--- a/SERVERAPIs.docx.docx
+++ b/SERVERAPIs.docx.docx
@@ -7,14 +7,41 @@
       <w:pPr>
         <w:jc w:val="right"/>
       </w:pPr>
+      <w:r>
+        <w:t>Date :</w:t>
+      </w:r>
+      <w:r>
+        <w:t>19 November 2014</w:t>
+      </w:r>
+    </w:p>
+    <w:p>
+      <w:pPr>
+        <w:jc w:val="center"/>
+      </w:pPr>
+      <w:r>
+        <w:tab/>
+      </w:r>
+      <w:r>
+        <w:tab/>
+      </w:r>
+      <w:r>
+        <w:tab/>
+      </w:r>
+      <w:r>
+        <w:tab/>
+      </w:r>
+      <w:r>
+        <w:tab/>
+      </w:r>
+      <w:r>
+        <w:tab/>
+      </w:r>
+      <w:r>
+        <w:tab/>
+        <w:t>Wednesday</w:t>
+      </w:r>
       <w:bookmarkStart w:id="0" w:name="_GoBack"/>
       <w:bookmarkEnd w:id="0"/>
-      <w:r>
-        <w:t>Date :</w:t>
-      </w:r>
-      <w:r>
-        <w:t>19 November 2014</w:t>
-      </w:r>
     </w:p>
     <w:p>
       <w:pPr>
@@ -310,13 +337,7 @@
         <w:rPr>
           <w:sz w:val="28"/>
         </w:rPr>
-        <w:t>OFFERS AP</w:t>
-      </w:r>
-      <w:r>
-        <w:rPr>
-          <w:sz w:val="28"/>
-        </w:rPr>
-        <w:t>I</w:t>
+        <w:t>OFFERS API</w:t>
       </w:r>
       <w:r>
         <w:rPr>
@@ -826,15 +847,7 @@
           <w:sz w:val="28"/>
           <w:u w:val="single"/>
         </w:rPr>
-        <w:t>IN</w:t>
-      </w:r>
-      <w:r>
-        <w:rPr>
-          <w:b/>
-          <w:sz w:val="28"/>
-          <w:u w:val="single"/>
-        </w:rPr>
-        <w:t>TRODUCTION:</w:t>
+        <w:t>INTRODUCTION:</w:t>
       </w:r>
       <w:r>
         <w:rPr>
@@ -848,20 +861,14 @@
           <w:sz w:val="24"/>
         </w:rPr>
         <w:tab/>
-        <w:t>This document describes the server API methods for the Gold API to retrieve the items which are comes under the Gold Content type, To retrieve the Home screen images which are present or contains the advertising Images, To retrieve the list o</w:t>
-      </w:r>
-      <w:r>
-        <w:rPr>
-          <w:sz w:val="24"/>
-        </w:rPr>
-        <w:t xml:space="preserve">f all content types </w:t>
+        <w:t xml:space="preserve">This document describes the server API methods for the Gold API to retrieve the items which are comes under the Gold Content type, To retrieve the Home screen images </w:t>
       </w:r>
       <w:r>
         <w:rPr>
           <w:sz w:val="24"/>
         </w:rPr>
         <w:lastRenderedPageBreak/>
-        <w:t>which are used and also to login, signup, forgot password, offers present in the store, new collections in the shop and also the stores information APIs.</w:t>
+        <w:t>which are present or contains the advertising Images, To retrieve the list of all content types which are used and also to login, signup, forgot password, offers present in the store, new collections in the shop and also the stores information APIs.</w:t>
       </w:r>
     </w:p>
     <w:p>
@@ -1119,16 +1126,8 @@
               <w:rPr>
                 <w:sz w:val="24"/>
               </w:rPr>
-              <w:t>Application/</w:t>
-            </w:r>
-            <w:proofErr w:type="spellStart"/>
-            <w:r>
-              <w:rPr>
-                <w:sz w:val="24"/>
-              </w:rPr>
-              <w:t>json</w:t>
-            </w:r>
-            <w:proofErr w:type="spellEnd"/>
+              <w:t>Application/json</w:t>
+            </w:r>
           </w:p>
         </w:tc>
         <w:tc>
@@ -1218,21 +1217,7 @@
               <w:rPr>
                 <w:sz w:val="24"/>
               </w:rPr>
-              <w:t>“</w:t>
-            </w:r>
-            <w:proofErr w:type="spellStart"/>
-            <w:r>
-              <w:rPr>
-                <w:sz w:val="24"/>
-              </w:rPr>
-              <w:t>username”:”username</w:t>
-            </w:r>
-            <w:proofErr w:type="spellEnd"/>
-            <w:r>
-              <w:rPr>
-                <w:sz w:val="24"/>
-              </w:rPr>
-              <w:t>”,</w:t>
+              <w:t>“username”:”username”,</w:t>
             </w:r>
           </w:p>
           <w:p>
@@ -1248,57 +1233,15 @@
               <w:rPr>
                 <w:sz w:val="24"/>
               </w:rPr>
-              <w:t>”</w:t>
-            </w:r>
-            <w:proofErr w:type="spellStart"/>
-            <w:r>
-              <w:rPr>
-                <w:sz w:val="24"/>
-              </w:rPr>
-              <w:t>mnumber</w:t>
-            </w:r>
-            <w:proofErr w:type="spellEnd"/>
-            <w:r>
-              <w:rPr>
-                <w:sz w:val="24"/>
-              </w:rPr>
-              <w:t>”:”</w:t>
-            </w:r>
-            <w:proofErr w:type="spellStart"/>
-            <w:r>
-              <w:rPr>
-                <w:sz w:val="24"/>
-              </w:rPr>
-              <w:t>mobilenumber</w:t>
-            </w:r>
-            <w:proofErr w:type="spellEnd"/>
-            <w:r>
-              <w:rPr>
-                <w:sz w:val="24"/>
-              </w:rPr>
-              <w:t>”,</w:t>
-            </w:r>
-          </w:p>
-          <w:p>
-            <w:r>
-              <w:rPr>
-                <w:sz w:val="24"/>
-              </w:rPr>
-              <w:t>”</w:t>
-            </w:r>
-            <w:proofErr w:type="spellStart"/>
-            <w:r>
-              <w:rPr>
-                <w:sz w:val="24"/>
-              </w:rPr>
-              <w:t>password”:”password</w:t>
-            </w:r>
-            <w:proofErr w:type="spellEnd"/>
-            <w:r>
-              <w:rPr>
-                <w:sz w:val="24"/>
-              </w:rPr>
-              <w:t>”</w:t>
+              <w:t>”mnumber”:”mobilenumber”,</w:t>
+            </w:r>
+          </w:p>
+          <w:p>
+            <w:r>
+              <w:rPr>
+                <w:sz w:val="24"/>
+              </w:rPr>
+              <w:t>”password”:”password”</w:t>
             </w:r>
           </w:p>
           <w:p>
@@ -1428,14 +1371,12 @@
             <w:tcW w:w="2063" w:type="dxa"/>
           </w:tcPr>
           <w:p>
-            <w:proofErr w:type="spellStart"/>
             <w:r>
               <w:rPr>
                 <w:sz w:val="24"/>
               </w:rPr>
               <w:t>Mnumber</w:t>
             </w:r>
-            <w:proofErr w:type="spellEnd"/>
           </w:p>
         </w:tc>
         <w:tc>
@@ -1587,14 +1528,12 @@
                 <w:sz w:val="24"/>
               </w:rPr>
             </w:pPr>
-            <w:proofErr w:type="spellStart"/>
             <w:r>
               <w:rPr>
                 <w:sz w:val="24"/>
               </w:rPr>
               <w:t>Rest_img.php</w:t>
             </w:r>
-            <w:proofErr w:type="spellEnd"/>
           </w:p>
           <w:p>
             <w:pPr>
@@ -1609,14 +1548,12 @@
                 <w:sz w:val="28"/>
               </w:rPr>
             </w:pPr>
-            <w:proofErr w:type="spellStart"/>
             <w:r>
               <w:rPr>
                 <w:sz w:val="24"/>
               </w:rPr>
               <w:t>Signupclass.php</w:t>
             </w:r>
-            <w:proofErr w:type="spellEnd"/>
           </w:p>
           <w:p>
             <w:pPr>
@@ -1631,14 +1568,12 @@
                 <w:sz w:val="28"/>
               </w:rPr>
             </w:pPr>
-            <w:proofErr w:type="spellStart"/>
             <w:r>
               <w:rPr>
                 <w:sz w:val="24"/>
               </w:rPr>
               <w:t>Smtp_validateEmail.class.php</w:t>
             </w:r>
-            <w:proofErr w:type="spellEnd"/>
           </w:p>
           <w:p/>
         </w:tc>
@@ -1707,35 +1642,7 @@
               <w:rPr>
                 <w:sz w:val="24"/>
               </w:rPr>
-              <w:t>connect($host,$user,$</w:t>
-            </w:r>
-            <w:proofErr w:type="spellStart"/>
-            <w:r>
-              <w:rPr>
-                <w:sz w:val="24"/>
-              </w:rPr>
-              <w:t>db</w:t>
-            </w:r>
-            <w:proofErr w:type="spellEnd"/>
-            <w:r>
-              <w:rPr>
-                <w:sz w:val="24"/>
-              </w:rPr>
-              <w:t>,$</w:t>
-            </w:r>
-            <w:proofErr w:type="spellStart"/>
-            <w:r>
-              <w:rPr>
-                <w:sz w:val="24"/>
-              </w:rPr>
-              <w:t>pwd</w:t>
-            </w:r>
-            <w:proofErr w:type="spellEnd"/>
-            <w:r>
-              <w:rPr>
-                <w:sz w:val="24"/>
-              </w:rPr>
-              <w:t>)</w:t>
+              <w:t>connect($host,$user,$db,$pwd)</w:t>
             </w:r>
           </w:p>
           <w:p>
@@ -1755,6 +1662,7 @@
               <w:rPr>
                 <w:sz w:val="24"/>
               </w:rPr>
+              <w:lastRenderedPageBreak/>
               <w:t>response($data)</w:t>
             </w:r>
           </w:p>
@@ -1775,7 +1683,6 @@
               <w:rPr>
                 <w:sz w:val="24"/>
               </w:rPr>
-              <w:lastRenderedPageBreak/>
               <w:t>request()</w:t>
             </w:r>
           </w:p>
@@ -1792,19 +1699,11 @@
                 <w:sz w:val="24"/>
               </w:rPr>
             </w:pPr>
-            <w:proofErr w:type="spellStart"/>
-            <w:r>
-              <w:rPr>
-                <w:sz w:val="24"/>
-              </w:rPr>
-              <w:t>get_request_method</w:t>
-            </w:r>
-            <w:proofErr w:type="spellEnd"/>
-            <w:r>
-              <w:rPr>
-                <w:sz w:val="24"/>
-              </w:rPr>
-              <w:t>()</w:t>
+            <w:r>
+              <w:rPr>
+                <w:sz w:val="24"/>
+              </w:rPr>
+              <w:t>get_request_method()</w:t>
             </w:r>
           </w:p>
           <w:p>
@@ -1864,57 +1763,15 @@
               <w:rPr>
                 <w:sz w:val="24"/>
               </w:rPr>
-              <w:t>"</w:t>
-            </w:r>
-            <w:proofErr w:type="gramStart"/>
-            <w:r>
-              <w:rPr>
-                <w:sz w:val="24"/>
-              </w:rPr>
-              <w:t>errorCode</w:t>
-            </w:r>
-            <w:proofErr w:type="gramEnd"/>
-            <w:r>
-              <w:rPr>
-                <w:sz w:val="24"/>
-              </w:rPr>
-              <w:t>":0,</w:t>
-            </w:r>
-          </w:p>
-          <w:p>
-            <w:r>
-              <w:rPr>
-                <w:sz w:val="24"/>
-              </w:rPr>
-              <w:t>"</w:t>
-            </w:r>
-            <w:proofErr w:type="spellStart"/>
-            <w:r>
-              <w:rPr>
-                <w:sz w:val="24"/>
-              </w:rPr>
-              <w:t>errorMessage</w:t>
-            </w:r>
-            <w:proofErr w:type="spellEnd"/>
-            <w:r>
-              <w:rPr>
-                <w:sz w:val="24"/>
-              </w:rPr>
-              <w:t xml:space="preserve">":"Signup </w:t>
-            </w:r>
-            <w:proofErr w:type="spellStart"/>
-            <w:r>
-              <w:rPr>
-                <w:sz w:val="24"/>
-              </w:rPr>
-              <w:t>successfull</w:t>
-            </w:r>
-            <w:proofErr w:type="spellEnd"/>
-            <w:r>
-              <w:rPr>
-                <w:sz w:val="24"/>
-              </w:rPr>
-              <w:t>",</w:t>
+              <w:t>"errorCode":0,</w:t>
+            </w:r>
+          </w:p>
+          <w:p>
+            <w:r>
+              <w:rPr>
+                <w:sz w:val="24"/>
+              </w:rPr>
+              <w:t>"errorMessage":"Signup successfull",</w:t>
             </w:r>
           </w:p>
           <w:p>
@@ -1991,43 +1848,15 @@
               <w:rPr>
                 <w:sz w:val="24"/>
               </w:rPr>
-              <w:t>"</w:t>
-            </w:r>
-            <w:proofErr w:type="spellStart"/>
-            <w:r>
-              <w:rPr>
-                <w:sz w:val="24"/>
-              </w:rPr>
-              <w:t>errorCode</w:t>
-            </w:r>
-            <w:proofErr w:type="spellEnd"/>
-            <w:r>
-              <w:rPr>
-                <w:sz w:val="24"/>
-              </w:rPr>
-              <w:t>":-1001,</w:t>
-            </w:r>
-          </w:p>
-          <w:p>
-            <w:r>
-              <w:rPr>
-                <w:sz w:val="24"/>
-              </w:rPr>
-              <w:t>"</w:t>
-            </w:r>
-            <w:proofErr w:type="spellStart"/>
-            <w:r>
-              <w:rPr>
-                <w:sz w:val="24"/>
-              </w:rPr>
-              <w:t>errorMessage</w:t>
-            </w:r>
-            <w:proofErr w:type="spellEnd"/>
-            <w:r>
-              <w:rPr>
-                <w:sz w:val="24"/>
-              </w:rPr>
-              <w:t>":"Invalid Email ID",</w:t>
+              <w:t>"errorCode":-1001,</w:t>
+            </w:r>
+          </w:p>
+          <w:p>
+            <w:r>
+              <w:rPr>
+                <w:sz w:val="24"/>
+              </w:rPr>
+              <w:t>"errorMessage":"Invalid Email ID",</w:t>
             </w:r>
           </w:p>
           <w:p>
@@ -2082,13 +1911,7 @@
         <w:rPr>
           <w:sz w:val="24"/>
         </w:rPr>
-        <w:t>When user logs in ﬁrst time by entering the username and password or email and password manually the application will send a request</w:t>
-      </w:r>
-      <w:r>
-        <w:rPr>
-          <w:sz w:val="24"/>
-        </w:rPr>
-        <w:t xml:space="preserve"> to </w:t>
+        <w:t xml:space="preserve">When user logs in ﬁrst time by entering the username and password or email and password manually the application will send a request to </w:t>
       </w:r>
       <w:hyperlink r:id="rId12">
         <w:r>
@@ -2127,13 +1950,7 @@
         <w:rPr>
           <w:sz w:val="24"/>
         </w:rPr>
-        <w:t xml:space="preserve">. This URL will </w:t>
-      </w:r>
-      <w:r>
-        <w:rPr>
-          <w:sz w:val="24"/>
-        </w:rPr>
-        <w:t>be hard coded into the application with the username supplied by the user as a part of the username ﬁeld or email field.</w:t>
+        <w:t>. This URL will be hard coded into the application with the username supplied by the user as a part of the username ﬁeld or email field.</w:t>
       </w:r>
     </w:p>
     <w:p/>
@@ -2359,16 +2176,8 @@
               <w:rPr>
                 <w:sz w:val="24"/>
               </w:rPr>
-              <w:t>Application/</w:t>
-            </w:r>
-            <w:proofErr w:type="spellStart"/>
-            <w:r>
-              <w:rPr>
-                <w:sz w:val="24"/>
-              </w:rPr>
-              <w:t>json</w:t>
-            </w:r>
-            <w:proofErr w:type="spellEnd"/>
+              <w:t>Application/json</w:t>
+            </w:r>
           </w:p>
         </w:tc>
         <w:tc>
@@ -2445,21 +2254,7 @@
               <w:rPr>
                 <w:sz w:val="24"/>
               </w:rPr>
-              <w:t>“username”:”</w:t>
-            </w:r>
-            <w:proofErr w:type="spellStart"/>
-            <w:r>
-              <w:rPr>
-                <w:sz w:val="24"/>
-              </w:rPr>
-              <w:t>xyx</w:t>
-            </w:r>
-            <w:proofErr w:type="spellEnd"/>
-            <w:r>
-              <w:rPr>
-                <w:sz w:val="24"/>
-              </w:rPr>
-              <w:t>”;</w:t>
+              <w:t>“username”:”xyx”;</w:t>
             </w:r>
           </w:p>
           <w:p>
@@ -2698,14 +2493,12 @@
                 <w:sz w:val="24"/>
               </w:rPr>
             </w:pPr>
-            <w:proofErr w:type="spellStart"/>
             <w:r>
               <w:rPr>
                 <w:sz w:val="24"/>
               </w:rPr>
               <w:t>Rest_img.php</w:t>
             </w:r>
-            <w:proofErr w:type="spellEnd"/>
           </w:p>
           <w:p>
             <w:pPr>
@@ -2720,14 +2513,12 @@
                 <w:sz w:val="24"/>
               </w:rPr>
             </w:pPr>
-            <w:proofErr w:type="spellStart"/>
             <w:r>
               <w:rPr>
                 <w:sz w:val="24"/>
               </w:rPr>
               <w:t>Loginclass.php</w:t>
             </w:r>
-            <w:proofErr w:type="spellEnd"/>
           </w:p>
           <w:p/>
         </w:tc>
@@ -2796,35 +2587,7 @@
               <w:rPr>
                 <w:sz w:val="24"/>
               </w:rPr>
-              <w:t>connect($host,$user,$</w:t>
-            </w:r>
-            <w:proofErr w:type="spellStart"/>
-            <w:r>
-              <w:rPr>
-                <w:sz w:val="24"/>
-              </w:rPr>
-              <w:t>db</w:t>
-            </w:r>
-            <w:proofErr w:type="spellEnd"/>
-            <w:r>
-              <w:rPr>
-                <w:sz w:val="24"/>
-              </w:rPr>
-              <w:t>,$</w:t>
-            </w:r>
-            <w:proofErr w:type="spellStart"/>
-            <w:r>
-              <w:rPr>
-                <w:sz w:val="24"/>
-              </w:rPr>
-              <w:t>pwd</w:t>
-            </w:r>
-            <w:proofErr w:type="spellEnd"/>
-            <w:r>
-              <w:rPr>
-                <w:sz w:val="24"/>
-              </w:rPr>
-              <w:t>)</w:t>
+              <w:t>connect($host,$user,$db,$pwd)</w:t>
             </w:r>
           </w:p>
           <w:p>
@@ -2880,19 +2643,11 @@
                 <w:sz w:val="24"/>
               </w:rPr>
             </w:pPr>
-            <w:proofErr w:type="spellStart"/>
-            <w:r>
-              <w:rPr>
-                <w:sz w:val="24"/>
-              </w:rPr>
-              <w:t>get_request_method</w:t>
-            </w:r>
-            <w:proofErr w:type="spellEnd"/>
-            <w:r>
-              <w:rPr>
-                <w:sz w:val="24"/>
-              </w:rPr>
-              <w:t>()</w:t>
+            <w:r>
+              <w:rPr>
+                <w:sz w:val="24"/>
+              </w:rPr>
+              <w:t>get_request_method()</w:t>
             </w:r>
           </w:p>
           <w:p>
@@ -2951,43 +2706,15 @@
               <w:rPr>
                 <w:sz w:val="24"/>
               </w:rPr>
-              <w:t>"</w:t>
-            </w:r>
-            <w:proofErr w:type="gramStart"/>
-            <w:r>
-              <w:rPr>
-                <w:sz w:val="24"/>
-              </w:rPr>
-              <w:t>errorCode</w:t>
-            </w:r>
-            <w:proofErr w:type="gramEnd"/>
-            <w:r>
-              <w:rPr>
-                <w:sz w:val="24"/>
-              </w:rPr>
-              <w:t>":0,</w:t>
-            </w:r>
-          </w:p>
-          <w:p>
-            <w:r>
-              <w:rPr>
-                <w:sz w:val="24"/>
-              </w:rPr>
-              <w:t>"</w:t>
-            </w:r>
-            <w:proofErr w:type="spellStart"/>
-            <w:r>
-              <w:rPr>
-                <w:sz w:val="24"/>
-              </w:rPr>
-              <w:t>errorMessage</w:t>
-            </w:r>
-            <w:proofErr w:type="spellEnd"/>
-            <w:r>
-              <w:rPr>
-                <w:sz w:val="24"/>
-              </w:rPr>
-              <w:t>":"success",</w:t>
+              <w:t>"errorCode":0,</w:t>
+            </w:r>
+          </w:p>
+          <w:p>
+            <w:r>
+              <w:rPr>
+                <w:sz w:val="24"/>
+              </w:rPr>
+              <w:t>"errorMessage":"success",</w:t>
             </w:r>
           </w:p>
           <w:p>
@@ -3064,43 +2791,15 @@
               <w:rPr>
                 <w:sz w:val="24"/>
               </w:rPr>
-              <w:t>"</w:t>
-            </w:r>
-            <w:proofErr w:type="spellStart"/>
-            <w:r>
-              <w:rPr>
-                <w:sz w:val="24"/>
-              </w:rPr>
-              <w:t>errorCode</w:t>
-            </w:r>
-            <w:proofErr w:type="spellEnd"/>
-            <w:r>
-              <w:rPr>
-                <w:sz w:val="24"/>
-              </w:rPr>
-              <w:t>":-1001,</w:t>
-            </w:r>
-          </w:p>
-          <w:p>
-            <w:r>
-              <w:rPr>
-                <w:sz w:val="24"/>
-              </w:rPr>
-              <w:t>"</w:t>
-            </w:r>
-            <w:proofErr w:type="spellStart"/>
-            <w:r>
-              <w:rPr>
-                <w:sz w:val="24"/>
-              </w:rPr>
-              <w:t>errorMessage</w:t>
-            </w:r>
-            <w:proofErr w:type="spellEnd"/>
-            <w:r>
-              <w:rPr>
-                <w:sz w:val="24"/>
-              </w:rPr>
-              <w:t>":"Failure",</w:t>
+              <w:t>"errorCode":-1001,</w:t>
+            </w:r>
+          </w:p>
+          <w:p>
+            <w:r>
+              <w:rPr>
+                <w:sz w:val="24"/>
+              </w:rPr>
+              <w:t>"errorMessage":"Failure",</w:t>
             </w:r>
           </w:p>
           <w:p>
@@ -3403,16 +3102,8 @@
               <w:rPr>
                 <w:sz w:val="24"/>
               </w:rPr>
-              <w:t>Application/</w:t>
-            </w:r>
-            <w:proofErr w:type="spellStart"/>
-            <w:r>
-              <w:rPr>
-                <w:sz w:val="24"/>
-              </w:rPr>
-              <w:t>json</w:t>
-            </w:r>
-            <w:proofErr w:type="spellEnd"/>
+              <w:t>Application/json</w:t>
+            </w:r>
           </w:p>
         </w:tc>
       </w:tr>
@@ -3450,14 +3141,12 @@
                 <w:sz w:val="24"/>
               </w:rPr>
             </w:pPr>
-            <w:proofErr w:type="spellStart"/>
             <w:r>
               <w:rPr>
                 <w:sz w:val="24"/>
               </w:rPr>
               <w:t>Rest_img.php</w:t>
             </w:r>
-            <w:proofErr w:type="spellEnd"/>
           </w:p>
           <w:p>
             <w:pPr>
@@ -3472,14 +3161,12 @@
                 <w:sz w:val="24"/>
               </w:rPr>
             </w:pPr>
-            <w:proofErr w:type="spellStart"/>
             <w:r>
               <w:rPr>
                 <w:sz w:val="24"/>
               </w:rPr>
               <w:t>Forgetpwdclass.php</w:t>
             </w:r>
-            <w:proofErr w:type="spellEnd"/>
           </w:p>
           <w:p>
             <w:r>
@@ -3549,35 +3236,7 @@
               <w:rPr>
                 <w:sz w:val="24"/>
               </w:rPr>
-              <w:t>connect($host,$user,$</w:t>
-            </w:r>
-            <w:proofErr w:type="spellStart"/>
-            <w:r>
-              <w:rPr>
-                <w:sz w:val="24"/>
-              </w:rPr>
-              <w:t>db</w:t>
-            </w:r>
-            <w:proofErr w:type="spellEnd"/>
-            <w:r>
-              <w:rPr>
-                <w:sz w:val="24"/>
-              </w:rPr>
-              <w:t>,$</w:t>
-            </w:r>
-            <w:proofErr w:type="spellStart"/>
-            <w:r>
-              <w:rPr>
-                <w:sz w:val="24"/>
-              </w:rPr>
-              <w:t>pwd</w:t>
-            </w:r>
-            <w:proofErr w:type="spellEnd"/>
-            <w:r>
-              <w:rPr>
-                <w:sz w:val="24"/>
-              </w:rPr>
-              <w:t>)</w:t>
+              <w:t>connect($host,$user,$db,$pwd)</w:t>
             </w:r>
           </w:p>
           <w:p>
@@ -3633,19 +3292,11 @@
                 <w:sz w:val="24"/>
               </w:rPr>
             </w:pPr>
-            <w:proofErr w:type="spellStart"/>
-            <w:r>
-              <w:rPr>
-                <w:sz w:val="24"/>
-              </w:rPr>
-              <w:t>get_request_method</w:t>
-            </w:r>
-            <w:proofErr w:type="spellEnd"/>
-            <w:r>
-              <w:rPr>
-                <w:sz w:val="24"/>
-              </w:rPr>
-              <w:t>()</w:t>
+            <w:r>
+              <w:rPr>
+                <w:sz w:val="24"/>
+              </w:rPr>
+              <w:t>get_request_method()</w:t>
             </w:r>
           </w:p>
           <w:p>
@@ -3698,43 +3349,15 @@
               <w:rPr>
                 <w:sz w:val="24"/>
               </w:rPr>
-              <w:t>"</w:t>
-            </w:r>
-            <w:proofErr w:type="gramStart"/>
-            <w:r>
-              <w:rPr>
-                <w:sz w:val="24"/>
-              </w:rPr>
-              <w:t>errorCode</w:t>
-            </w:r>
-            <w:proofErr w:type="gramEnd"/>
-            <w:r>
-              <w:rPr>
-                <w:sz w:val="24"/>
-              </w:rPr>
-              <w:t>":0,</w:t>
-            </w:r>
-          </w:p>
-          <w:p>
-            <w:r>
-              <w:rPr>
-                <w:sz w:val="24"/>
-              </w:rPr>
-              <w:t>"</w:t>
-            </w:r>
-            <w:proofErr w:type="spellStart"/>
-            <w:r>
-              <w:rPr>
-                <w:sz w:val="24"/>
-              </w:rPr>
-              <w:t>errorMessage</w:t>
-            </w:r>
-            <w:proofErr w:type="spellEnd"/>
-            <w:r>
-              <w:rPr>
-                <w:sz w:val="24"/>
-              </w:rPr>
-              <w:t>":"success",</w:t>
+              <w:t>"errorCode":0,</w:t>
+            </w:r>
+          </w:p>
+          <w:p>
+            <w:r>
+              <w:rPr>
+                <w:sz w:val="24"/>
+              </w:rPr>
+              <w:t>"errorMessage":"success",</w:t>
             </w:r>
           </w:p>
           <w:p>
@@ -3805,43 +3428,15 @@
               <w:rPr>
                 <w:sz w:val="24"/>
               </w:rPr>
-              <w:t>"</w:t>
-            </w:r>
-            <w:proofErr w:type="spellStart"/>
-            <w:r>
-              <w:rPr>
-                <w:sz w:val="24"/>
-              </w:rPr>
-              <w:t>errorCode</w:t>
-            </w:r>
-            <w:proofErr w:type="spellEnd"/>
-            <w:r>
-              <w:rPr>
-                <w:sz w:val="24"/>
-              </w:rPr>
-              <w:t>":-1001,</w:t>
-            </w:r>
-          </w:p>
-          <w:p>
-            <w:r>
-              <w:rPr>
-                <w:sz w:val="24"/>
-              </w:rPr>
-              <w:t>"</w:t>
-            </w:r>
-            <w:proofErr w:type="spellStart"/>
-            <w:r>
-              <w:rPr>
-                <w:sz w:val="24"/>
-              </w:rPr>
-              <w:t>errorMessage</w:t>
-            </w:r>
-            <w:proofErr w:type="spellEnd"/>
-            <w:r>
-              <w:rPr>
-                <w:sz w:val="24"/>
-              </w:rPr>
-              <w:t>":"Failure",</w:t>
+              <w:t>"errorCode":-1001,</w:t>
+            </w:r>
+          </w:p>
+          <w:p>
+            <w:r>
+              <w:rPr>
+                <w:sz w:val="24"/>
+              </w:rPr>
+              <w:t>"errorMessage":"Failure",</w:t>
             </w:r>
           </w:p>
           <w:p>
@@ -4072,13 +3667,7 @@
               <w:rPr>
                 <w:sz w:val="24"/>
               </w:rPr>
-              <w:t>MYM</w:t>
-            </w:r>
-            <w:r>
-              <w:rPr>
-                <w:sz w:val="24"/>
-              </w:rPr>
-              <w:t>.info</w:t>
+              <w:t>MYM.info</w:t>
             </w:r>
           </w:p>
           <w:p>
@@ -4094,20 +3683,12 @@
                 <w:sz w:val="24"/>
               </w:rPr>
             </w:pPr>
-            <w:proofErr w:type="spellStart"/>
-            <w:r>
-              <w:rPr>
-                <w:sz w:val="24"/>
-              </w:rPr>
-              <w:t>MYM</w:t>
-            </w:r>
-            <w:r>
-              <w:rPr>
-                <w:sz w:val="24"/>
-              </w:rPr>
-              <w:t>.module</w:t>
-            </w:r>
-            <w:proofErr w:type="spellEnd"/>
+            <w:r>
+              <w:rPr>
+                <w:sz w:val="24"/>
+              </w:rPr>
+              <w:t>MYM.module</w:t>
+            </w:r>
           </w:p>
           <w:p>
             <w:pPr>
@@ -4152,21 +3733,7 @@
               <w:rPr>
                 <w:sz w:val="24"/>
               </w:rPr>
-              <w:t>_</w:t>
-            </w:r>
-            <w:proofErr w:type="spellStart"/>
-            <w:r>
-              <w:rPr>
-                <w:sz w:val="24"/>
-              </w:rPr>
-              <w:t>MYM_blog_retrieve</w:t>
-            </w:r>
-            <w:proofErr w:type="spellEnd"/>
-            <w:r>
-              <w:rPr>
-                <w:sz w:val="24"/>
-              </w:rPr>
-              <w:t>()</w:t>
+              <w:t>_MYM_blog_retrieve()</w:t>
             </w:r>
           </w:p>
           <w:p>
@@ -4200,30 +3767,8 @@
               <w:rPr>
                 <w:sz w:val="24"/>
               </w:rPr>
-              <w:t>application/</w:t>
-            </w:r>
-            <w:proofErr w:type="spellStart"/>
-            <w:r>
-              <w:rPr>
-                <w:sz w:val="24"/>
-              </w:rPr>
-              <w:t>json</w:t>
-            </w:r>
-            <w:proofErr w:type="spellEnd"/>
-            <w:r>
-              <w:rPr>
-                <w:sz w:val="24"/>
-              </w:rPr>
-              <w:t xml:space="preserve"> and application/x-www-form-</w:t>
-            </w:r>
-            <w:proofErr w:type="spellStart"/>
-            <w:r>
-              <w:rPr>
-                <w:sz w:val="24"/>
-              </w:rPr>
-              <w:t>urlencoded</w:t>
-            </w:r>
-            <w:proofErr w:type="spellEnd"/>
+              <w:t>application/json and application/x-www-form-urlencoded</w:t>
+            </w:r>
           </w:p>
           <w:p>
             <w:pPr>
@@ -4281,49 +3826,15 @@
               <w:rPr>
                 <w:sz w:val="24"/>
               </w:rPr>
-              <w:t xml:space="preserve">        "</w:t>
-            </w:r>
-            <w:proofErr w:type="gramStart"/>
-            <w:r>
-              <w:rPr>
-                <w:sz w:val="24"/>
-              </w:rPr>
-              <w:t>errorCode</w:t>
-            </w:r>
-            <w:proofErr w:type="gramEnd"/>
-            <w:r>
-              <w:rPr>
-                <w:sz w:val="24"/>
-              </w:rPr>
-              <w:t>":0,</w:t>
-            </w:r>
-          </w:p>
-          <w:p>
-            <w:r>
-              <w:rPr>
-                <w:sz w:val="24"/>
-              </w:rPr>
-              <w:t xml:space="preserve">        "</w:t>
-            </w:r>
-            <w:proofErr w:type="spellStart"/>
-            <w:r>
-              <w:rPr>
-                <w:sz w:val="24"/>
-              </w:rPr>
-              <w:t>errorMessage</w:t>
-            </w:r>
-            <w:proofErr w:type="spellEnd"/>
-            <w:r>
-              <w:rPr>
-                <w:sz w:val="24"/>
-              </w:rPr>
-              <w:t>":"</w:t>
-            </w:r>
-            <w:r>
-              <w:rPr>
-                <w:sz w:val="24"/>
-              </w:rPr>
-              <w:t>Success",</w:t>
+              <w:t xml:space="preserve">        "errorCode":0,</w:t>
+            </w:r>
+          </w:p>
+          <w:p>
+            <w:r>
+              <w:rPr>
+                <w:sz w:val="24"/>
+              </w:rPr>
+              <w:t xml:space="preserve">        "errorMessage":"Success",</w:t>
             </w:r>
           </w:p>
           <w:p>
@@ -4339,21 +3850,7 @@
               <w:rPr>
                 <w:sz w:val="24"/>
               </w:rPr>
-              <w:t xml:space="preserve">        "</w:t>
-            </w:r>
-            <w:proofErr w:type="spellStart"/>
-            <w:r>
-              <w:rPr>
-                <w:sz w:val="24"/>
-              </w:rPr>
-              <w:t>listOfItems</w:t>
-            </w:r>
-            <w:proofErr w:type="spellEnd"/>
-            <w:r>
-              <w:rPr>
-                <w:sz w:val="24"/>
-              </w:rPr>
-              <w:t>":[</w:t>
+              <w:t xml:space="preserve">        "listOfItems":[</w:t>
             </w:r>
           </w:p>
           <w:p>
@@ -4369,21 +3866,7 @@
               <w:rPr>
                 <w:sz w:val="24"/>
               </w:rPr>
-              <w:t xml:space="preserve">                "</w:t>
-            </w:r>
-            <w:proofErr w:type="spellStart"/>
-            <w:r>
-              <w:rPr>
-                <w:sz w:val="24"/>
-              </w:rPr>
-              <w:t>uri</w:t>
-            </w:r>
-            <w:proofErr w:type="spellEnd"/>
-            <w:r>
-              <w:rPr>
-                <w:sz w:val="24"/>
-              </w:rPr>
-              <w:t>": "http://brinvents.com/jew/sites/default/files/field/image/slideshow/03_banner.jpg"</w:t>
+              <w:t xml:space="preserve">                "uri": "http://brinvents.com/jew/sites/default/files/field/image/slideshow/03_banner.jpg"</w:t>
             </w:r>
           </w:p>
           <w:p>
@@ -4407,27 +3890,7 @@
               <w:rPr>
                 <w:sz w:val="24"/>
               </w:rPr>
-              <w:t xml:space="preserve">                "</w:t>
-            </w:r>
-            <w:proofErr w:type="spellStart"/>
-            <w:r>
-              <w:rPr>
-                <w:sz w:val="24"/>
-              </w:rPr>
-              <w:t>uri</w:t>
-            </w:r>
-            <w:proofErr w:type="spellEnd"/>
-            <w:r>
-              <w:rPr>
-                <w:sz w:val="24"/>
-              </w:rPr>
-              <w:t>": "http://brinvents.com/j</w:t>
-            </w:r>
-            <w:r>
-              <w:rPr>
-                <w:sz w:val="24"/>
-              </w:rPr>
-              <w:t>ew/sites/default/files/field/image/slideshow/02_banner.jpg"</w:t>
+              <w:t xml:space="preserve">                "uri": "http://brinvents.com/jew/sites/default/files/field/image/slideshow/02_banner.jpg"</w:t>
             </w:r>
           </w:p>
           <w:p>
@@ -4451,21 +3914,7 @@
               <w:rPr>
                 <w:sz w:val="24"/>
               </w:rPr>
-              <w:t xml:space="preserve">                "</w:t>
-            </w:r>
-            <w:proofErr w:type="spellStart"/>
-            <w:r>
-              <w:rPr>
-                <w:sz w:val="24"/>
-              </w:rPr>
-              <w:t>uri</w:t>
-            </w:r>
-            <w:proofErr w:type="spellEnd"/>
-            <w:r>
-              <w:rPr>
-                <w:sz w:val="24"/>
-              </w:rPr>
-              <w:t>": "http://brinvents.com/jew/sites/default/files/field/image/slideshow/01_banner.jpg"</w:t>
+              <w:t xml:space="preserve">                "uri": "http://brinvents.com/jew/sites/default/files/field/image/slideshow/01_banner.jpg"</w:t>
             </w:r>
           </w:p>
           <w:p>
@@ -4551,21 +4000,7 @@
               <w:rPr>
                 <w:sz w:val="24"/>
               </w:rPr>
-              <w:t xml:space="preserve">            "</w:t>
-            </w:r>
-            <w:proofErr w:type="spellStart"/>
-            <w:r>
-              <w:rPr>
-                <w:sz w:val="24"/>
-              </w:rPr>
-              <w:t>errorCode</w:t>
-            </w:r>
-            <w:proofErr w:type="spellEnd"/>
-            <w:r>
-              <w:rPr>
-                <w:sz w:val="24"/>
-              </w:rPr>
-              <w:t>":-1001,</w:t>
+              <w:t xml:space="preserve">            "errorCode":-1001,</w:t>
             </w:r>
           </w:p>
           <w:p>
@@ -4576,21 +4011,7 @@
               <w:rPr>
                 <w:sz w:val="24"/>
               </w:rPr>
-              <w:t xml:space="preserve">            "</w:t>
-            </w:r>
-            <w:proofErr w:type="spellStart"/>
-            <w:r>
-              <w:rPr>
-                <w:sz w:val="24"/>
-              </w:rPr>
-              <w:t>errorMessage</w:t>
-            </w:r>
-            <w:proofErr w:type="spellEnd"/>
-            <w:r>
-              <w:rPr>
-                <w:sz w:val="24"/>
-              </w:rPr>
-              <w:t>":"Failure",</w:t>
+              <w:t xml:space="preserve">            "errorMessage":"Failure",</w:t>
             </w:r>
           </w:p>
           <w:p>
@@ -4956,16 +4377,8 @@
               <w:rPr>
                 <w:sz w:val="24"/>
               </w:rPr>
-              <w:t>Application/</w:t>
-            </w:r>
-            <w:proofErr w:type="spellStart"/>
-            <w:r>
-              <w:rPr>
-                <w:sz w:val="24"/>
-              </w:rPr>
-              <w:t>json</w:t>
-            </w:r>
-            <w:proofErr w:type="spellEnd"/>
+              <w:t>Application/json</w:t>
+            </w:r>
           </w:p>
         </w:tc>
       </w:tr>
@@ -5022,14 +4435,12 @@
               <w:spacing w:after="0" w:line="240" w:lineRule="auto"/>
               <w:ind w:hanging="359"/>
             </w:pPr>
-            <w:proofErr w:type="spellStart"/>
             <w:r>
               <w:rPr>
                 <w:sz w:val="24"/>
               </w:rPr>
               <w:t>offer_support.php</w:t>
             </w:r>
-            <w:proofErr w:type="spellEnd"/>
           </w:p>
           <w:p>
             <w:pPr>
@@ -5040,14 +4451,12 @@
               <w:spacing w:after="0" w:line="240" w:lineRule="auto"/>
               <w:ind w:hanging="359"/>
             </w:pPr>
-            <w:proofErr w:type="spellStart"/>
             <w:r>
               <w:rPr>
                 <w:sz w:val="24"/>
               </w:rPr>
               <w:t>get_offers.php</w:t>
             </w:r>
-            <w:proofErr w:type="spellEnd"/>
           </w:p>
         </w:tc>
       </w:tr>
@@ -5108,16 +4517,8 @@
               <w:rPr>
                 <w:sz w:val="24"/>
               </w:rPr>
-              <w:t xml:space="preserve">class </w:t>
-            </w:r>
-            <w:proofErr w:type="spellStart"/>
-            <w:r>
-              <w:rPr>
-                <w:sz w:val="24"/>
-              </w:rPr>
-              <w:t>offerClass</w:t>
-            </w:r>
-            <w:proofErr w:type="spellEnd"/>
+              <w:t>class offerClass</w:t>
+            </w:r>
           </w:p>
           <w:p>
             <w:pPr>
@@ -5132,35 +4533,7 @@
               <w:rPr>
                 <w:sz w:val="24"/>
               </w:rPr>
-              <w:t>connect($host,$user,$</w:t>
-            </w:r>
-            <w:proofErr w:type="spellStart"/>
-            <w:r>
-              <w:rPr>
-                <w:sz w:val="24"/>
-              </w:rPr>
-              <w:t>db</w:t>
-            </w:r>
-            <w:proofErr w:type="spellEnd"/>
-            <w:r>
-              <w:rPr>
-                <w:sz w:val="24"/>
-              </w:rPr>
-              <w:t>,$</w:t>
-            </w:r>
-            <w:proofErr w:type="spellStart"/>
-            <w:r>
-              <w:rPr>
-                <w:sz w:val="24"/>
-              </w:rPr>
-              <w:t>pwd</w:t>
-            </w:r>
-            <w:proofErr w:type="spellEnd"/>
-            <w:r>
-              <w:rPr>
-                <w:sz w:val="24"/>
-              </w:rPr>
-              <w:t>)</w:t>
+              <w:t>connect($host,$user,$db,$pwd)</w:t>
             </w:r>
           </w:p>
           <w:p>
@@ -5204,19 +4577,11 @@
               <w:spacing w:after="0" w:line="240" w:lineRule="auto"/>
               <w:ind w:hanging="359"/>
             </w:pPr>
-            <w:proofErr w:type="spellStart"/>
-            <w:r>
-              <w:rPr>
-                <w:sz w:val="24"/>
-              </w:rPr>
-              <w:t>get_request_method</w:t>
-            </w:r>
-            <w:proofErr w:type="spellEnd"/>
-            <w:r>
-              <w:rPr>
-                <w:sz w:val="24"/>
-              </w:rPr>
-              <w:t>()</w:t>
+            <w:r>
+              <w:rPr>
+                <w:sz w:val="24"/>
+              </w:rPr>
+              <w:t>get_request_method()</w:t>
             </w:r>
           </w:p>
           <w:p/>
@@ -5307,27 +4672,7 @@
               <w:rPr>
                 <w:sz w:val="24"/>
               </w:rPr>
-              <w:t xml:space="preserve">            </w:t>
-            </w:r>
-            <w:r>
-              <w:rPr>
-                <w:sz w:val="24"/>
-              </w:rPr>
-              <w:t>"</w:t>
-            </w:r>
-            <w:proofErr w:type="gramStart"/>
-            <w:r>
-              <w:rPr>
-                <w:sz w:val="24"/>
-              </w:rPr>
-              <w:t>errorCode</w:t>
-            </w:r>
-            <w:proofErr w:type="gramEnd"/>
-            <w:r>
-              <w:rPr>
-                <w:sz w:val="24"/>
-              </w:rPr>
-              <w:t>":0,</w:t>
+              <w:t xml:space="preserve">            "errorCode":0,</w:t>
             </w:r>
           </w:p>
           <w:p>
@@ -5338,27 +4683,7 @@
               <w:rPr>
                 <w:sz w:val="24"/>
               </w:rPr>
-              <w:t xml:space="preserve">            "</w:t>
-            </w:r>
-            <w:proofErr w:type="spellStart"/>
-            <w:r>
-              <w:rPr>
-                <w:sz w:val="24"/>
-              </w:rPr>
-              <w:t>error</w:t>
-            </w:r>
-            <w:r>
-              <w:rPr>
-                <w:sz w:val="24"/>
-              </w:rPr>
-              <w:t>Message</w:t>
-            </w:r>
-            <w:proofErr w:type="spellEnd"/>
-            <w:r>
-              <w:rPr>
-                <w:sz w:val="24"/>
-              </w:rPr>
-              <w:t>":"success",</w:t>
+              <w:t xml:space="preserve">            "errorMessage":"success",</w:t>
             </w:r>
           </w:p>
           <w:p>
@@ -5369,19 +4694,7 @@
               <w:rPr>
                 <w:sz w:val="24"/>
               </w:rPr>
-              <w:t xml:space="preserve">            "statusCode":</w:t>
-            </w:r>
-            <w:r>
-              <w:rPr>
-                <w:sz w:val="24"/>
-              </w:rPr>
-              <w:t>200</w:t>
-            </w:r>
-            <w:r>
-              <w:rPr>
-                <w:sz w:val="24"/>
-              </w:rPr>
-              <w:t>,</w:t>
+              <w:t xml:space="preserve">            "statusCode":200,</w:t>
             </w:r>
           </w:p>
           <w:p>
@@ -5414,21 +4727,7 @@
               <w:rPr>
                 <w:sz w:val="24"/>
               </w:rPr>
-              <w:t xml:space="preserve">                    "</w:t>
-            </w:r>
-            <w:proofErr w:type="spellStart"/>
-            <w:r>
-              <w:rPr>
-                <w:sz w:val="24"/>
-              </w:rPr>
-              <w:t>jewellery_type":"gold</w:t>
-            </w:r>
-            <w:proofErr w:type="spellEnd"/>
-            <w:r>
-              <w:rPr>
-                <w:sz w:val="24"/>
-              </w:rPr>
-              <w:t>",</w:t>
+              <w:t xml:space="preserve">                    "jewellery_type":"gold",</w:t>
             </w:r>
           </w:p>
           <w:p>
@@ -5439,21 +4738,7 @@
               <w:rPr>
                 <w:sz w:val="24"/>
               </w:rPr>
-              <w:t xml:space="preserve">                    "</w:t>
-            </w:r>
-            <w:proofErr w:type="spellStart"/>
-            <w:r>
-              <w:rPr>
-                <w:sz w:val="24"/>
-              </w:rPr>
-              <w:t>offer_type":"festival</w:t>
-            </w:r>
-            <w:proofErr w:type="spellEnd"/>
-            <w:r>
-              <w:rPr>
-                <w:sz w:val="24"/>
-              </w:rPr>
-              <w:t>",</w:t>
+              <w:t xml:space="preserve">                    "offer_type":"festival",</w:t>
             </w:r>
           </w:p>
           <w:p>
@@ -5508,21 +4793,7 @@
               <w:rPr>
                 <w:sz w:val="24"/>
               </w:rPr>
-              <w:t xml:space="preserve">                    "</w:t>
-            </w:r>
-            <w:proofErr w:type="spellStart"/>
-            <w:r>
-              <w:rPr>
-                <w:sz w:val="24"/>
-              </w:rPr>
-              <w:t>offer_validity":"till</w:t>
-            </w:r>
-            <w:proofErr w:type="spellEnd"/>
-            <w:r>
-              <w:rPr>
-                <w:sz w:val="24"/>
-              </w:rPr>
-              <w:t xml:space="preserve"> 23rd ",</w:t>
+              <w:t xml:space="preserve">                    "offer_validity":"till 23rd ",</w:t>
             </w:r>
           </w:p>
           <w:p>
@@ -5702,69 +4973,29 @@
               <w:rPr>
                 <w:sz w:val="24"/>
               </w:rPr>
-              <w:t>"</w:t>
-            </w:r>
-            <w:proofErr w:type="spellStart"/>
-            <w:r>
-              <w:rPr>
-                <w:sz w:val="24"/>
-              </w:rPr>
-              <w:t>errorCode</w:t>
-            </w:r>
-            <w:proofErr w:type="spellEnd"/>
-            <w:r>
-              <w:rPr>
-                <w:sz w:val="24"/>
-              </w:rPr>
-              <w:t>":-1001,</w:t>
-            </w:r>
-          </w:p>
-          <w:p>
-            <w:pPr>
-              <w:spacing w:after="0" w:line="240" w:lineRule="auto"/>
-            </w:pPr>
-            <w:r>
-              <w:rPr>
-                <w:sz w:val="24"/>
-              </w:rPr>
-              <w:t>"</w:t>
-            </w:r>
-            <w:proofErr w:type="spellStart"/>
-            <w:r>
-              <w:rPr>
-                <w:sz w:val="24"/>
-              </w:rPr>
-              <w:t>error</w:t>
-            </w:r>
-            <w:r>
-              <w:rPr>
-                <w:sz w:val="24"/>
-              </w:rPr>
-              <w:t>Message</w:t>
-            </w:r>
-            <w:proofErr w:type="spellEnd"/>
-            <w:r>
-              <w:rPr>
-                <w:sz w:val="24"/>
-              </w:rPr>
-              <w:t>":"Failure",</w:t>
-            </w:r>
-          </w:p>
-          <w:p>
-            <w:pPr>
-              <w:spacing w:after="0" w:line="240" w:lineRule="auto"/>
-            </w:pPr>
-            <w:r>
-              <w:rPr>
-                <w:sz w:val="24"/>
-              </w:rPr>
-              <w:t>"statusCode":</w:t>
-            </w:r>
-            <w:r>
-              <w:rPr>
-                <w:sz w:val="24"/>
-              </w:rPr>
-              <w:t>200</w:t>
+              <w:t>"errorCode":-1001,</w:t>
+            </w:r>
+          </w:p>
+          <w:p>
+            <w:pPr>
+              <w:spacing w:after="0" w:line="240" w:lineRule="auto"/>
+            </w:pPr>
+            <w:r>
+              <w:rPr>
+                <w:sz w:val="24"/>
+              </w:rPr>
+              <w:t>"errorMessage":"Failure",</w:t>
+            </w:r>
+          </w:p>
+          <w:p>
+            <w:pPr>
+              <w:spacing w:after="0" w:line="240" w:lineRule="auto"/>
+            </w:pPr>
+            <w:r>
+              <w:rPr>
+                <w:sz w:val="24"/>
+              </w:rPr>
+              <w:t>"statusCode":200</w:t>
             </w:r>
           </w:p>
           <w:p>
@@ -6071,16 +5302,8 @@
               <w:rPr>
                 <w:sz w:val="24"/>
               </w:rPr>
-              <w:t>Application/</w:t>
-            </w:r>
-            <w:proofErr w:type="spellStart"/>
-            <w:r>
-              <w:rPr>
-                <w:sz w:val="24"/>
-              </w:rPr>
-              <w:t>json</w:t>
-            </w:r>
-            <w:proofErr w:type="spellEnd"/>
+              <w:t>Application/json</w:t>
+            </w:r>
           </w:p>
         </w:tc>
       </w:tr>
@@ -6137,14 +5360,12 @@
               <w:spacing w:after="0" w:line="240" w:lineRule="auto"/>
               <w:ind w:hanging="359"/>
             </w:pPr>
-            <w:proofErr w:type="spellStart"/>
             <w:r>
               <w:rPr>
                 <w:sz w:val="24"/>
               </w:rPr>
               <w:t>offer_support.php</w:t>
             </w:r>
-            <w:proofErr w:type="spellEnd"/>
           </w:p>
           <w:p>
             <w:pPr>
@@ -6155,14 +5376,12 @@
               <w:spacing w:after="0" w:line="240" w:lineRule="auto"/>
               <w:ind w:hanging="359"/>
             </w:pPr>
-            <w:proofErr w:type="spellStart"/>
             <w:r>
               <w:rPr>
                 <w:sz w:val="24"/>
               </w:rPr>
               <w:t>post_offers.php</w:t>
             </w:r>
-            <w:proofErr w:type="spellEnd"/>
           </w:p>
         </w:tc>
       </w:tr>
@@ -6245,21 +5464,7 @@
               <w:rPr>
                 <w:sz w:val="24"/>
               </w:rPr>
-              <w:t>"</w:t>
-            </w:r>
-            <w:proofErr w:type="spellStart"/>
-            <w:r>
-              <w:rPr>
-                <w:sz w:val="24"/>
-              </w:rPr>
-              <w:t>jewellery_type":"diamond</w:t>
-            </w:r>
-            <w:proofErr w:type="spellEnd"/>
-            <w:r>
-              <w:rPr>
-                <w:sz w:val="24"/>
-              </w:rPr>
-              <w:t>",</w:t>
+              <w:t>"jewellery_type":"diamond",</w:t>
             </w:r>
           </w:p>
           <w:p>
@@ -6270,21 +5475,7 @@
               <w:rPr>
                 <w:sz w:val="24"/>
               </w:rPr>
-              <w:t>"</w:t>
-            </w:r>
-            <w:proofErr w:type="spellStart"/>
-            <w:r>
-              <w:rPr>
-                <w:sz w:val="24"/>
-              </w:rPr>
-              <w:t>offer_type":"fest</w:t>
-            </w:r>
-            <w:proofErr w:type="spellEnd"/>
-            <w:r>
-              <w:rPr>
-                <w:sz w:val="24"/>
-              </w:rPr>
-              <w:t>",</w:t>
+              <w:t>"offer_type":"fest",</w:t>
             </w:r>
           </w:p>
           <w:p>
@@ -6306,13 +5497,7 @@
               <w:rPr>
                 <w:sz w:val="24"/>
               </w:rPr>
-              <w:t>"making_charge_discount":"</w:t>
-            </w:r>
-            <w:r>
-              <w:rPr>
-                <w:sz w:val="24"/>
-              </w:rPr>
-              <w:t>1%",</w:t>
+              <w:t>"making_charge_discount":"1%",</w:t>
             </w:r>
           </w:p>
           <w:p>
@@ -6345,21 +5530,7 @@
               <w:rPr>
                 <w:sz w:val="24"/>
               </w:rPr>
-              <w:t>"offer_validity":"</w:t>
-            </w:r>
-            <w:proofErr w:type="spellStart"/>
-            <w:r>
-              <w:rPr>
-                <w:sz w:val="24"/>
-              </w:rPr>
-              <w:t>sep</w:t>
-            </w:r>
-            <w:proofErr w:type="spellEnd"/>
-            <w:r>
-              <w:rPr>
-                <w:sz w:val="24"/>
-              </w:rPr>
-              <w:t xml:space="preserve"> 20",</w:t>
+              <w:t>"offer_validity":"sep 20",</w:t>
             </w:r>
           </w:p>
           <w:p>
@@ -6370,21 +5541,7 @@
               <w:rPr>
                 <w:sz w:val="24"/>
               </w:rPr>
-              <w:t>"offer_image":"</w:t>
-            </w:r>
-            <w:proofErr w:type="spellStart"/>
-            <w:r>
-              <w:rPr>
-                <w:sz w:val="24"/>
-              </w:rPr>
-              <w:t>imagepath</w:t>
-            </w:r>
-            <w:proofErr w:type="spellEnd"/>
-            <w:r>
-              <w:rPr>
-                <w:sz w:val="24"/>
-              </w:rPr>
-              <w:t>"</w:t>
+              <w:t>"offer_image":"imagepath"</w:t>
             </w:r>
           </w:p>
           <w:p>
@@ -6457,16 +5614,8 @@
               <w:rPr>
                 <w:sz w:val="24"/>
               </w:rPr>
-              <w:t xml:space="preserve">class </w:t>
-            </w:r>
-            <w:proofErr w:type="spellStart"/>
-            <w:r>
-              <w:rPr>
-                <w:sz w:val="24"/>
-              </w:rPr>
-              <w:t>offerClass</w:t>
-            </w:r>
-            <w:proofErr w:type="spellEnd"/>
+              <w:t>class offerClass</w:t>
+            </w:r>
           </w:p>
           <w:p>
             <w:pPr>
@@ -6481,35 +5630,7 @@
               <w:rPr>
                 <w:sz w:val="24"/>
               </w:rPr>
-              <w:t>connect($host,$user,$</w:t>
-            </w:r>
-            <w:proofErr w:type="spellStart"/>
-            <w:r>
-              <w:rPr>
-                <w:sz w:val="24"/>
-              </w:rPr>
-              <w:t>db</w:t>
-            </w:r>
-            <w:proofErr w:type="spellEnd"/>
-            <w:r>
-              <w:rPr>
-                <w:sz w:val="24"/>
-              </w:rPr>
-              <w:t>,$</w:t>
-            </w:r>
-            <w:proofErr w:type="spellStart"/>
-            <w:r>
-              <w:rPr>
-                <w:sz w:val="24"/>
-              </w:rPr>
-              <w:t>pwd</w:t>
-            </w:r>
-            <w:proofErr w:type="spellEnd"/>
-            <w:r>
-              <w:rPr>
-                <w:sz w:val="24"/>
-              </w:rPr>
-              <w:t>)</w:t>
+              <w:t>connect($host,$user,$db,$pwd)</w:t>
             </w:r>
           </w:p>
           <w:p>
@@ -6553,19 +5674,11 @@
               <w:spacing w:after="0" w:line="240" w:lineRule="auto"/>
               <w:ind w:hanging="359"/>
             </w:pPr>
-            <w:proofErr w:type="spellStart"/>
-            <w:r>
-              <w:rPr>
-                <w:sz w:val="24"/>
-              </w:rPr>
-              <w:t>get_request_method</w:t>
-            </w:r>
-            <w:proofErr w:type="spellEnd"/>
-            <w:r>
-              <w:rPr>
-                <w:sz w:val="24"/>
-              </w:rPr>
-              <w:t>()</w:t>
+            <w:r>
+              <w:rPr>
+                <w:sz w:val="24"/>
+              </w:rPr>
+              <w:t>get_request_method()</w:t>
             </w:r>
           </w:p>
           <w:p/>
@@ -6637,43 +5750,15 @@
                 <w:sz w:val="24"/>
               </w:rPr>
               <w:lastRenderedPageBreak/>
-              <w:t>"</w:t>
-            </w:r>
-            <w:proofErr w:type="gramStart"/>
-            <w:r>
-              <w:rPr>
-                <w:sz w:val="24"/>
-              </w:rPr>
-              <w:t>errorCode</w:t>
-            </w:r>
-            <w:proofErr w:type="gramEnd"/>
-            <w:r>
-              <w:rPr>
-                <w:sz w:val="24"/>
-              </w:rPr>
-              <w:t>":0,</w:t>
-            </w:r>
-          </w:p>
-          <w:p>
-            <w:r>
-              <w:rPr>
-                <w:sz w:val="24"/>
-              </w:rPr>
-              <w:t>"</w:t>
-            </w:r>
-            <w:proofErr w:type="spellStart"/>
-            <w:r>
-              <w:rPr>
-                <w:sz w:val="24"/>
-              </w:rPr>
-              <w:t>errorMessage</w:t>
-            </w:r>
-            <w:proofErr w:type="spellEnd"/>
-            <w:r>
-              <w:rPr>
-                <w:sz w:val="24"/>
-              </w:rPr>
-              <w:t>":"success",</w:t>
+              <w:t>"errorCode":0,</w:t>
+            </w:r>
+          </w:p>
+          <w:p>
+            <w:r>
+              <w:rPr>
+                <w:sz w:val="24"/>
+              </w:rPr>
+              <w:t>"errorMessage":"success",</w:t>
             </w:r>
           </w:p>
           <w:p>
@@ -6780,69 +5865,29 @@
               <w:rPr>
                 <w:sz w:val="24"/>
               </w:rPr>
-              <w:t>"</w:t>
-            </w:r>
-            <w:proofErr w:type="spellStart"/>
-            <w:r>
-              <w:rPr>
-                <w:sz w:val="24"/>
-              </w:rPr>
-              <w:t>errorCode</w:t>
-            </w:r>
-            <w:proofErr w:type="spellEnd"/>
-            <w:r>
-              <w:rPr>
-                <w:sz w:val="24"/>
-              </w:rPr>
-              <w:t>":-1001,</w:t>
-            </w:r>
-          </w:p>
-          <w:p>
-            <w:pPr>
-              <w:spacing w:after="0" w:line="240" w:lineRule="auto"/>
-            </w:pPr>
-            <w:r>
-              <w:rPr>
-                <w:sz w:val="24"/>
-              </w:rPr>
-              <w:t>"</w:t>
-            </w:r>
-            <w:proofErr w:type="spellStart"/>
-            <w:r>
-              <w:rPr>
-                <w:sz w:val="24"/>
-              </w:rPr>
-              <w:t>error</w:t>
-            </w:r>
-            <w:r>
-              <w:rPr>
-                <w:sz w:val="24"/>
-              </w:rPr>
-              <w:t>Message</w:t>
-            </w:r>
-            <w:proofErr w:type="spellEnd"/>
-            <w:r>
-              <w:rPr>
-                <w:sz w:val="24"/>
-              </w:rPr>
-              <w:t>":"Failure",</w:t>
-            </w:r>
-          </w:p>
-          <w:p>
-            <w:pPr>
-              <w:spacing w:after="0" w:line="240" w:lineRule="auto"/>
-            </w:pPr>
-            <w:r>
-              <w:rPr>
-                <w:sz w:val="24"/>
-              </w:rPr>
-              <w:t>"statusCode":</w:t>
-            </w:r>
-            <w:r>
-              <w:rPr>
-                <w:sz w:val="24"/>
-              </w:rPr>
-              <w:t>200</w:t>
+              <w:t>"errorCode":-1001,</w:t>
+            </w:r>
+          </w:p>
+          <w:p>
+            <w:pPr>
+              <w:spacing w:after="0" w:line="240" w:lineRule="auto"/>
+            </w:pPr>
+            <w:r>
+              <w:rPr>
+                <w:sz w:val="24"/>
+              </w:rPr>
+              <w:t>"errorMessage":"Failure",</w:t>
+            </w:r>
+          </w:p>
+          <w:p>
+            <w:pPr>
+              <w:spacing w:after="0" w:line="240" w:lineRule="auto"/>
+            </w:pPr>
+            <w:r>
+              <w:rPr>
+                <w:sz w:val="24"/>
+              </w:rPr>
+              <w:t>"statusCode":200</w:t>
             </w:r>
           </w:p>
           <w:p>
@@ -7051,13 +6096,7 @@
               <w:rPr>
                 <w:sz w:val="24"/>
               </w:rPr>
-              <w:t>MYM</w:t>
-            </w:r>
-            <w:r>
-              <w:rPr>
-                <w:sz w:val="24"/>
-              </w:rPr>
-              <w:t>.info</w:t>
+              <w:t>MYM.info</w:t>
             </w:r>
           </w:p>
           <w:p>
@@ -7073,20 +6112,12 @@
                 <w:sz w:val="24"/>
               </w:rPr>
             </w:pPr>
-            <w:proofErr w:type="spellStart"/>
-            <w:r>
-              <w:rPr>
-                <w:sz w:val="24"/>
-              </w:rPr>
-              <w:t>MYM</w:t>
-            </w:r>
-            <w:r>
-              <w:rPr>
-                <w:sz w:val="24"/>
-              </w:rPr>
-              <w:t>.module</w:t>
-            </w:r>
-            <w:proofErr w:type="spellEnd"/>
+            <w:r>
+              <w:rPr>
+                <w:sz w:val="24"/>
+              </w:rPr>
+              <w:t>MYM.module</w:t>
+            </w:r>
           </w:p>
           <w:p/>
         </w:tc>
@@ -7122,19 +6153,11 @@
                 <w:sz w:val="24"/>
               </w:rPr>
             </w:pPr>
-            <w:proofErr w:type="spellStart"/>
-            <w:r>
-              <w:rPr>
-                <w:sz w:val="24"/>
-              </w:rPr>
-              <w:t>MYM_services_resources</w:t>
-            </w:r>
-            <w:proofErr w:type="spellEnd"/>
-            <w:r>
-              <w:rPr>
-                <w:sz w:val="24"/>
-              </w:rPr>
-              <w:t>()</w:t>
+            <w:r>
+              <w:rPr>
+                <w:sz w:val="24"/>
+              </w:rPr>
+              <w:t>MYM_services_resources()</w:t>
             </w:r>
           </w:p>
           <w:p>
@@ -7168,30 +6191,8 @@
               <w:rPr>
                 <w:sz w:val="24"/>
               </w:rPr>
-              <w:t>application/</w:t>
-            </w:r>
-            <w:proofErr w:type="spellStart"/>
-            <w:r>
-              <w:rPr>
-                <w:sz w:val="24"/>
-              </w:rPr>
-              <w:t>json</w:t>
-            </w:r>
-            <w:proofErr w:type="spellEnd"/>
-            <w:r>
-              <w:rPr>
-                <w:sz w:val="24"/>
-              </w:rPr>
-              <w:t xml:space="preserve"> and application/x-www-form-</w:t>
-            </w:r>
-            <w:proofErr w:type="spellStart"/>
-            <w:r>
-              <w:rPr>
-                <w:sz w:val="24"/>
-              </w:rPr>
-              <w:t>urlencoded</w:t>
-            </w:r>
-            <w:proofErr w:type="spellEnd"/>
+              <w:t>application/json and application/x-www-form-urlencoded</w:t>
+            </w:r>
           </w:p>
           <w:p>
             <w:pPr>
@@ -7249,43 +6250,15 @@
               <w:rPr>
                 <w:sz w:val="24"/>
               </w:rPr>
-              <w:t xml:space="preserve">        "</w:t>
-            </w:r>
-            <w:proofErr w:type="gramStart"/>
-            <w:r>
-              <w:rPr>
-                <w:sz w:val="24"/>
-              </w:rPr>
-              <w:t>errorCode</w:t>
-            </w:r>
-            <w:proofErr w:type="gramEnd"/>
-            <w:r>
-              <w:rPr>
-                <w:sz w:val="24"/>
-              </w:rPr>
-              <w:t>":0,</w:t>
-            </w:r>
-          </w:p>
-          <w:p>
-            <w:r>
-              <w:rPr>
-                <w:sz w:val="24"/>
-              </w:rPr>
-              <w:t xml:space="preserve">        "</w:t>
-            </w:r>
-            <w:proofErr w:type="spellStart"/>
-            <w:r>
-              <w:rPr>
-                <w:sz w:val="24"/>
-              </w:rPr>
-              <w:t>errorMessage</w:t>
-            </w:r>
-            <w:proofErr w:type="spellEnd"/>
-            <w:r>
-              <w:rPr>
-                <w:sz w:val="24"/>
-              </w:rPr>
-              <w:t>":"Success",</w:t>
+              <w:t xml:space="preserve">        "errorCode":0,</w:t>
+            </w:r>
+          </w:p>
+          <w:p>
+            <w:r>
+              <w:rPr>
+                <w:sz w:val="24"/>
+              </w:rPr>
+              <w:t xml:space="preserve">        "errorMessage":"Success",</w:t>
             </w:r>
           </w:p>
           <w:p>
@@ -7301,21 +6274,7 @@
               <w:rPr>
                 <w:sz w:val="24"/>
               </w:rPr>
-              <w:t xml:space="preserve">        "</w:t>
-            </w:r>
-            <w:proofErr w:type="spellStart"/>
-            <w:r>
-              <w:rPr>
-                <w:sz w:val="24"/>
-              </w:rPr>
-              <w:t>listOfItems</w:t>
-            </w:r>
-            <w:proofErr w:type="spellEnd"/>
-            <w:r>
-              <w:rPr>
-                <w:sz w:val="24"/>
-              </w:rPr>
-              <w:t>":[</w:t>
+              <w:t xml:space="preserve">        "listOfItems":[</w:t>
             </w:r>
           </w:p>
           <w:p>
@@ -7331,21 +6290,7 @@
               <w:rPr>
                 <w:sz w:val="24"/>
               </w:rPr>
-              <w:t xml:space="preserve">                "CT":"</w:t>
-            </w:r>
-            <w:proofErr w:type="spellStart"/>
-            <w:r>
-              <w:rPr>
-                <w:sz w:val="24"/>
-              </w:rPr>
-              <w:t>Gold_jewellery</w:t>
-            </w:r>
-            <w:proofErr w:type="spellEnd"/>
-            <w:r>
-              <w:rPr>
-                <w:sz w:val="24"/>
-              </w:rPr>
-              <w:t>",</w:t>
+              <w:t xml:space="preserve">                "CT":"Gold_jewellery",</w:t>
             </w:r>
           </w:p>
           <w:p>
@@ -7402,181 +6347,63 @@
                 <w:sz w:val="24"/>
               </w:rPr>
               <w:lastRenderedPageBreak/>
-              <w:t xml:space="preserve">                                "</w:t>
-            </w:r>
-            <w:proofErr w:type="spellStart"/>
-            <w:r>
-              <w:rPr>
-                <w:sz w:val="24"/>
-              </w:rPr>
-              <w:t>jewellery_type_name</w:t>
-            </w:r>
-            <w:proofErr w:type="spellEnd"/>
-            <w:r>
-              <w:rPr>
-                <w:sz w:val="24"/>
-              </w:rPr>
-              <w:t>": "Gold",</w:t>
-            </w:r>
-          </w:p>
-          <w:p>
-            <w:r>
-              <w:rPr>
-                <w:sz w:val="24"/>
-              </w:rPr>
-              <w:t xml:space="preserve">                                "</w:t>
-            </w:r>
-            <w:proofErr w:type="spellStart"/>
-            <w:r>
-              <w:rPr>
-                <w:sz w:val="24"/>
-              </w:rPr>
-              <w:t>gender_name</w:t>
-            </w:r>
-            <w:proofErr w:type="spellEnd"/>
-            <w:r>
-              <w:rPr>
-                <w:sz w:val="24"/>
-              </w:rPr>
-              <w:t>": "Female",</w:t>
-            </w:r>
-          </w:p>
-          <w:p>
-            <w:r>
-              <w:rPr>
-                <w:sz w:val="24"/>
-              </w:rPr>
-              <w:t xml:space="preserve">                                "</w:t>
-            </w:r>
-            <w:proofErr w:type="spellStart"/>
-            <w:r>
-              <w:rPr>
-                <w:sz w:val="24"/>
-              </w:rPr>
-              <w:t>wearing_style_name</w:t>
-            </w:r>
-            <w:proofErr w:type="spellEnd"/>
-            <w:r>
-              <w:rPr>
-                <w:sz w:val="24"/>
-              </w:rPr>
-              <w:t>": "Casual Wear",</w:t>
-            </w:r>
-          </w:p>
-          <w:p>
-            <w:r>
-              <w:rPr>
-                <w:sz w:val="24"/>
-              </w:rPr>
-              <w:t xml:space="preserve">                                "</w:t>
-            </w:r>
-            <w:proofErr w:type="spellStart"/>
-            <w:r>
-              <w:rPr>
-                <w:sz w:val="24"/>
-              </w:rPr>
-              <w:t>design_type_name</w:t>
-            </w:r>
-            <w:proofErr w:type="spellEnd"/>
-            <w:r>
-              <w:rPr>
-                <w:sz w:val="24"/>
-              </w:rPr>
-              <w:t>": "Drop",</w:t>
-            </w:r>
-          </w:p>
-          <w:p>
-            <w:r>
-              <w:rPr>
-                <w:sz w:val="24"/>
-              </w:rPr>
-              <w:t xml:space="preserve">                                "</w:t>
-            </w:r>
-            <w:proofErr w:type="spellStart"/>
-            <w:r>
-              <w:rPr>
-                <w:sz w:val="24"/>
-              </w:rPr>
-              <w:t>clarity_name</w:t>
-            </w:r>
-            <w:proofErr w:type="spellEnd"/>
-            <w:r>
-              <w:rPr>
-                <w:sz w:val="24"/>
-              </w:rPr>
-              <w:t>": null,</w:t>
-            </w:r>
-          </w:p>
-          <w:p>
-            <w:r>
-              <w:rPr>
-                <w:sz w:val="24"/>
-              </w:rPr>
-              <w:t xml:space="preserve">                                "</w:t>
-            </w:r>
-            <w:proofErr w:type="spellStart"/>
-            <w:r>
-              <w:rPr>
-                <w:sz w:val="24"/>
-              </w:rPr>
-              <w:t>color_name</w:t>
-            </w:r>
-            <w:proofErr w:type="spellEnd"/>
-            <w:r>
-              <w:rPr>
-                <w:sz w:val="24"/>
-              </w:rPr>
-              <w:t>": "Ye</w:t>
-            </w:r>
-            <w:r>
-              <w:rPr>
-                <w:sz w:val="24"/>
-              </w:rPr>
-              <w:t>llow",</w:t>
-            </w:r>
-          </w:p>
-          <w:p>
-            <w:r>
-              <w:rPr>
-                <w:sz w:val="24"/>
-              </w:rPr>
-              <w:t xml:space="preserve">                                "</w:t>
-            </w:r>
-            <w:proofErr w:type="spellStart"/>
-            <w:r>
-              <w:rPr>
-                <w:sz w:val="24"/>
-              </w:rPr>
-              <w:t>ring_size_name</w:t>
-            </w:r>
-            <w:proofErr w:type="spellEnd"/>
-            <w:r>
-              <w:rPr>
-                <w:sz w:val="24"/>
-              </w:rPr>
-              <w:t>": null,</w:t>
-            </w:r>
-          </w:p>
-          <w:p>
-            <w:r>
-              <w:rPr>
-                <w:sz w:val="24"/>
-              </w:rPr>
-              <w:t xml:space="preserve">                                "</w:t>
-            </w:r>
-            <w:proofErr w:type="spellStart"/>
-            <w:r>
-              <w:rPr>
-                <w:sz w:val="24"/>
-              </w:rPr>
-              <w:t>uri</w:t>
-            </w:r>
-            <w:proofErr w:type="spellEnd"/>
-            <w:r>
-              <w:rPr>
-                <w:sz w:val="24"/>
-              </w:rPr>
-              <w:t>": "http://brinvents.com/jew/sites/default/files/antique-annapakshi-gold-beads-jimmiki-32.jpg",</w:t>
+              <w:t xml:space="preserve">                                "jewellery_type_name": "Gold",</w:t>
+            </w:r>
+          </w:p>
+          <w:p>
+            <w:r>
+              <w:rPr>
+                <w:sz w:val="24"/>
+              </w:rPr>
+              <w:t xml:space="preserve">                                "gender_name": "Female",</w:t>
+            </w:r>
+          </w:p>
+          <w:p>
+            <w:r>
+              <w:rPr>
+                <w:sz w:val="24"/>
+              </w:rPr>
+              <w:t xml:space="preserve">                                "wearing_style_name": "Casual Wear",</w:t>
+            </w:r>
+          </w:p>
+          <w:p>
+            <w:r>
+              <w:rPr>
+                <w:sz w:val="24"/>
+              </w:rPr>
+              <w:t xml:space="preserve">                                "design_type_name": "Drop",</w:t>
+            </w:r>
+          </w:p>
+          <w:p>
+            <w:r>
+              <w:rPr>
+                <w:sz w:val="24"/>
+              </w:rPr>
+              <w:t xml:space="preserve">                                "clarity_name": null,</w:t>
+            </w:r>
+          </w:p>
+          <w:p>
+            <w:r>
+              <w:rPr>
+                <w:sz w:val="24"/>
+              </w:rPr>
+              <w:t xml:space="preserve">                                "color_name": "Yellow",</w:t>
+            </w:r>
+          </w:p>
+          <w:p>
+            <w:r>
+              <w:rPr>
+                <w:sz w:val="24"/>
+              </w:rPr>
+              <w:t xml:space="preserve">                                "ring_size_name": null,</w:t>
+            </w:r>
+          </w:p>
+          <w:p>
+            <w:r>
+              <w:rPr>
+                <w:sz w:val="24"/>
+              </w:rPr>
+              <w:t xml:space="preserve">                                "uri": "http://brinvents.com/jew/sites/default/files/antique-annapakshi-gold-beads-jimmiki-32.jpg",</w:t>
             </w:r>
           </w:p>
           <w:p>
@@ -7592,13 +6419,7 @@
               <w:rPr>
                 <w:sz w:val="24"/>
               </w:rPr>
-              <w:t xml:space="preserve">        </w:t>
-            </w:r>
-            <w:r>
-              <w:rPr>
-                <w:sz w:val="24"/>
-              </w:rPr>
-              <w:t xml:space="preserve">                    }</w:t>
+              <w:t xml:space="preserve">                            }</w:t>
             </w:r>
           </w:p>
           <w:p>
@@ -7662,215 +6483,71 @@
               <w:rPr>
                 <w:sz w:val="24"/>
               </w:rPr>
-              <w:t xml:space="preserve">            </w:t>
-            </w:r>
-            <w:r>
-              <w:rPr>
-                <w:sz w:val="24"/>
-              </w:rPr>
-              <w:t xml:space="preserve">                    "</w:t>
-            </w:r>
-            <w:proofErr w:type="spellStart"/>
-            <w:r>
-              <w:rPr>
-                <w:sz w:val="24"/>
-              </w:rPr>
-              <w:t>jewellery_type_name</w:t>
-            </w:r>
-            <w:proofErr w:type="spellEnd"/>
-            <w:r>
-              <w:rPr>
-                <w:sz w:val="24"/>
-              </w:rPr>
-              <w:t>": "Gold",</w:t>
-            </w:r>
-          </w:p>
-          <w:p>
-            <w:r>
-              <w:rPr>
-                <w:sz w:val="24"/>
-              </w:rPr>
-              <w:t xml:space="preserve">                                "</w:t>
-            </w:r>
-            <w:proofErr w:type="spellStart"/>
-            <w:r>
-              <w:rPr>
-                <w:sz w:val="24"/>
-              </w:rPr>
-              <w:t>gender_name</w:t>
-            </w:r>
-            <w:proofErr w:type="spellEnd"/>
-            <w:r>
-              <w:rPr>
-                <w:sz w:val="24"/>
-              </w:rPr>
-              <w:t>": "Female",</w:t>
-            </w:r>
-          </w:p>
-          <w:p>
-            <w:r>
-              <w:rPr>
-                <w:sz w:val="24"/>
-              </w:rPr>
-              <w:t xml:space="preserve">                                "</w:t>
-            </w:r>
-            <w:proofErr w:type="spellStart"/>
-            <w:r>
-              <w:rPr>
-                <w:sz w:val="24"/>
-              </w:rPr>
-              <w:t>wearing_style_name</w:t>
-            </w:r>
-            <w:proofErr w:type="spellEnd"/>
-            <w:r>
-              <w:rPr>
-                <w:sz w:val="24"/>
-              </w:rPr>
-              <w:t>": "Party Wear",</w:t>
-            </w:r>
-          </w:p>
-          <w:p>
-            <w:r>
-              <w:rPr>
-                <w:sz w:val="24"/>
-              </w:rPr>
-              <w:t xml:space="preserve">                                "</w:t>
-            </w:r>
-            <w:proofErr w:type="spellStart"/>
-            <w:r>
-              <w:rPr>
-                <w:sz w:val="24"/>
-              </w:rPr>
-              <w:t>design_type_name</w:t>
-            </w:r>
-            <w:proofErr w:type="spellEnd"/>
-            <w:r>
-              <w:rPr>
-                <w:sz w:val="24"/>
-              </w:rPr>
-              <w:t>": "Round",</w:t>
-            </w:r>
-          </w:p>
-          <w:p>
-            <w:r>
-              <w:rPr>
-                <w:sz w:val="24"/>
-              </w:rPr>
-              <w:t xml:space="preserve">                   </w:t>
-            </w:r>
-            <w:r>
-              <w:rPr>
-                <w:sz w:val="24"/>
-              </w:rPr>
-              <w:t xml:space="preserve">             "</w:t>
-            </w:r>
-            <w:proofErr w:type="spellStart"/>
-            <w:r>
-              <w:rPr>
-                <w:sz w:val="24"/>
-              </w:rPr>
-              <w:t>clarity_name</w:t>
-            </w:r>
-            <w:proofErr w:type="spellEnd"/>
-            <w:r>
-              <w:rPr>
-                <w:sz w:val="24"/>
-              </w:rPr>
-              <w:t>": null,</w:t>
-            </w:r>
-          </w:p>
-          <w:p>
-            <w:r>
-              <w:rPr>
-                <w:sz w:val="24"/>
-              </w:rPr>
-              <w:t xml:space="preserve">                                "</w:t>
-            </w:r>
-            <w:proofErr w:type="spellStart"/>
-            <w:r>
-              <w:rPr>
-                <w:sz w:val="24"/>
-              </w:rPr>
-              <w:t>color_name</w:t>
-            </w:r>
-            <w:proofErr w:type="spellEnd"/>
-            <w:r>
-              <w:rPr>
-                <w:sz w:val="24"/>
-              </w:rPr>
-              <w:t>": "Yellow",</w:t>
-            </w:r>
-          </w:p>
-          <w:p>
-            <w:r>
-              <w:rPr>
-                <w:sz w:val="24"/>
-              </w:rPr>
-              <w:t xml:space="preserve">                                "</w:t>
-            </w:r>
-            <w:proofErr w:type="spellStart"/>
-            <w:r>
-              <w:rPr>
-                <w:sz w:val="24"/>
-              </w:rPr>
-              <w:t>ring_size_name</w:t>
-            </w:r>
-            <w:proofErr w:type="spellEnd"/>
-            <w:r>
-              <w:rPr>
-                <w:sz w:val="24"/>
-              </w:rPr>
-              <w:t>": "17.5",</w:t>
-            </w:r>
-          </w:p>
-          <w:p>
-            <w:r>
-              <w:rPr>
-                <w:sz w:val="24"/>
-              </w:rPr>
-              <w:t xml:space="preserve">                                "</w:t>
-            </w:r>
-            <w:proofErr w:type="spellStart"/>
-            <w:r>
-              <w:rPr>
-                <w:sz w:val="24"/>
-              </w:rPr>
-              <w:t>uri</w:t>
-            </w:r>
-            <w:proofErr w:type="spellEnd"/>
-            <w:r>
-              <w:rPr>
-                <w:sz w:val="24"/>
-              </w:rPr>
-              <w:t>": "http://brinvents.com/</w:t>
-            </w:r>
-            <w:proofErr w:type="spellStart"/>
-            <w:r>
-              <w:rPr>
-                <w:sz w:val="24"/>
-              </w:rPr>
-              <w:t>jew</w:t>
-            </w:r>
-            <w:proofErr w:type="spellEnd"/>
-            <w:r>
-              <w:rPr>
-                <w:sz w:val="24"/>
-              </w:rPr>
-              <w:t>/sites/default/files/g27%402x.png",</w:t>
-            </w:r>
-          </w:p>
-          <w:p>
-            <w:r>
-              <w:rPr>
-                <w:sz w:val="24"/>
-              </w:rPr>
-              <w:t xml:space="preserve">       </w:t>
-            </w:r>
-            <w:r>
-              <w:rPr>
-                <w:sz w:val="24"/>
-              </w:rPr>
-              <w:t xml:space="preserve">                         "price": "12,000.00"</w:t>
+              <w:t xml:space="preserve">                                "jewellery_type_name": "Gold",</w:t>
+            </w:r>
+          </w:p>
+          <w:p>
+            <w:r>
+              <w:rPr>
+                <w:sz w:val="24"/>
+              </w:rPr>
+              <w:t xml:space="preserve">                                "gender_name": "Female",</w:t>
+            </w:r>
+          </w:p>
+          <w:p>
+            <w:r>
+              <w:rPr>
+                <w:sz w:val="24"/>
+              </w:rPr>
+              <w:t xml:space="preserve">                                "wearing_style_name": "Party Wear",</w:t>
+            </w:r>
+          </w:p>
+          <w:p>
+            <w:r>
+              <w:rPr>
+                <w:sz w:val="24"/>
+              </w:rPr>
+              <w:t xml:space="preserve">                                "design_type_name": "Round",</w:t>
+            </w:r>
+          </w:p>
+          <w:p>
+            <w:r>
+              <w:rPr>
+                <w:sz w:val="24"/>
+              </w:rPr>
+              <w:t xml:space="preserve">                                "clarity_name": null,</w:t>
+            </w:r>
+          </w:p>
+          <w:p>
+            <w:r>
+              <w:rPr>
+                <w:sz w:val="24"/>
+              </w:rPr>
+              <w:t xml:space="preserve">                                "color_name": "Yellow",</w:t>
+            </w:r>
+          </w:p>
+          <w:p>
+            <w:r>
+              <w:rPr>
+                <w:sz w:val="24"/>
+              </w:rPr>
+              <w:t xml:space="preserve">                                "ring_size_name": "17.5",</w:t>
+            </w:r>
+          </w:p>
+          <w:p>
+            <w:r>
+              <w:rPr>
+                <w:sz w:val="24"/>
+              </w:rPr>
+              <w:t xml:space="preserve">                                "uri": "http://brinvents.com/jew/sites/default/files/g27%402x.png",</w:t>
+            </w:r>
+          </w:p>
+          <w:p>
+            <w:r>
+              <w:rPr>
+                <w:sz w:val="24"/>
+              </w:rPr>
+              <w:t xml:space="preserve">                                "price": "12,000.00"</w:t>
             </w:r>
           </w:p>
           <w:p>
@@ -7942,201 +6619,63 @@
               <w:rPr>
                 <w:sz w:val="24"/>
               </w:rPr>
-              <w:t xml:space="preserve">                                "</w:t>
-            </w:r>
-            <w:proofErr w:type="spellStart"/>
-            <w:r>
-              <w:rPr>
-                <w:sz w:val="24"/>
-              </w:rPr>
-              <w:t>jewellery_type_name</w:t>
-            </w:r>
-            <w:proofErr w:type="spellEnd"/>
-            <w:r>
-              <w:rPr>
-                <w:sz w:val="24"/>
-              </w:rPr>
-              <w:t>": "Gold",</w:t>
-            </w:r>
-          </w:p>
-          <w:p>
-            <w:r>
-              <w:rPr>
-                <w:sz w:val="24"/>
-              </w:rPr>
-              <w:t xml:space="preserve">                                "</w:t>
-            </w:r>
-            <w:proofErr w:type="spellStart"/>
-            <w:r>
-              <w:rPr>
-                <w:sz w:val="24"/>
-              </w:rPr>
-              <w:t>gender_name</w:t>
-            </w:r>
-            <w:proofErr w:type="spellEnd"/>
-            <w:r>
-              <w:rPr>
-                <w:sz w:val="24"/>
-              </w:rPr>
-              <w:t>": "Female",</w:t>
-            </w:r>
-          </w:p>
-          <w:p>
-            <w:r>
-              <w:rPr>
-                <w:sz w:val="24"/>
-              </w:rPr>
-              <w:t xml:space="preserve">                                "</w:t>
-            </w:r>
-            <w:proofErr w:type="spellStart"/>
-            <w:r>
-              <w:rPr>
-                <w:sz w:val="24"/>
-              </w:rPr>
-              <w:t>wearing_style_name</w:t>
-            </w:r>
-            <w:proofErr w:type="spellEnd"/>
-            <w:r>
-              <w:rPr>
-                <w:sz w:val="24"/>
-              </w:rPr>
-              <w:t>": "Casual Wear",</w:t>
-            </w:r>
-          </w:p>
-          <w:p>
-            <w:r>
-              <w:rPr>
-                <w:sz w:val="24"/>
-              </w:rPr>
-              <w:t xml:space="preserve">                </w:t>
-            </w:r>
-            <w:r>
-              <w:rPr>
-                <w:sz w:val="24"/>
-              </w:rPr>
-              <w:t xml:space="preserve">                "</w:t>
-            </w:r>
-            <w:proofErr w:type="spellStart"/>
-            <w:r>
-              <w:rPr>
-                <w:sz w:val="24"/>
-              </w:rPr>
-              <w:t>design_type_name</w:t>
-            </w:r>
-            <w:proofErr w:type="spellEnd"/>
-            <w:r>
-              <w:rPr>
-                <w:sz w:val="24"/>
-              </w:rPr>
-              <w:t>": "Round",</w:t>
-            </w:r>
-          </w:p>
-          <w:p>
-            <w:r>
-              <w:rPr>
-                <w:sz w:val="24"/>
-              </w:rPr>
-              <w:t xml:space="preserve">                                "</w:t>
-            </w:r>
-            <w:proofErr w:type="spellStart"/>
-            <w:r>
-              <w:rPr>
-                <w:sz w:val="24"/>
-              </w:rPr>
-              <w:t>clarity_name</w:t>
-            </w:r>
-            <w:proofErr w:type="spellEnd"/>
-            <w:r>
-              <w:rPr>
-                <w:sz w:val="24"/>
-              </w:rPr>
-              <w:t>": null,</w:t>
-            </w:r>
-          </w:p>
-          <w:p>
-            <w:r>
-              <w:rPr>
-                <w:sz w:val="24"/>
-              </w:rPr>
-              <w:t xml:space="preserve">                                "</w:t>
-            </w:r>
-            <w:proofErr w:type="spellStart"/>
-            <w:r>
-              <w:rPr>
-                <w:sz w:val="24"/>
-              </w:rPr>
-              <w:t>color_name</w:t>
-            </w:r>
-            <w:proofErr w:type="spellEnd"/>
-            <w:r>
-              <w:rPr>
-                <w:sz w:val="24"/>
-              </w:rPr>
-              <w:t>": "Yellow",</w:t>
-            </w:r>
-          </w:p>
-          <w:p>
-            <w:r>
-              <w:rPr>
-                <w:sz w:val="24"/>
-              </w:rPr>
-              <w:t xml:space="preserve">                                "</w:t>
-            </w:r>
-            <w:proofErr w:type="spellStart"/>
-            <w:r>
-              <w:rPr>
-                <w:sz w:val="24"/>
-              </w:rPr>
-              <w:t>ring_size_name</w:t>
-            </w:r>
-            <w:proofErr w:type="spellEnd"/>
-            <w:r>
-              <w:rPr>
-                <w:sz w:val="24"/>
-              </w:rPr>
-              <w:t>": null,</w:t>
-            </w:r>
-          </w:p>
-          <w:p>
-            <w:r>
-              <w:rPr>
-                <w:sz w:val="24"/>
-              </w:rPr>
-              <w:t xml:space="preserve">                                "</w:t>
-            </w:r>
-            <w:proofErr w:type="spellStart"/>
-            <w:r>
-              <w:rPr>
-                <w:sz w:val="24"/>
-              </w:rPr>
-              <w:t>uri</w:t>
-            </w:r>
-            <w:proofErr w:type="spellEnd"/>
-            <w:r>
-              <w:rPr>
-                <w:sz w:val="24"/>
-              </w:rPr>
-              <w:t>": "http:</w:t>
-            </w:r>
-            <w:r>
-              <w:rPr>
-                <w:sz w:val="24"/>
-              </w:rPr>
-              <w:t>//brinvents.com/</w:t>
-            </w:r>
-            <w:proofErr w:type="spellStart"/>
-            <w:r>
-              <w:rPr>
-                <w:sz w:val="24"/>
-              </w:rPr>
-              <w:t>jew</w:t>
-            </w:r>
-            <w:proofErr w:type="spellEnd"/>
-            <w:r>
-              <w:rPr>
-                <w:sz w:val="24"/>
-              </w:rPr>
-              <w:t>/sites/default/files/g15%402x.png",</w:t>
+              <w:t xml:space="preserve">                                "jewellery_type_name": "Gold",</w:t>
+            </w:r>
+          </w:p>
+          <w:p>
+            <w:r>
+              <w:rPr>
+                <w:sz w:val="24"/>
+              </w:rPr>
+              <w:t xml:space="preserve">                                "gender_name": "Female",</w:t>
+            </w:r>
+          </w:p>
+          <w:p>
+            <w:r>
+              <w:rPr>
+                <w:sz w:val="24"/>
+              </w:rPr>
+              <w:t xml:space="preserve">                                "wearing_style_name": "Casual Wear",</w:t>
+            </w:r>
+          </w:p>
+          <w:p>
+            <w:r>
+              <w:rPr>
+                <w:sz w:val="24"/>
+              </w:rPr>
+              <w:t xml:space="preserve">                                "design_type_name": "Round",</w:t>
+            </w:r>
+          </w:p>
+          <w:p>
+            <w:r>
+              <w:rPr>
+                <w:sz w:val="24"/>
+              </w:rPr>
+              <w:t xml:space="preserve">                                "clarity_name": null,</w:t>
+            </w:r>
+          </w:p>
+          <w:p>
+            <w:r>
+              <w:rPr>
+                <w:sz w:val="24"/>
+              </w:rPr>
+              <w:t xml:space="preserve">                                "color_name": "Yellow",</w:t>
+            </w:r>
+          </w:p>
+          <w:p>
+            <w:r>
+              <w:rPr>
+                <w:sz w:val="24"/>
+              </w:rPr>
+              <w:t xml:space="preserve">                                "ring_size_name": null,</w:t>
+            </w:r>
+          </w:p>
+          <w:p>
+            <w:r>
+              <w:rPr>
+                <w:sz w:val="24"/>
+              </w:rPr>
+              <w:t xml:space="preserve">                                "uri": "http://brinvents.com/jew/sites/default/files/g15%402x.png",</w:t>
             </w:r>
           </w:p>
           <w:p>
@@ -8193,13 +6732,7 @@
               <w:rPr>
                 <w:sz w:val="24"/>
               </w:rPr>
-              <w:t xml:space="preserve">     </w:t>
-            </w:r>
-            <w:r>
-              <w:rPr>
-                <w:sz w:val="24"/>
-              </w:rPr>
-              <w:t xml:space="preserve">                   "items": [</w:t>
+              <w:t xml:space="preserve">                        "items": [</w:t>
             </w:r>
           </w:p>
           <w:p>
@@ -8223,181 +6756,63 @@
               <w:rPr>
                 <w:sz w:val="24"/>
               </w:rPr>
-              <w:t xml:space="preserve">                                "</w:t>
-            </w:r>
-            <w:proofErr w:type="spellStart"/>
-            <w:r>
-              <w:rPr>
-                <w:sz w:val="24"/>
-              </w:rPr>
-              <w:t>jewellery_type_name</w:t>
-            </w:r>
-            <w:proofErr w:type="spellEnd"/>
-            <w:r>
-              <w:rPr>
-                <w:sz w:val="24"/>
-              </w:rPr>
-              <w:t>": "Gold",</w:t>
-            </w:r>
-          </w:p>
-          <w:p>
-            <w:r>
-              <w:rPr>
-                <w:sz w:val="24"/>
-              </w:rPr>
-              <w:t xml:space="preserve">                                "</w:t>
-            </w:r>
-            <w:proofErr w:type="spellStart"/>
-            <w:r>
-              <w:rPr>
-                <w:sz w:val="24"/>
-              </w:rPr>
-              <w:t>gender_name</w:t>
-            </w:r>
-            <w:proofErr w:type="spellEnd"/>
-            <w:r>
-              <w:rPr>
-                <w:sz w:val="24"/>
-              </w:rPr>
-              <w:t>": "Female",</w:t>
-            </w:r>
-          </w:p>
-          <w:p>
-            <w:r>
-              <w:rPr>
-                <w:sz w:val="24"/>
-              </w:rPr>
-              <w:t xml:space="preserve">                        </w:t>
-            </w:r>
-            <w:r>
-              <w:rPr>
-                <w:sz w:val="24"/>
-              </w:rPr>
-              <w:t xml:space="preserve">        "</w:t>
-            </w:r>
-            <w:proofErr w:type="spellStart"/>
-            <w:r>
-              <w:rPr>
-                <w:sz w:val="24"/>
-              </w:rPr>
-              <w:t>wearing_style_name</w:t>
-            </w:r>
-            <w:proofErr w:type="spellEnd"/>
-            <w:r>
-              <w:rPr>
-                <w:sz w:val="24"/>
-              </w:rPr>
-              <w:t>": "Casual Wear",</w:t>
-            </w:r>
-          </w:p>
-          <w:p>
-            <w:r>
-              <w:rPr>
-                <w:sz w:val="24"/>
-              </w:rPr>
-              <w:t xml:space="preserve">                                "</w:t>
-            </w:r>
-            <w:proofErr w:type="spellStart"/>
-            <w:r>
-              <w:rPr>
-                <w:sz w:val="24"/>
-              </w:rPr>
-              <w:t>design_type_name</w:t>
-            </w:r>
-            <w:proofErr w:type="spellEnd"/>
-            <w:r>
-              <w:rPr>
-                <w:sz w:val="24"/>
-              </w:rPr>
-              <w:t>": "3 Stone",</w:t>
-            </w:r>
-          </w:p>
-          <w:p>
-            <w:r>
-              <w:rPr>
-                <w:sz w:val="24"/>
-              </w:rPr>
-              <w:t xml:space="preserve">                                "</w:t>
-            </w:r>
-            <w:proofErr w:type="spellStart"/>
-            <w:r>
-              <w:rPr>
-                <w:sz w:val="24"/>
-              </w:rPr>
-              <w:t>clarity_name</w:t>
-            </w:r>
-            <w:proofErr w:type="spellEnd"/>
-            <w:r>
-              <w:rPr>
-                <w:sz w:val="24"/>
-              </w:rPr>
-              <w:t>": "8.5",</w:t>
-            </w:r>
-          </w:p>
-          <w:p>
-            <w:r>
-              <w:rPr>
-                <w:sz w:val="24"/>
-              </w:rPr>
-              <w:t xml:space="preserve">                                "</w:t>
-            </w:r>
-            <w:proofErr w:type="spellStart"/>
-            <w:r>
-              <w:rPr>
-                <w:sz w:val="24"/>
-              </w:rPr>
-              <w:t>color_name</w:t>
-            </w:r>
-            <w:proofErr w:type="spellEnd"/>
-            <w:r>
-              <w:rPr>
-                <w:sz w:val="24"/>
-              </w:rPr>
-              <w:t>": "Two Tone",</w:t>
-            </w:r>
-          </w:p>
-          <w:p>
-            <w:r>
-              <w:rPr>
-                <w:sz w:val="24"/>
-              </w:rPr>
-              <w:t xml:space="preserve">                                "</w:t>
-            </w:r>
-            <w:proofErr w:type="spellStart"/>
-            <w:r>
-              <w:rPr>
-                <w:sz w:val="24"/>
-              </w:rPr>
-              <w:t>ring_size_name</w:t>
-            </w:r>
-            <w:proofErr w:type="spellEnd"/>
-            <w:r>
-              <w:rPr>
-                <w:sz w:val="24"/>
-              </w:rPr>
-              <w:t>": null,</w:t>
-            </w:r>
-          </w:p>
-          <w:p>
-            <w:r>
-              <w:rPr>
-                <w:sz w:val="24"/>
-              </w:rPr>
-              <w:t xml:space="preserve">                                "</w:t>
-            </w:r>
-            <w:proofErr w:type="spellStart"/>
-            <w:r>
-              <w:rPr>
-                <w:sz w:val="24"/>
-              </w:rPr>
-              <w:t>uri</w:t>
-            </w:r>
-            <w:proofErr w:type="spellEnd"/>
-            <w:r>
-              <w:rPr>
-                <w:sz w:val="24"/>
-              </w:rPr>
-              <w:t>": "http://brinvents.com/jew/sites/default/files/01-L%20%281%29.jpg",</w:t>
+              <w:t xml:space="preserve">                                "jewellery_type_name": "Gold",</w:t>
+            </w:r>
+          </w:p>
+          <w:p>
+            <w:r>
+              <w:rPr>
+                <w:sz w:val="24"/>
+              </w:rPr>
+              <w:t xml:space="preserve">                                "gender_name": "Female",</w:t>
+            </w:r>
+          </w:p>
+          <w:p>
+            <w:r>
+              <w:rPr>
+                <w:sz w:val="24"/>
+              </w:rPr>
+              <w:t xml:space="preserve">                                "wearing_style_name": "Casual Wear",</w:t>
+            </w:r>
+          </w:p>
+          <w:p>
+            <w:r>
+              <w:rPr>
+                <w:sz w:val="24"/>
+              </w:rPr>
+              <w:t xml:space="preserve">                                "design_type_name": "3 Stone",</w:t>
+            </w:r>
+          </w:p>
+          <w:p>
+            <w:r>
+              <w:rPr>
+                <w:sz w:val="24"/>
+              </w:rPr>
+              <w:t xml:space="preserve">                                "clarity_name": "8.5",</w:t>
+            </w:r>
+          </w:p>
+          <w:p>
+            <w:r>
+              <w:rPr>
+                <w:sz w:val="24"/>
+              </w:rPr>
+              <w:t xml:space="preserve">                                "color_name": "Two Tone",</w:t>
+            </w:r>
+          </w:p>
+          <w:p>
+            <w:r>
+              <w:rPr>
+                <w:sz w:val="24"/>
+              </w:rPr>
+              <w:t xml:space="preserve">                                "ring_size_name": null,</w:t>
+            </w:r>
+          </w:p>
+          <w:p>
+            <w:r>
+              <w:rPr>
+                <w:sz w:val="24"/>
+              </w:rPr>
+              <w:t xml:space="preserve">                                "uri": "http://brinvents.com/jew/sites/default/files/01-L%20%281%29.jpg",</w:t>
             </w:r>
           </w:p>
           <w:p>
@@ -8429,13 +6844,7 @@
               <w:rPr>
                 <w:sz w:val="24"/>
               </w:rPr>
-              <w:t xml:space="preserve">                  </w:t>
-            </w:r>
-            <w:r>
-              <w:rPr>
-                <w:sz w:val="24"/>
-              </w:rPr>
-              <w:t xml:space="preserve">  }</w:t>
+              <w:t xml:space="preserve">                    }</w:t>
             </w:r>
           </w:p>
           <w:p/>
@@ -8520,21 +6929,7 @@
               <w:rPr>
                 <w:sz w:val="24"/>
               </w:rPr>
-              <w:t xml:space="preserve">            "</w:t>
-            </w:r>
-            <w:proofErr w:type="spellStart"/>
-            <w:r>
-              <w:rPr>
-                <w:sz w:val="24"/>
-              </w:rPr>
-              <w:t>errorCode</w:t>
-            </w:r>
-            <w:proofErr w:type="spellEnd"/>
-            <w:r>
-              <w:rPr>
-                <w:sz w:val="24"/>
-              </w:rPr>
-              <w:t>":-1001,</w:t>
+              <w:t xml:space="preserve">            "errorCode":-1001,</w:t>
             </w:r>
           </w:p>
           <w:p>
@@ -8545,21 +6940,7 @@
               <w:rPr>
                 <w:sz w:val="24"/>
               </w:rPr>
-              <w:t xml:space="preserve">            "</w:t>
-            </w:r>
-            <w:proofErr w:type="spellStart"/>
-            <w:r>
-              <w:rPr>
-                <w:sz w:val="24"/>
-              </w:rPr>
-              <w:t>errorMessage</w:t>
-            </w:r>
-            <w:proofErr w:type="spellEnd"/>
-            <w:r>
-              <w:rPr>
-                <w:sz w:val="24"/>
-              </w:rPr>
-              <w:t>":"Failure",</w:t>
+              <w:t xml:space="preserve">            "errorMessage":"Failure",</w:t>
             </w:r>
           </w:p>
           <w:p>
@@ -8788,13 +7169,7 @@
               <w:rPr>
                 <w:sz w:val="24"/>
               </w:rPr>
-              <w:t>MYM</w:t>
-            </w:r>
-            <w:r>
-              <w:rPr>
-                <w:sz w:val="24"/>
-              </w:rPr>
-              <w:t>.info</w:t>
+              <w:t>MYM.info</w:t>
             </w:r>
           </w:p>
           <w:p>
@@ -8810,20 +7185,12 @@
                 <w:sz w:val="24"/>
               </w:rPr>
             </w:pPr>
-            <w:proofErr w:type="spellStart"/>
-            <w:r>
-              <w:rPr>
-                <w:sz w:val="24"/>
-              </w:rPr>
-              <w:t>MYM</w:t>
-            </w:r>
-            <w:r>
-              <w:rPr>
-                <w:sz w:val="24"/>
-              </w:rPr>
-              <w:t>.module</w:t>
-            </w:r>
-            <w:proofErr w:type="spellEnd"/>
+            <w:r>
+              <w:rPr>
+                <w:sz w:val="24"/>
+              </w:rPr>
+              <w:t>MYM.module</w:t>
+            </w:r>
           </w:p>
           <w:p/>
         </w:tc>
@@ -8863,21 +7230,7 @@
               <w:rPr>
                 <w:sz w:val="24"/>
               </w:rPr>
-              <w:t>_</w:t>
-            </w:r>
-            <w:proofErr w:type="spellStart"/>
-            <w:r>
-              <w:rPr>
-                <w:sz w:val="24"/>
-              </w:rPr>
-              <w:t>MYM_blog_retrieve</w:t>
-            </w:r>
-            <w:proofErr w:type="spellEnd"/>
-            <w:r>
-              <w:rPr>
-                <w:sz w:val="24"/>
-              </w:rPr>
-              <w:t>()</w:t>
+              <w:t>_MYM_blog_retrieve()</w:t>
             </w:r>
           </w:p>
           <w:p>
@@ -8911,30 +7264,8 @@
               <w:rPr>
                 <w:sz w:val="24"/>
               </w:rPr>
-              <w:t>application/</w:t>
-            </w:r>
-            <w:proofErr w:type="spellStart"/>
-            <w:r>
-              <w:rPr>
-                <w:sz w:val="24"/>
-              </w:rPr>
-              <w:t>json</w:t>
-            </w:r>
-            <w:proofErr w:type="spellEnd"/>
-            <w:r>
-              <w:rPr>
-                <w:sz w:val="24"/>
-              </w:rPr>
-              <w:t xml:space="preserve"> and application/x-www-form-</w:t>
-            </w:r>
-            <w:proofErr w:type="spellStart"/>
-            <w:r>
-              <w:rPr>
-                <w:sz w:val="24"/>
-              </w:rPr>
-              <w:t>urlencoded</w:t>
-            </w:r>
-            <w:proofErr w:type="spellEnd"/>
+              <w:t>application/json and application/x-www-form-urlencoded</w:t>
+            </w:r>
           </w:p>
           <w:p>
             <w:pPr>
@@ -8992,43 +7323,15 @@
               <w:rPr>
                 <w:sz w:val="24"/>
               </w:rPr>
-              <w:t xml:space="preserve">        "</w:t>
-            </w:r>
-            <w:proofErr w:type="gramStart"/>
-            <w:r>
-              <w:rPr>
-                <w:sz w:val="24"/>
-              </w:rPr>
-              <w:t>errorCode</w:t>
-            </w:r>
-            <w:proofErr w:type="gramEnd"/>
-            <w:r>
-              <w:rPr>
-                <w:sz w:val="24"/>
-              </w:rPr>
-              <w:t>":0,</w:t>
-            </w:r>
-          </w:p>
-          <w:p>
-            <w:r>
-              <w:rPr>
-                <w:sz w:val="24"/>
-              </w:rPr>
-              <w:t xml:space="preserve">        "</w:t>
-            </w:r>
-            <w:proofErr w:type="spellStart"/>
-            <w:r>
-              <w:rPr>
-                <w:sz w:val="24"/>
-              </w:rPr>
-              <w:t>errorMessage</w:t>
-            </w:r>
-            <w:proofErr w:type="spellEnd"/>
-            <w:r>
-              <w:rPr>
-                <w:sz w:val="24"/>
-              </w:rPr>
-              <w:t>":"Success",</w:t>
+              <w:t xml:space="preserve">        "errorCode":0,</w:t>
+            </w:r>
+          </w:p>
+          <w:p>
+            <w:r>
+              <w:rPr>
+                <w:sz w:val="24"/>
+              </w:rPr>
+              <w:t xml:space="preserve">        "errorMessage":"Success",</w:t>
             </w:r>
           </w:p>
           <w:p>
@@ -9044,21 +7347,7 @@
               <w:rPr>
                 <w:sz w:val="24"/>
               </w:rPr>
-              <w:t xml:space="preserve">        “</w:t>
-            </w:r>
-            <w:proofErr w:type="spellStart"/>
-            <w:r>
-              <w:rPr>
-                <w:sz w:val="24"/>
-              </w:rPr>
-              <w:t>listOfItems</w:t>
-            </w:r>
-            <w:proofErr w:type="spellEnd"/>
-            <w:r>
-              <w:rPr>
-                <w:sz w:val="24"/>
-              </w:rPr>
-              <w:t>":[</w:t>
+              <w:t xml:space="preserve">        “listOfItems":[</w:t>
             </w:r>
           </w:p>
           <w:p>
@@ -9074,27 +7363,7 @@
               <w:rPr>
                 <w:sz w:val="24"/>
               </w:rPr>
-              <w:t xml:space="preserve">                "</w:t>
-            </w:r>
-            <w:r>
-              <w:rPr>
-                <w:sz w:val="24"/>
-              </w:rPr>
-              <w:t>CT":"</w:t>
-            </w:r>
-            <w:proofErr w:type="spellStart"/>
-            <w:r>
-              <w:rPr>
-                <w:sz w:val="24"/>
-              </w:rPr>
-              <w:t>diamond_jewellery</w:t>
-            </w:r>
-            <w:proofErr w:type="spellEnd"/>
-            <w:r>
-              <w:rPr>
-                <w:sz w:val="24"/>
-              </w:rPr>
-              <w:t>",</w:t>
+              <w:t xml:space="preserve">                "CT":"diamond_jewellery",</w:t>
             </w:r>
           </w:p>
           <w:p>
@@ -9150,187 +7419,63 @@
               <w:rPr>
                 <w:sz w:val="24"/>
               </w:rPr>
-              <w:t xml:space="preserve">                              </w:t>
-            </w:r>
-            <w:r>
-              <w:rPr>
-                <w:sz w:val="24"/>
-              </w:rPr>
-              <w:t xml:space="preserve">  "</w:t>
-            </w:r>
-            <w:proofErr w:type="spellStart"/>
-            <w:r>
-              <w:rPr>
-                <w:sz w:val="24"/>
-              </w:rPr>
-              <w:t>jewellery_type_name</w:t>
-            </w:r>
-            <w:proofErr w:type="spellEnd"/>
-            <w:r>
-              <w:rPr>
-                <w:sz w:val="24"/>
-              </w:rPr>
-              <w:t>": "Diamond",</w:t>
-            </w:r>
-          </w:p>
-          <w:p>
-            <w:r>
-              <w:rPr>
-                <w:sz w:val="24"/>
-              </w:rPr>
-              <w:t xml:space="preserve">                                "</w:t>
-            </w:r>
-            <w:proofErr w:type="spellStart"/>
-            <w:r>
-              <w:rPr>
-                <w:sz w:val="24"/>
-              </w:rPr>
-              <w:t>gender_name</w:t>
-            </w:r>
-            <w:proofErr w:type="spellEnd"/>
-            <w:r>
-              <w:rPr>
-                <w:sz w:val="24"/>
-              </w:rPr>
-              <w:t>": "Female",</w:t>
-            </w:r>
-          </w:p>
-          <w:p>
-            <w:r>
-              <w:rPr>
-                <w:sz w:val="24"/>
-              </w:rPr>
-              <w:t xml:space="preserve">                                "</w:t>
-            </w:r>
-            <w:proofErr w:type="spellStart"/>
-            <w:r>
-              <w:rPr>
-                <w:sz w:val="24"/>
-              </w:rPr>
-              <w:t>wearing_style_name</w:t>
-            </w:r>
-            <w:proofErr w:type="spellEnd"/>
-            <w:r>
-              <w:rPr>
-                <w:sz w:val="24"/>
-              </w:rPr>
-              <w:t>": "Party Wear",</w:t>
-            </w:r>
-          </w:p>
-          <w:p>
-            <w:r>
-              <w:rPr>
-                <w:sz w:val="24"/>
-              </w:rPr>
-              <w:t xml:space="preserve">                                "</w:t>
-            </w:r>
-            <w:proofErr w:type="spellStart"/>
-            <w:r>
-              <w:rPr>
-                <w:sz w:val="24"/>
-              </w:rPr>
-              <w:t>design_type_name</w:t>
-            </w:r>
-            <w:proofErr w:type="spellEnd"/>
-            <w:r>
-              <w:rPr>
-                <w:sz w:val="24"/>
-              </w:rPr>
-              <w:t>": "Round",</w:t>
-            </w:r>
-          </w:p>
-          <w:p>
-            <w:r>
-              <w:rPr>
-                <w:sz w:val="24"/>
-              </w:rPr>
-              <w:t xml:space="preserve">                                "</w:t>
-            </w:r>
-            <w:proofErr w:type="spellStart"/>
-            <w:r>
-              <w:rPr>
-                <w:sz w:val="24"/>
-              </w:rPr>
-              <w:t>clarity_name</w:t>
-            </w:r>
-            <w:proofErr w:type="spellEnd"/>
-            <w:r>
-              <w:rPr>
-                <w:sz w:val="24"/>
-              </w:rPr>
-              <w:t>": "VVS VS",</w:t>
-            </w:r>
-          </w:p>
-          <w:p>
-            <w:r>
-              <w:rPr>
-                <w:sz w:val="24"/>
-              </w:rPr>
-              <w:t xml:space="preserve">                                "</w:t>
-            </w:r>
-            <w:proofErr w:type="spellStart"/>
-            <w:r>
-              <w:rPr>
-                <w:sz w:val="24"/>
-              </w:rPr>
-              <w:t>color_name</w:t>
-            </w:r>
-            <w:proofErr w:type="spellEnd"/>
-            <w:r>
-              <w:rPr>
-                <w:sz w:val="24"/>
-              </w:rPr>
-              <w:t>": "White",</w:t>
-            </w:r>
-          </w:p>
-          <w:p>
-            <w:r>
-              <w:rPr>
-                <w:sz w:val="24"/>
-              </w:rPr>
-              <w:t xml:space="preserve">                                "</w:t>
-            </w:r>
-            <w:proofErr w:type="spellStart"/>
-            <w:r>
-              <w:rPr>
-                <w:sz w:val="24"/>
-              </w:rPr>
-              <w:t>ring_size_name</w:t>
-            </w:r>
-            <w:proofErr w:type="spellEnd"/>
-            <w:r>
-              <w:rPr>
-                <w:sz w:val="24"/>
-              </w:rPr>
-              <w:t>": "22.5",</w:t>
-            </w:r>
-          </w:p>
-          <w:p>
-            <w:r>
-              <w:rPr>
-                <w:sz w:val="24"/>
-              </w:rPr>
-              <w:t xml:space="preserve">                                "</w:t>
-            </w:r>
-            <w:proofErr w:type="spellStart"/>
-            <w:r>
-              <w:rPr>
-                <w:sz w:val="24"/>
-              </w:rPr>
-              <w:t>uri</w:t>
-            </w:r>
-            <w:proofErr w:type="spellEnd"/>
-            <w:r>
-              <w:rPr>
-                <w:sz w:val="24"/>
-              </w:rPr>
-              <w:t>": "http://brinvents.com/jew/sites/default/files/unique-diamond-engagement-rings-f</w:t>
-            </w:r>
-            <w:r>
-              <w:rPr>
-                <w:sz w:val="24"/>
-              </w:rPr>
-              <w:t>or-women-6.jpg",</w:t>
+              <w:t xml:space="preserve">                                "jewellery_type_name": "Diamond",</w:t>
+            </w:r>
+          </w:p>
+          <w:p>
+            <w:r>
+              <w:rPr>
+                <w:sz w:val="24"/>
+              </w:rPr>
+              <w:t xml:space="preserve">                                "gender_name": "Female",</w:t>
+            </w:r>
+          </w:p>
+          <w:p>
+            <w:r>
+              <w:rPr>
+                <w:sz w:val="24"/>
+              </w:rPr>
+              <w:t xml:space="preserve">                                "wearing_style_name": "Party Wear",</w:t>
+            </w:r>
+          </w:p>
+          <w:p>
+            <w:r>
+              <w:rPr>
+                <w:sz w:val="24"/>
+              </w:rPr>
+              <w:t xml:space="preserve">                                "design_type_name": "Round",</w:t>
+            </w:r>
+          </w:p>
+          <w:p>
+            <w:r>
+              <w:rPr>
+                <w:sz w:val="24"/>
+              </w:rPr>
+              <w:t xml:space="preserve">                                "clarity_name": "VVS VS",</w:t>
+            </w:r>
+          </w:p>
+          <w:p>
+            <w:r>
+              <w:rPr>
+                <w:sz w:val="24"/>
+              </w:rPr>
+              <w:t xml:space="preserve">                                "color_name": "White",</w:t>
+            </w:r>
+          </w:p>
+          <w:p>
+            <w:r>
+              <w:rPr>
+                <w:sz w:val="24"/>
+              </w:rPr>
+              <w:t xml:space="preserve">                                "ring_size_name": "22.5",</w:t>
+            </w:r>
+          </w:p>
+          <w:p>
+            <w:r>
+              <w:rPr>
+                <w:sz w:val="24"/>
+              </w:rPr>
+              <w:t xml:space="preserve">                                "uri": "http://brinvents.com/jew/sites/default/files/unique-diamond-engagement-rings-for-women-6.jpg",</w:t>
             </w:r>
           </w:p>
           <w:p>
@@ -9394,8 +7539,115 @@
               <w:rPr>
                 <w:sz w:val="24"/>
               </w:rPr>
-              <w:t xml:space="preserve">        </w:t>
-            </w:r>
+              <w:t xml:space="preserve">                            {</w:t>
+            </w:r>
+          </w:p>
+          <w:p>
+            <w:r>
+              <w:rPr>
+                <w:sz w:val="24"/>
+              </w:rPr>
+              <w:t xml:space="preserve">                                "name": "Necklace",</w:t>
+            </w:r>
+          </w:p>
+          <w:p>
+            <w:r>
+              <w:rPr>
+                <w:sz w:val="24"/>
+              </w:rPr>
+              <w:t xml:space="preserve">                                "jewellery_type_name": "Diamond",</w:t>
+            </w:r>
+          </w:p>
+          <w:p>
+            <w:r>
+              <w:rPr>
+                <w:sz w:val="24"/>
+              </w:rPr>
+              <w:t xml:space="preserve">                                "gender_name": "Female",</w:t>
+            </w:r>
+          </w:p>
+          <w:p>
+            <w:r>
+              <w:rPr>
+                <w:sz w:val="24"/>
+              </w:rPr>
+              <w:t xml:space="preserve">                                "wearing_style_name": "Party Wear",</w:t>
+            </w:r>
+          </w:p>
+          <w:p>
+            <w:r>
+              <w:rPr>
+                <w:sz w:val="24"/>
+              </w:rPr>
+              <w:lastRenderedPageBreak/>
+              <w:t xml:space="preserve">                                "design_type_name": "Classic",</w:t>
+            </w:r>
+          </w:p>
+          <w:p>
+            <w:r>
+              <w:rPr>
+                <w:sz w:val="24"/>
+              </w:rPr>
+              <w:t xml:space="preserve">                                "clarity_name": "10.5",</w:t>
+            </w:r>
+          </w:p>
+          <w:p>
+            <w:r>
+              <w:rPr>
+                <w:sz w:val="24"/>
+              </w:rPr>
+              <w:t xml:space="preserve">                                "color_name": "White",</w:t>
+            </w:r>
+          </w:p>
+          <w:p>
+            <w:r>
+              <w:rPr>
+                <w:sz w:val="24"/>
+              </w:rPr>
+              <w:t xml:space="preserve">                                "ring_size_name": null,</w:t>
+            </w:r>
+          </w:p>
+          <w:p>
+            <w:r>
+              <w:rPr>
+                <w:sz w:val="24"/>
+              </w:rPr>
+              <w:t xml:space="preserve">                                "uri": "http://brinvents.com/jew/sites/default/files/remote_image_1329129686.jpg",</w:t>
+            </w:r>
+          </w:p>
+          <w:p>
+            <w:r>
+              <w:rPr>
+                <w:sz w:val="24"/>
+              </w:rPr>
+              <w:t xml:space="preserve">                                "price": "120,000.00"</w:t>
+            </w:r>
+          </w:p>
+          <w:p>
+            <w:r>
+              <w:rPr>
+                <w:sz w:val="24"/>
+              </w:rPr>
+              <w:t xml:space="preserve">                            }</w:t>
+            </w:r>
+          </w:p>
+          <w:p>
+            <w:r>
+              <w:rPr>
+                <w:sz w:val="24"/>
+              </w:rPr>
+              <w:t xml:space="preserve">                        ]</w:t>
+            </w:r>
+          </w:p>
+          <w:p>
+            <w:r>
+              <w:rPr>
+                <w:sz w:val="24"/>
+              </w:rPr>
+              <w:t xml:space="preserve">                    },</w:t>
+            </w:r>
+          </w:p>
+          <w:p>
             <w:r>
               <w:rPr>
                 <w:sz w:val="24"/>
@@ -9408,204 +7660,103 @@
               <w:rPr>
                 <w:sz w:val="24"/>
               </w:rPr>
-              <w:t xml:space="preserve">                                "name": "Necklace",</w:t>
-            </w:r>
-          </w:p>
-          <w:p>
-            <w:r>
-              <w:rPr>
-                <w:sz w:val="24"/>
-              </w:rPr>
-              <w:t xml:space="preserve">                                "</w:t>
-            </w:r>
-            <w:proofErr w:type="spellStart"/>
-            <w:r>
-              <w:rPr>
-                <w:sz w:val="24"/>
-              </w:rPr>
-              <w:t>jewellery_type_name</w:t>
-            </w:r>
-            <w:proofErr w:type="spellEnd"/>
-            <w:r>
-              <w:rPr>
-                <w:sz w:val="24"/>
-              </w:rPr>
-              <w:t>": "Diamond",</w:t>
-            </w:r>
-          </w:p>
-          <w:p>
-            <w:r>
-              <w:rPr>
-                <w:sz w:val="24"/>
-              </w:rPr>
-              <w:t xml:space="preserve">                                "</w:t>
-            </w:r>
-            <w:proofErr w:type="spellStart"/>
-            <w:r>
-              <w:rPr>
-                <w:sz w:val="24"/>
-              </w:rPr>
-              <w:t>gender_name</w:t>
-            </w:r>
-            <w:proofErr w:type="spellEnd"/>
-            <w:r>
-              <w:rPr>
-                <w:sz w:val="24"/>
-              </w:rPr>
-              <w:t>": "Female",</w:t>
-            </w:r>
-          </w:p>
-          <w:p>
-            <w:r>
-              <w:rPr>
-                <w:sz w:val="24"/>
-              </w:rPr>
-              <w:t xml:space="preserve">                                "</w:t>
-            </w:r>
-            <w:proofErr w:type="spellStart"/>
-            <w:r>
-              <w:rPr>
-                <w:sz w:val="24"/>
-              </w:rPr>
-              <w:t>wearing_style_name</w:t>
-            </w:r>
-            <w:proofErr w:type="spellEnd"/>
-            <w:r>
-              <w:rPr>
-                <w:sz w:val="24"/>
-              </w:rPr>
-              <w:t>": "Part</w:t>
-            </w:r>
-            <w:r>
-              <w:rPr>
-                <w:sz w:val="24"/>
-              </w:rPr>
-              <w:t>y Wear",</w:t>
-            </w:r>
-          </w:p>
-          <w:p>
-            <w:r>
-              <w:rPr>
-                <w:sz w:val="24"/>
-              </w:rPr>
-              <w:lastRenderedPageBreak/>
-              <w:t xml:space="preserve">                                "</w:t>
-            </w:r>
-            <w:proofErr w:type="spellStart"/>
-            <w:r>
-              <w:rPr>
-                <w:sz w:val="24"/>
-              </w:rPr>
-              <w:t>design_type_name</w:t>
-            </w:r>
-            <w:proofErr w:type="spellEnd"/>
-            <w:r>
-              <w:rPr>
-                <w:sz w:val="24"/>
-              </w:rPr>
-              <w:t>": "Classic",</w:t>
-            </w:r>
-          </w:p>
-          <w:p>
-            <w:r>
-              <w:rPr>
-                <w:sz w:val="24"/>
-              </w:rPr>
-              <w:t xml:space="preserve">                                "</w:t>
-            </w:r>
-            <w:proofErr w:type="spellStart"/>
-            <w:r>
-              <w:rPr>
-                <w:sz w:val="24"/>
-              </w:rPr>
-              <w:t>clarity_name</w:t>
-            </w:r>
-            <w:proofErr w:type="spellEnd"/>
-            <w:r>
-              <w:rPr>
-                <w:sz w:val="24"/>
-              </w:rPr>
-              <w:t>": "10.5",</w:t>
-            </w:r>
-          </w:p>
-          <w:p>
-            <w:r>
-              <w:rPr>
-                <w:sz w:val="24"/>
-              </w:rPr>
-              <w:t xml:space="preserve">                                "</w:t>
-            </w:r>
-            <w:proofErr w:type="spellStart"/>
-            <w:r>
-              <w:rPr>
-                <w:sz w:val="24"/>
-              </w:rPr>
-              <w:t>color_name</w:t>
-            </w:r>
-            <w:proofErr w:type="spellEnd"/>
-            <w:r>
-              <w:rPr>
-                <w:sz w:val="24"/>
-              </w:rPr>
-              <w:t>": "White",</w:t>
-            </w:r>
-          </w:p>
-          <w:p>
-            <w:r>
-              <w:rPr>
-                <w:sz w:val="24"/>
-              </w:rPr>
-              <w:t xml:space="preserve">                                "</w:t>
-            </w:r>
-            <w:proofErr w:type="spellStart"/>
-            <w:r>
-              <w:rPr>
-                <w:sz w:val="24"/>
-              </w:rPr>
-              <w:t>ring_size_name</w:t>
-            </w:r>
-            <w:proofErr w:type="spellEnd"/>
-            <w:r>
-              <w:rPr>
-                <w:sz w:val="24"/>
-              </w:rPr>
-              <w:t>": null,</w:t>
-            </w:r>
-          </w:p>
-          <w:p>
-            <w:r>
-              <w:rPr>
-                <w:sz w:val="24"/>
-              </w:rPr>
-              <w:t xml:space="preserve">                 </w:t>
-            </w:r>
-            <w:r>
-              <w:rPr>
-                <w:sz w:val="24"/>
-              </w:rPr>
-              <w:t xml:space="preserve">               "</w:t>
-            </w:r>
-            <w:proofErr w:type="spellStart"/>
-            <w:r>
-              <w:rPr>
-                <w:sz w:val="24"/>
-              </w:rPr>
-              <w:t>uri</w:t>
-            </w:r>
-            <w:proofErr w:type="spellEnd"/>
-            <w:r>
-              <w:rPr>
-                <w:sz w:val="24"/>
-              </w:rPr>
-              <w:t>": "http://brinvents.com/jew/sites/default/files/remote_image_1329129686.jpg",</w:t>
-            </w:r>
-          </w:p>
-          <w:p>
-            <w:r>
-              <w:rPr>
-                <w:sz w:val="24"/>
-              </w:rPr>
-              <w:t xml:space="preserve">                                "price": "120,000.00"</w:t>
+              <w:t xml:space="preserve">                        "PT": "Necklace Set",</w:t>
+            </w:r>
+          </w:p>
+          <w:p>
+            <w:r>
+              <w:rPr>
+                <w:sz w:val="24"/>
+              </w:rPr>
+              <w:t xml:space="preserve">                        "items": [</w:t>
+            </w:r>
+          </w:p>
+          <w:p>
+            <w:r>
+              <w:rPr>
+                <w:sz w:val="24"/>
+              </w:rPr>
+              <w:t xml:space="preserve">                            {</w:t>
+            </w:r>
+          </w:p>
+          <w:p>
+            <w:r>
+              <w:rPr>
+                <w:sz w:val="24"/>
+              </w:rPr>
+              <w:t xml:space="preserve">                                "name": "Necklace Set",</w:t>
+            </w:r>
+          </w:p>
+          <w:p>
+            <w:r>
+              <w:rPr>
+                <w:sz w:val="24"/>
+              </w:rPr>
+              <w:t xml:space="preserve">                                "jewellery_type_name": "Diamond",</w:t>
+            </w:r>
+          </w:p>
+          <w:p>
+            <w:r>
+              <w:rPr>
+                <w:sz w:val="24"/>
+              </w:rPr>
+              <w:t xml:space="preserve">                                "gender_name": "Female",</w:t>
+            </w:r>
+          </w:p>
+          <w:p>
+            <w:r>
+              <w:rPr>
+                <w:sz w:val="24"/>
+              </w:rPr>
+              <w:t xml:space="preserve">                                "wearing_style_name": "Party Wear",</w:t>
+            </w:r>
+          </w:p>
+          <w:p>
+            <w:r>
+              <w:rPr>
+                <w:sz w:val="24"/>
+              </w:rPr>
+              <w:t xml:space="preserve">                                "design_type_name": "Oval",</w:t>
+            </w:r>
+          </w:p>
+          <w:p>
+            <w:r>
+              <w:rPr>
+                <w:sz w:val="24"/>
+              </w:rPr>
+              <w:t xml:space="preserve">                                "clarity_name": "VVS VS",</w:t>
+            </w:r>
+          </w:p>
+          <w:p>
+            <w:r>
+              <w:rPr>
+                <w:sz w:val="24"/>
+              </w:rPr>
+              <w:t xml:space="preserve">                                "color_name": "Yellow",</w:t>
+            </w:r>
+          </w:p>
+          <w:p>
+            <w:r>
+              <w:rPr>
+                <w:sz w:val="24"/>
+              </w:rPr>
+              <w:t xml:space="preserve">                                "ring_size_name": null,</w:t>
+            </w:r>
+          </w:p>
+          <w:p>
+            <w:r>
+              <w:rPr>
+                <w:sz w:val="24"/>
+              </w:rPr>
+              <w:t xml:space="preserve">                                "uri": "http://brinvents.com/jew/sites/default/files/B1015379.jpg",</w:t>
+            </w:r>
+          </w:p>
+          <w:p>
+            <w:r>
+              <w:rPr>
+                <w:sz w:val="24"/>
+              </w:rPr>
+              <w:t xml:space="preserve">                                "price": "250,000.00"</w:t>
             </w:r>
           </w:p>
           <w:p>
@@ -9614,286 +7765,6 @@
                 <w:sz w:val="24"/>
               </w:rPr>
               <w:t xml:space="preserve">                            }</w:t>
-            </w:r>
-          </w:p>
-          <w:p>
-            <w:r>
-              <w:rPr>
-                <w:sz w:val="24"/>
-              </w:rPr>
-              <w:t xml:space="preserve">                        ]</w:t>
-            </w:r>
-          </w:p>
-          <w:p>
-            <w:r>
-              <w:rPr>
-                <w:sz w:val="24"/>
-              </w:rPr>
-              <w:t xml:space="preserve">                    },</w:t>
-            </w:r>
-          </w:p>
-          <w:p>
-            <w:r>
-              <w:rPr>
-                <w:sz w:val="24"/>
-              </w:rPr>
-              <w:t xml:space="preserve">                    {</w:t>
-            </w:r>
-          </w:p>
-          <w:p>
-            <w:r>
-              <w:rPr>
-                <w:sz w:val="24"/>
-              </w:rPr>
-              <w:t xml:space="preserve">                        "PT": "Necklace Set",</w:t>
-            </w:r>
-          </w:p>
-          <w:p>
-            <w:r>
-              <w:rPr>
-                <w:sz w:val="24"/>
-              </w:rPr>
-              <w:t xml:space="preserve">                        "items": [</w:t>
-            </w:r>
-          </w:p>
-          <w:p>
-            <w:r>
-              <w:rPr>
-                <w:sz w:val="24"/>
-              </w:rPr>
-              <w:t xml:space="preserve">                            {</w:t>
-            </w:r>
-          </w:p>
-          <w:p>
-            <w:r>
-              <w:rPr>
-                <w:sz w:val="24"/>
-              </w:rPr>
-              <w:t xml:space="preserve">                                "name": "Necklace Set",</w:t>
-            </w:r>
-          </w:p>
-          <w:p>
-            <w:r>
-              <w:rPr>
-                <w:sz w:val="24"/>
-              </w:rPr>
-              <w:t xml:space="preserve">                                "</w:t>
-            </w:r>
-            <w:proofErr w:type="spellStart"/>
-            <w:r>
-              <w:rPr>
-                <w:sz w:val="24"/>
-              </w:rPr>
-              <w:t>jewellery_type_name</w:t>
-            </w:r>
-            <w:proofErr w:type="spellEnd"/>
-            <w:r>
-              <w:rPr>
-                <w:sz w:val="24"/>
-              </w:rPr>
-              <w:t>": "Diamond",</w:t>
-            </w:r>
-          </w:p>
-          <w:p>
-            <w:r>
-              <w:rPr>
-                <w:sz w:val="24"/>
-              </w:rPr>
-              <w:t xml:space="preserve">                       </w:t>
-            </w:r>
-            <w:r>
-              <w:rPr>
-                <w:sz w:val="24"/>
-              </w:rPr>
-              <w:t xml:space="preserve">         "</w:t>
-            </w:r>
-            <w:proofErr w:type="spellStart"/>
-            <w:r>
-              <w:rPr>
-                <w:sz w:val="24"/>
-              </w:rPr>
-              <w:t>gender_name</w:t>
-            </w:r>
-            <w:proofErr w:type="spellEnd"/>
-            <w:r>
-              <w:rPr>
-                <w:sz w:val="24"/>
-              </w:rPr>
-              <w:t>": "Female",</w:t>
-            </w:r>
-          </w:p>
-          <w:p>
-            <w:r>
-              <w:rPr>
-                <w:sz w:val="24"/>
-              </w:rPr>
-              <w:t xml:space="preserve">                                "</w:t>
-            </w:r>
-            <w:proofErr w:type="spellStart"/>
-            <w:r>
-              <w:rPr>
-                <w:sz w:val="24"/>
-              </w:rPr>
-              <w:t>wearing_style_name</w:t>
-            </w:r>
-            <w:proofErr w:type="spellEnd"/>
-            <w:r>
-              <w:rPr>
-                <w:sz w:val="24"/>
-              </w:rPr>
-              <w:t>": "Party Wear",</w:t>
-            </w:r>
-          </w:p>
-          <w:p>
-            <w:r>
-              <w:rPr>
-                <w:sz w:val="24"/>
-              </w:rPr>
-              <w:t xml:space="preserve">                                "</w:t>
-            </w:r>
-            <w:proofErr w:type="spellStart"/>
-            <w:r>
-              <w:rPr>
-                <w:sz w:val="24"/>
-              </w:rPr>
-              <w:t>design_type_name</w:t>
-            </w:r>
-            <w:proofErr w:type="spellEnd"/>
-            <w:r>
-              <w:rPr>
-                <w:sz w:val="24"/>
-              </w:rPr>
-              <w:t>": "Oval",</w:t>
-            </w:r>
-          </w:p>
-          <w:p>
-            <w:r>
-              <w:rPr>
-                <w:sz w:val="24"/>
-              </w:rPr>
-              <w:t xml:space="preserve">                                "</w:t>
-            </w:r>
-            <w:proofErr w:type="spellStart"/>
-            <w:r>
-              <w:rPr>
-                <w:sz w:val="24"/>
-              </w:rPr>
-              <w:t>clarity_name</w:t>
-            </w:r>
-            <w:proofErr w:type="spellEnd"/>
-            <w:r>
-              <w:rPr>
-                <w:sz w:val="24"/>
-              </w:rPr>
-              <w:t>": "VVS VS",</w:t>
-            </w:r>
-          </w:p>
-          <w:p>
-            <w:r>
-              <w:rPr>
-                <w:sz w:val="24"/>
-              </w:rPr>
-              <w:t xml:space="preserve">                                "</w:t>
-            </w:r>
-            <w:proofErr w:type="spellStart"/>
-            <w:r>
-              <w:rPr>
-                <w:sz w:val="24"/>
-              </w:rPr>
-              <w:t>col</w:t>
-            </w:r>
-            <w:r>
-              <w:rPr>
-                <w:sz w:val="24"/>
-              </w:rPr>
-              <w:t>or_name</w:t>
-            </w:r>
-            <w:proofErr w:type="spellEnd"/>
-            <w:r>
-              <w:rPr>
-                <w:sz w:val="24"/>
-              </w:rPr>
-              <w:t>": "Yellow",</w:t>
-            </w:r>
-          </w:p>
-          <w:p>
-            <w:r>
-              <w:rPr>
-                <w:sz w:val="24"/>
-              </w:rPr>
-              <w:t xml:space="preserve">                                "</w:t>
-            </w:r>
-            <w:proofErr w:type="spellStart"/>
-            <w:r>
-              <w:rPr>
-                <w:sz w:val="24"/>
-              </w:rPr>
-              <w:t>ring_size_name</w:t>
-            </w:r>
-            <w:proofErr w:type="spellEnd"/>
-            <w:r>
-              <w:rPr>
-                <w:sz w:val="24"/>
-              </w:rPr>
-              <w:t>": null,</w:t>
-            </w:r>
-          </w:p>
-          <w:p>
-            <w:r>
-              <w:rPr>
-                <w:sz w:val="24"/>
-              </w:rPr>
-              <w:t xml:space="preserve">                                "</w:t>
-            </w:r>
-            <w:proofErr w:type="spellStart"/>
-            <w:r>
-              <w:rPr>
-                <w:sz w:val="24"/>
-              </w:rPr>
-              <w:t>uri</w:t>
-            </w:r>
-            <w:proofErr w:type="spellEnd"/>
-            <w:r>
-              <w:rPr>
-                <w:sz w:val="24"/>
-              </w:rPr>
-              <w:t>": "http://brinvents.com/</w:t>
-            </w:r>
-            <w:proofErr w:type="spellStart"/>
-            <w:r>
-              <w:rPr>
-                <w:sz w:val="24"/>
-              </w:rPr>
-              <w:t>jew</w:t>
-            </w:r>
-            <w:proofErr w:type="spellEnd"/>
-            <w:r>
-              <w:rPr>
-                <w:sz w:val="24"/>
-              </w:rPr>
-              <w:t>/sites/default/files/B1015379.jpg",</w:t>
-            </w:r>
-          </w:p>
-          <w:p>
-            <w:r>
-              <w:rPr>
-                <w:sz w:val="24"/>
-              </w:rPr>
-              <w:t xml:space="preserve">                                "price": "250,000.00"</w:t>
-            </w:r>
-          </w:p>
-          <w:p>
-            <w:r>
-              <w:rPr>
-                <w:sz w:val="24"/>
-              </w:rPr>
-              <w:t xml:space="preserve">                          </w:t>
-            </w:r>
-            <w:r>
-              <w:rPr>
-                <w:sz w:val="24"/>
-              </w:rPr>
-              <w:t xml:space="preserve">  }</w:t>
             </w:r>
           </w:p>
           <w:p>
@@ -10001,21 +7872,7 @@
               <w:rPr>
                 <w:sz w:val="24"/>
               </w:rPr>
-              <w:t xml:space="preserve">            "</w:t>
-            </w:r>
-            <w:proofErr w:type="spellStart"/>
-            <w:r>
-              <w:rPr>
-                <w:sz w:val="24"/>
-              </w:rPr>
-              <w:t>errorCode</w:t>
-            </w:r>
-            <w:proofErr w:type="spellEnd"/>
-            <w:r>
-              <w:rPr>
-                <w:sz w:val="24"/>
-              </w:rPr>
-              <w:t>":-1001,</w:t>
+              <w:t xml:space="preserve">            "errorCode":-1001,</w:t>
             </w:r>
           </w:p>
           <w:p>
@@ -10026,21 +7883,7 @@
               <w:rPr>
                 <w:sz w:val="24"/>
               </w:rPr>
-              <w:t xml:space="preserve">            "</w:t>
-            </w:r>
-            <w:proofErr w:type="spellStart"/>
-            <w:r>
-              <w:rPr>
-                <w:sz w:val="24"/>
-              </w:rPr>
-              <w:t>errorMessage</w:t>
-            </w:r>
-            <w:proofErr w:type="spellEnd"/>
-            <w:r>
-              <w:rPr>
-                <w:sz w:val="24"/>
-              </w:rPr>
-              <w:t>":"Failure",</w:t>
+              <w:t xml:space="preserve">            "errorMessage":"Failure",</w:t>
             </w:r>
           </w:p>
           <w:p>
@@ -10051,13 +7894,7 @@
               <w:rPr>
                 <w:sz w:val="24"/>
               </w:rPr>
-              <w:t xml:space="preserve">            "</w:t>
-            </w:r>
-            <w:r>
-              <w:rPr>
-                <w:sz w:val="24"/>
-              </w:rPr>
-              <w:t>statusCode":200</w:t>
+              <w:t xml:space="preserve">            "statusCode":200</w:t>
             </w:r>
           </w:p>
           <w:p>
@@ -10267,13 +8104,7 @@
               <w:rPr>
                 <w:sz w:val="24"/>
               </w:rPr>
-              <w:t>MYM</w:t>
-            </w:r>
-            <w:r>
-              <w:rPr>
-                <w:sz w:val="24"/>
-              </w:rPr>
-              <w:t>.info</w:t>
+              <w:t>MYM.info</w:t>
             </w:r>
           </w:p>
           <w:p>
@@ -10289,20 +8120,12 @@
                 <w:sz w:val="24"/>
               </w:rPr>
             </w:pPr>
-            <w:proofErr w:type="spellStart"/>
-            <w:r>
-              <w:rPr>
-                <w:sz w:val="24"/>
-              </w:rPr>
-              <w:t>MYM</w:t>
-            </w:r>
-            <w:r>
-              <w:rPr>
-                <w:sz w:val="24"/>
-              </w:rPr>
-              <w:t>.module</w:t>
-            </w:r>
-            <w:proofErr w:type="spellEnd"/>
+            <w:r>
+              <w:rPr>
+                <w:sz w:val="24"/>
+              </w:rPr>
+              <w:t>MYM.module</w:t>
+            </w:r>
           </w:p>
           <w:p/>
         </w:tc>
@@ -10342,21 +8165,7 @@
               <w:rPr>
                 <w:sz w:val="24"/>
               </w:rPr>
-              <w:t>_</w:t>
-            </w:r>
-            <w:proofErr w:type="spellStart"/>
-            <w:r>
-              <w:rPr>
-                <w:sz w:val="24"/>
-              </w:rPr>
-              <w:t>MYM_blog_retrieve</w:t>
-            </w:r>
-            <w:proofErr w:type="spellEnd"/>
-            <w:r>
-              <w:rPr>
-                <w:sz w:val="24"/>
-              </w:rPr>
-              <w:t>()</w:t>
+              <w:t>_MYM_blog_retrieve()</w:t>
             </w:r>
           </w:p>
           <w:p>
@@ -10390,30 +8199,8 @@
               <w:rPr>
                 <w:sz w:val="24"/>
               </w:rPr>
-              <w:t>application/</w:t>
-            </w:r>
-            <w:proofErr w:type="spellStart"/>
-            <w:r>
-              <w:rPr>
-                <w:sz w:val="24"/>
-              </w:rPr>
-              <w:t>json</w:t>
-            </w:r>
-            <w:proofErr w:type="spellEnd"/>
-            <w:r>
-              <w:rPr>
-                <w:sz w:val="24"/>
-              </w:rPr>
-              <w:t xml:space="preserve"> and application/x-www-form-</w:t>
-            </w:r>
-            <w:proofErr w:type="spellStart"/>
-            <w:r>
-              <w:rPr>
-                <w:sz w:val="24"/>
-              </w:rPr>
-              <w:t>urlencoded</w:t>
-            </w:r>
-            <w:proofErr w:type="spellEnd"/>
+              <w:t>application/json and application/x-www-form-urlencoded</w:t>
+            </w:r>
           </w:p>
           <w:p>
             <w:pPr>
@@ -10471,43 +8258,15 @@
               <w:rPr>
                 <w:sz w:val="24"/>
               </w:rPr>
-              <w:t xml:space="preserve">        "</w:t>
-            </w:r>
-            <w:proofErr w:type="gramStart"/>
-            <w:r>
-              <w:rPr>
-                <w:sz w:val="24"/>
-              </w:rPr>
-              <w:t>errorCode</w:t>
-            </w:r>
-            <w:proofErr w:type="gramEnd"/>
-            <w:r>
-              <w:rPr>
-                <w:sz w:val="24"/>
-              </w:rPr>
-              <w:t>":0,</w:t>
-            </w:r>
-          </w:p>
-          <w:p>
-            <w:r>
-              <w:rPr>
-                <w:sz w:val="24"/>
-              </w:rPr>
-              <w:t xml:space="preserve">        "</w:t>
-            </w:r>
-            <w:proofErr w:type="spellStart"/>
-            <w:r>
-              <w:rPr>
-                <w:sz w:val="24"/>
-              </w:rPr>
-              <w:t>errorMessage</w:t>
-            </w:r>
-            <w:proofErr w:type="spellEnd"/>
-            <w:r>
-              <w:rPr>
-                <w:sz w:val="24"/>
-              </w:rPr>
-              <w:t>":"Success",</w:t>
+              <w:t xml:space="preserve">        "errorCode":0,</w:t>
+            </w:r>
+          </w:p>
+          <w:p>
+            <w:r>
+              <w:rPr>
+                <w:sz w:val="24"/>
+              </w:rPr>
+              <w:t xml:space="preserve">        "errorMessage":"Success",</w:t>
             </w:r>
           </w:p>
           <w:p>
@@ -10523,21 +8282,7 @@
               <w:rPr>
                 <w:sz w:val="24"/>
               </w:rPr>
-              <w:t xml:space="preserve">        "</w:t>
-            </w:r>
-            <w:proofErr w:type="spellStart"/>
-            <w:r>
-              <w:rPr>
-                <w:sz w:val="24"/>
-              </w:rPr>
-              <w:t>listOfItems</w:t>
-            </w:r>
-            <w:proofErr w:type="spellEnd"/>
-            <w:r>
-              <w:rPr>
-                <w:sz w:val="24"/>
-              </w:rPr>
-              <w:t>":[</w:t>
+              <w:t xml:space="preserve">        "listOfItems":[</w:t>
             </w:r>
           </w:p>
           <w:p>
@@ -10553,27 +8298,7 @@
               <w:rPr>
                 <w:sz w:val="24"/>
               </w:rPr>
-              <w:t xml:space="preserve">                "</w:t>
-            </w:r>
-            <w:r>
-              <w:rPr>
-                <w:sz w:val="24"/>
-              </w:rPr>
-              <w:t>CT":"</w:t>
-            </w:r>
-            <w:proofErr w:type="spellStart"/>
-            <w:r>
-              <w:rPr>
-                <w:sz w:val="24"/>
-              </w:rPr>
-              <w:t>Silver_jewellery</w:t>
-            </w:r>
-            <w:proofErr w:type="spellEnd"/>
-            <w:r>
-              <w:rPr>
-                <w:sz w:val="24"/>
-              </w:rPr>
-              <w:t>",</w:t>
+              <w:t xml:space="preserve">                "CT":"Silver_jewellery",</w:t>
             </w:r>
           </w:p>
           <w:p>
@@ -10629,181 +8354,63 @@
               <w:rPr>
                 <w:sz w:val="24"/>
               </w:rPr>
-              <w:t xml:space="preserve">                                "</w:t>
-            </w:r>
-            <w:proofErr w:type="spellStart"/>
-            <w:r>
-              <w:rPr>
-                <w:sz w:val="24"/>
-              </w:rPr>
-              <w:t>jewellery_type_name</w:t>
-            </w:r>
-            <w:proofErr w:type="spellEnd"/>
-            <w:r>
-              <w:rPr>
-                <w:sz w:val="24"/>
-              </w:rPr>
-              <w:t>": "Silver",</w:t>
-            </w:r>
-          </w:p>
-          <w:p>
-            <w:r>
-              <w:rPr>
-                <w:sz w:val="24"/>
-              </w:rPr>
-              <w:t xml:space="preserve">                                "</w:t>
-            </w:r>
-            <w:proofErr w:type="spellStart"/>
-            <w:r>
-              <w:rPr>
-                <w:sz w:val="24"/>
-              </w:rPr>
-              <w:t>gender_name</w:t>
-            </w:r>
-            <w:proofErr w:type="spellEnd"/>
-            <w:r>
-              <w:rPr>
-                <w:sz w:val="24"/>
-              </w:rPr>
-              <w:t>": "Female",</w:t>
-            </w:r>
-          </w:p>
-          <w:p>
-            <w:r>
-              <w:rPr>
-                <w:sz w:val="24"/>
-              </w:rPr>
-              <w:t xml:space="preserve">                                "</w:t>
-            </w:r>
-            <w:proofErr w:type="spellStart"/>
-            <w:r>
-              <w:rPr>
-                <w:sz w:val="24"/>
-              </w:rPr>
-              <w:t>wearing_style_name</w:t>
-            </w:r>
-            <w:proofErr w:type="spellEnd"/>
-            <w:r>
-              <w:rPr>
-                <w:sz w:val="24"/>
-              </w:rPr>
-              <w:t>": "Office Wear",</w:t>
-            </w:r>
-          </w:p>
-          <w:p>
-            <w:r>
-              <w:rPr>
-                <w:sz w:val="24"/>
-              </w:rPr>
-              <w:t xml:space="preserve">                                "</w:t>
-            </w:r>
-            <w:proofErr w:type="spellStart"/>
-            <w:r>
-              <w:rPr>
-                <w:sz w:val="24"/>
-              </w:rPr>
-              <w:t>design_type_name</w:t>
-            </w:r>
-            <w:proofErr w:type="spellEnd"/>
-            <w:r>
-              <w:rPr>
-                <w:sz w:val="24"/>
-              </w:rPr>
-              <w:t>": "Religious",</w:t>
-            </w:r>
-          </w:p>
-          <w:p>
-            <w:r>
-              <w:rPr>
-                <w:sz w:val="24"/>
-              </w:rPr>
-              <w:t xml:space="preserve">                                "</w:t>
-            </w:r>
-            <w:proofErr w:type="spellStart"/>
-            <w:r>
-              <w:rPr>
-                <w:sz w:val="24"/>
-              </w:rPr>
-              <w:t>clarity_name</w:t>
-            </w:r>
-            <w:proofErr w:type="spellEnd"/>
-            <w:r>
-              <w:rPr>
-                <w:sz w:val="24"/>
-              </w:rPr>
-              <w:t>": null,</w:t>
-            </w:r>
-          </w:p>
-          <w:p>
-            <w:r>
-              <w:rPr>
-                <w:sz w:val="24"/>
-              </w:rPr>
-              <w:t xml:space="preserve">                                "</w:t>
-            </w:r>
-            <w:proofErr w:type="spellStart"/>
-            <w:r>
-              <w:rPr>
-                <w:sz w:val="24"/>
-              </w:rPr>
-              <w:t>color_name</w:t>
-            </w:r>
-            <w:proofErr w:type="spellEnd"/>
-            <w:r>
-              <w:rPr>
-                <w:sz w:val="24"/>
-              </w:rPr>
-              <w:t>": "White",</w:t>
-            </w:r>
-          </w:p>
-          <w:p>
-            <w:r>
-              <w:rPr>
-                <w:sz w:val="24"/>
-              </w:rPr>
-              <w:t xml:space="preserve">                                "</w:t>
-            </w:r>
-            <w:proofErr w:type="spellStart"/>
-            <w:r>
-              <w:rPr>
-                <w:sz w:val="24"/>
-              </w:rPr>
-              <w:t>ring_size_name</w:t>
-            </w:r>
-            <w:proofErr w:type="spellEnd"/>
-            <w:r>
-              <w:rPr>
-                <w:sz w:val="24"/>
-              </w:rPr>
-              <w:t>": null,</w:t>
-            </w:r>
-          </w:p>
-          <w:p>
-            <w:r>
-              <w:rPr>
-                <w:sz w:val="24"/>
-              </w:rPr>
-              <w:t xml:space="preserve">                                "</w:t>
-            </w:r>
-            <w:proofErr w:type="spellStart"/>
-            <w:r>
-              <w:rPr>
-                <w:sz w:val="24"/>
-              </w:rPr>
-              <w:t>uri</w:t>
-            </w:r>
-            <w:proofErr w:type="spellEnd"/>
-            <w:r>
-              <w:rPr>
-                <w:sz w:val="24"/>
-              </w:rPr>
-              <w:t>": "http://brinvents.com/jew/sites/default/files/real-d</w:t>
-            </w:r>
-            <w:r>
-              <w:rPr>
-                <w:sz w:val="24"/>
-              </w:rPr>
-              <w:t>iamond-silver-jewellery-pendant-500x500.jpg",</w:t>
+              <w:t xml:space="preserve">                                "jewellery_type_name": "Silver",</w:t>
+            </w:r>
+          </w:p>
+          <w:p>
+            <w:r>
+              <w:rPr>
+                <w:sz w:val="24"/>
+              </w:rPr>
+              <w:t xml:space="preserve">                                "gender_name": "Female",</w:t>
+            </w:r>
+          </w:p>
+          <w:p>
+            <w:r>
+              <w:rPr>
+                <w:sz w:val="24"/>
+              </w:rPr>
+              <w:t xml:space="preserve">                                "wearing_style_name": "Office Wear",</w:t>
+            </w:r>
+          </w:p>
+          <w:p>
+            <w:r>
+              <w:rPr>
+                <w:sz w:val="24"/>
+              </w:rPr>
+              <w:t xml:space="preserve">                                "design_type_name": "Religious",</w:t>
+            </w:r>
+          </w:p>
+          <w:p>
+            <w:r>
+              <w:rPr>
+                <w:sz w:val="24"/>
+              </w:rPr>
+              <w:t xml:space="preserve">                                "clarity_name": null,</w:t>
+            </w:r>
+          </w:p>
+          <w:p>
+            <w:r>
+              <w:rPr>
+                <w:sz w:val="24"/>
+              </w:rPr>
+              <w:t xml:space="preserve">                                "color_name": "White",</w:t>
+            </w:r>
+          </w:p>
+          <w:p>
+            <w:r>
+              <w:rPr>
+                <w:sz w:val="24"/>
+              </w:rPr>
+              <w:t xml:space="preserve">                                "ring_size_name": null,</w:t>
+            </w:r>
+          </w:p>
+          <w:p>
+            <w:r>
+              <w:rPr>
+                <w:sz w:val="24"/>
+              </w:rPr>
+              <w:t xml:space="preserve">                                "uri": "http://brinvents.com/jew/sites/default/files/real-diamond-silver-jewellery-pendant-500x500.jpg",</w:t>
             </w:r>
           </w:p>
           <w:p>
@@ -10859,13 +8466,7 @@
               <w:rPr>
                 <w:sz w:val="24"/>
               </w:rPr>
-              <w:t xml:space="preserve">                   </w:t>
-            </w:r>
-            <w:r>
-              <w:rPr>
-                <w:sz w:val="24"/>
-              </w:rPr>
-              <w:t xml:space="preserve">     "items": [</w:t>
+              <w:t xml:space="preserve">                        "items": [</w:t>
             </w:r>
           </w:p>
           <w:p>
@@ -10889,21 +8490,7 @@
               <w:rPr>
                 <w:sz w:val="24"/>
               </w:rPr>
-              <w:t xml:space="preserve">                                "</w:t>
-            </w:r>
-            <w:proofErr w:type="spellStart"/>
-            <w:r>
-              <w:rPr>
-                <w:sz w:val="24"/>
-              </w:rPr>
-              <w:t>jewellery_type_name</w:t>
-            </w:r>
-            <w:proofErr w:type="spellEnd"/>
-            <w:r>
-              <w:rPr>
-                <w:sz w:val="24"/>
-              </w:rPr>
-              <w:t>": "Silver",</w:t>
+              <w:t xml:space="preserve">                                "jewellery_type_name": "Silver",</w:t>
             </w:r>
           </w:p>
           <w:p>
@@ -10912,173 +8499,55 @@
                 <w:sz w:val="24"/>
               </w:rPr>
               <w:lastRenderedPageBreak/>
-              <w:t xml:space="preserve">                                "</w:t>
-            </w:r>
-            <w:proofErr w:type="spellStart"/>
-            <w:r>
-              <w:rPr>
-                <w:sz w:val="24"/>
-              </w:rPr>
-              <w:t>gender_name</w:t>
-            </w:r>
-            <w:proofErr w:type="spellEnd"/>
-            <w:r>
-              <w:rPr>
-                <w:sz w:val="24"/>
-              </w:rPr>
-              <w:t>": "Female",</w:t>
-            </w:r>
-          </w:p>
-          <w:p>
-            <w:r>
-              <w:rPr>
-                <w:sz w:val="24"/>
-              </w:rPr>
-              <w:t xml:space="preserve">                                "</w:t>
-            </w:r>
-            <w:proofErr w:type="spellStart"/>
-            <w:r>
-              <w:rPr>
-                <w:sz w:val="24"/>
-              </w:rPr>
-              <w:t>wearing</w:t>
-            </w:r>
-            <w:r>
-              <w:rPr>
-                <w:sz w:val="24"/>
-              </w:rPr>
-              <w:t>_style_name</w:t>
-            </w:r>
-            <w:proofErr w:type="spellEnd"/>
-            <w:r>
-              <w:rPr>
-                <w:sz w:val="24"/>
-              </w:rPr>
-              <w:t>": "Daily Wear",</w:t>
-            </w:r>
-          </w:p>
-          <w:p>
-            <w:r>
-              <w:rPr>
-                <w:sz w:val="24"/>
-              </w:rPr>
-              <w:t xml:space="preserve">                                "</w:t>
-            </w:r>
-            <w:proofErr w:type="spellStart"/>
-            <w:r>
-              <w:rPr>
-                <w:sz w:val="24"/>
-              </w:rPr>
-              <w:t>design_type_name</w:t>
-            </w:r>
-            <w:proofErr w:type="spellEnd"/>
-            <w:r>
-              <w:rPr>
-                <w:sz w:val="24"/>
-              </w:rPr>
-              <w:t>": "Round",</w:t>
-            </w:r>
-          </w:p>
-          <w:p>
-            <w:r>
-              <w:rPr>
-                <w:sz w:val="24"/>
-              </w:rPr>
-              <w:t xml:space="preserve">                                "</w:t>
-            </w:r>
-            <w:proofErr w:type="spellStart"/>
-            <w:r>
-              <w:rPr>
-                <w:sz w:val="24"/>
-              </w:rPr>
-              <w:t>clarity_name</w:t>
-            </w:r>
-            <w:proofErr w:type="spellEnd"/>
-            <w:r>
-              <w:rPr>
-                <w:sz w:val="24"/>
-              </w:rPr>
-              <w:t>": null,</w:t>
-            </w:r>
-          </w:p>
-          <w:p>
-            <w:r>
-              <w:rPr>
-                <w:sz w:val="24"/>
-              </w:rPr>
-              <w:t xml:space="preserve">                                "</w:t>
-            </w:r>
-            <w:proofErr w:type="spellStart"/>
-            <w:r>
-              <w:rPr>
-                <w:sz w:val="24"/>
-              </w:rPr>
-              <w:t>color_name</w:t>
-            </w:r>
-            <w:proofErr w:type="spellEnd"/>
-            <w:r>
-              <w:rPr>
-                <w:sz w:val="24"/>
-              </w:rPr>
-              <w:t>": "White",</w:t>
-            </w:r>
-          </w:p>
-          <w:p>
-            <w:r>
-              <w:rPr>
-                <w:sz w:val="24"/>
-              </w:rPr>
-              <w:t xml:space="preserve">                                "</w:t>
-            </w:r>
-            <w:proofErr w:type="spellStart"/>
-            <w:r>
-              <w:rPr>
-                <w:sz w:val="24"/>
-              </w:rPr>
-              <w:t>ring_size_name</w:t>
-            </w:r>
-            <w:proofErr w:type="spellEnd"/>
-            <w:r>
-              <w:rPr>
-                <w:sz w:val="24"/>
-              </w:rPr>
-              <w:t>": "19.5",</w:t>
-            </w:r>
-          </w:p>
-          <w:p>
-            <w:r>
-              <w:rPr>
-                <w:sz w:val="24"/>
-              </w:rPr>
-              <w:t xml:space="preserve">                                "</w:t>
-            </w:r>
-            <w:proofErr w:type="spellStart"/>
-            <w:r>
-              <w:rPr>
-                <w:sz w:val="24"/>
-              </w:rPr>
-              <w:t>uri</w:t>
-            </w:r>
-            <w:proofErr w:type="spellEnd"/>
-            <w:r>
-              <w:rPr>
-                <w:sz w:val="24"/>
-              </w:rPr>
-              <w:t>": "http://brinvents.com/</w:t>
-            </w:r>
-            <w:proofErr w:type="spellStart"/>
-            <w:r>
-              <w:rPr>
-                <w:sz w:val="24"/>
-              </w:rPr>
-              <w:t>jew</w:t>
-            </w:r>
-            <w:proofErr w:type="spellEnd"/>
-            <w:r>
-              <w:rPr>
-                <w:sz w:val="24"/>
-              </w:rPr>
-              <w:t>/sites/default/files/g18%402x.png",</w:t>
+              <w:t xml:space="preserve">                                "gender_name": "Female",</w:t>
+            </w:r>
+          </w:p>
+          <w:p>
+            <w:r>
+              <w:rPr>
+                <w:sz w:val="24"/>
+              </w:rPr>
+              <w:t xml:space="preserve">                                "wearing_style_name": "Daily Wear",</w:t>
+            </w:r>
+          </w:p>
+          <w:p>
+            <w:r>
+              <w:rPr>
+                <w:sz w:val="24"/>
+              </w:rPr>
+              <w:t xml:space="preserve">                                "design_type_name": "Round",</w:t>
+            </w:r>
+          </w:p>
+          <w:p>
+            <w:r>
+              <w:rPr>
+                <w:sz w:val="24"/>
+              </w:rPr>
+              <w:t xml:space="preserve">                                "clarity_name": null,</w:t>
+            </w:r>
+          </w:p>
+          <w:p>
+            <w:r>
+              <w:rPr>
+                <w:sz w:val="24"/>
+              </w:rPr>
+              <w:t xml:space="preserve">                                "color_name": "White",</w:t>
+            </w:r>
+          </w:p>
+          <w:p>
+            <w:r>
+              <w:rPr>
+                <w:sz w:val="24"/>
+              </w:rPr>
+              <w:t xml:space="preserve">                                "ring_size_name": "19.5",</w:t>
+            </w:r>
+          </w:p>
+          <w:p>
+            <w:r>
+              <w:rPr>
+                <w:sz w:val="24"/>
+              </w:rPr>
+              <w:t xml:space="preserve">                                "uri": "http://brinvents.com/jew/sites/default/files/g18%402x.png",</w:t>
             </w:r>
           </w:p>
           <w:p>
@@ -11158,201 +8627,71 @@
               <w:rPr>
                 <w:sz w:val="24"/>
               </w:rPr>
-              <w:t xml:space="preserve">                                "</w:t>
-            </w:r>
-            <w:proofErr w:type="spellStart"/>
-            <w:r>
-              <w:rPr>
-                <w:sz w:val="24"/>
-              </w:rPr>
-              <w:t>jewellery_type_name</w:t>
-            </w:r>
-            <w:proofErr w:type="spellEnd"/>
-            <w:r>
-              <w:rPr>
-                <w:sz w:val="24"/>
-              </w:rPr>
-              <w:t>": "Silver",</w:t>
-            </w:r>
-          </w:p>
-          <w:p>
-            <w:r>
-              <w:rPr>
-                <w:sz w:val="24"/>
-              </w:rPr>
-              <w:t xml:space="preserve">                                "</w:t>
-            </w:r>
-            <w:proofErr w:type="spellStart"/>
-            <w:r>
-              <w:rPr>
-                <w:sz w:val="24"/>
-              </w:rPr>
-              <w:t>g</w:t>
-            </w:r>
-            <w:r>
-              <w:rPr>
-                <w:sz w:val="24"/>
-              </w:rPr>
-              <w:t>ender_name</w:t>
-            </w:r>
-            <w:proofErr w:type="spellEnd"/>
-            <w:r>
-              <w:rPr>
-                <w:sz w:val="24"/>
-              </w:rPr>
-              <w:t>": "Female",</w:t>
-            </w:r>
-          </w:p>
-          <w:p>
-            <w:r>
-              <w:rPr>
-                <w:sz w:val="24"/>
-              </w:rPr>
-              <w:t xml:space="preserve">                                "</w:t>
-            </w:r>
-            <w:proofErr w:type="spellStart"/>
-            <w:r>
-              <w:rPr>
-                <w:sz w:val="24"/>
-              </w:rPr>
-              <w:t>wearing_style_name</w:t>
-            </w:r>
-            <w:proofErr w:type="spellEnd"/>
-            <w:r>
-              <w:rPr>
-                <w:sz w:val="24"/>
-              </w:rPr>
-              <w:t>": "Casual Wear",</w:t>
-            </w:r>
-          </w:p>
-          <w:p>
-            <w:r>
-              <w:rPr>
-                <w:sz w:val="24"/>
-              </w:rPr>
-              <w:t xml:space="preserve">                                "</w:t>
-            </w:r>
-            <w:proofErr w:type="spellStart"/>
-            <w:r>
-              <w:rPr>
-                <w:sz w:val="24"/>
-              </w:rPr>
-              <w:t>design_type_name</w:t>
-            </w:r>
-            <w:proofErr w:type="spellEnd"/>
-            <w:r>
-              <w:rPr>
-                <w:sz w:val="24"/>
-              </w:rPr>
-              <w:t>": "Round",</w:t>
-            </w:r>
-          </w:p>
-          <w:p>
-            <w:r>
-              <w:rPr>
-                <w:sz w:val="24"/>
-              </w:rPr>
-              <w:t xml:space="preserve">                                "</w:t>
-            </w:r>
-            <w:proofErr w:type="spellStart"/>
-            <w:r>
-              <w:rPr>
-                <w:sz w:val="24"/>
-              </w:rPr>
-              <w:t>clarity_name</w:t>
-            </w:r>
-            <w:proofErr w:type="spellEnd"/>
-            <w:r>
-              <w:rPr>
-                <w:sz w:val="24"/>
-              </w:rPr>
-              <w:t>": null,</w:t>
-            </w:r>
-          </w:p>
-          <w:p>
-            <w:r>
-              <w:rPr>
-                <w:sz w:val="24"/>
-              </w:rPr>
-              <w:t xml:space="preserve">                                "</w:t>
-            </w:r>
-            <w:proofErr w:type="spellStart"/>
-            <w:r>
-              <w:rPr>
-                <w:sz w:val="24"/>
-              </w:rPr>
-              <w:t>color_name</w:t>
-            </w:r>
-            <w:proofErr w:type="spellEnd"/>
-            <w:r>
-              <w:rPr>
-                <w:sz w:val="24"/>
-              </w:rPr>
-              <w:t>": "Wh</w:t>
-            </w:r>
-            <w:r>
-              <w:rPr>
-                <w:sz w:val="24"/>
-              </w:rPr>
-              <w:t>ite",</w:t>
-            </w:r>
-          </w:p>
-          <w:p>
-            <w:r>
-              <w:rPr>
-                <w:sz w:val="24"/>
-              </w:rPr>
-              <w:t xml:space="preserve">                                "</w:t>
-            </w:r>
-            <w:proofErr w:type="spellStart"/>
-            <w:r>
-              <w:rPr>
-                <w:sz w:val="24"/>
-              </w:rPr>
-              <w:t>ring_size_name</w:t>
-            </w:r>
-            <w:proofErr w:type="spellEnd"/>
-            <w:r>
-              <w:rPr>
-                <w:sz w:val="24"/>
-              </w:rPr>
-              <w:t>": null,</w:t>
-            </w:r>
-          </w:p>
-          <w:p>
-            <w:r>
-              <w:rPr>
-                <w:sz w:val="24"/>
-              </w:rPr>
-              <w:t xml:space="preserve">                                "</w:t>
-            </w:r>
-            <w:proofErr w:type="spellStart"/>
-            <w:r>
-              <w:rPr>
-                <w:sz w:val="24"/>
-              </w:rPr>
-              <w:t>uri</w:t>
-            </w:r>
-            <w:proofErr w:type="spellEnd"/>
-            <w:r>
-              <w:rPr>
-                <w:sz w:val="24"/>
-              </w:rPr>
-              <w:t>": "http://brinvents.com/jew/sites/default/files/Hot-Fashion-jewelry-Flower-buckle-type-Bangle_6272212.bak_.jpg",</w:t>
-            </w:r>
-          </w:p>
-          <w:p>
-            <w:r>
-              <w:rPr>
-                <w:sz w:val="24"/>
-              </w:rPr>
-              <w:t xml:space="preserve">                                "price": "15</w:t>
-            </w:r>
-            <w:r>
-              <w:rPr>
-                <w:sz w:val="24"/>
-              </w:rPr>
-              <w:t>,500.00"</w:t>
+              <w:t xml:space="preserve">                                "jewellery_type_name": "Silver",</w:t>
+            </w:r>
+          </w:p>
+          <w:p>
+            <w:r>
+              <w:rPr>
+                <w:sz w:val="24"/>
+              </w:rPr>
+              <w:t xml:space="preserve">                                "gender_name": "Female",</w:t>
+            </w:r>
+          </w:p>
+          <w:p>
+            <w:r>
+              <w:rPr>
+                <w:sz w:val="24"/>
+              </w:rPr>
+              <w:t xml:space="preserve">                                "wearing_style_name": "Casual Wear",</w:t>
+            </w:r>
+          </w:p>
+          <w:p>
+            <w:r>
+              <w:rPr>
+                <w:sz w:val="24"/>
+              </w:rPr>
+              <w:t xml:space="preserve">                                "design_type_name": "Round",</w:t>
+            </w:r>
+          </w:p>
+          <w:p>
+            <w:r>
+              <w:rPr>
+                <w:sz w:val="24"/>
+              </w:rPr>
+              <w:t xml:space="preserve">                                "clarity_name": null,</w:t>
+            </w:r>
+          </w:p>
+          <w:p>
+            <w:r>
+              <w:rPr>
+                <w:sz w:val="24"/>
+              </w:rPr>
+              <w:t xml:space="preserve">                                "color_name": "White",</w:t>
+            </w:r>
+          </w:p>
+          <w:p>
+            <w:r>
+              <w:rPr>
+                <w:sz w:val="24"/>
+              </w:rPr>
+              <w:t xml:space="preserve">                                "ring_size_name": null,</w:t>
+            </w:r>
+          </w:p>
+          <w:p>
+            <w:r>
+              <w:rPr>
+                <w:sz w:val="24"/>
+              </w:rPr>
+              <w:t xml:space="preserve">                                "uri": "http://brinvents.com/jew/sites/default/files/Hot-Fashion-jewelry-Flower-buckle-type-Bangle_6272212.bak_.jpg",</w:t>
+            </w:r>
+          </w:p>
+          <w:p>
+            <w:r>
+              <w:rPr>
+                <w:sz w:val="24"/>
+              </w:rPr>
+              <w:t xml:space="preserve">                                "price": "15,500.00"</w:t>
             </w:r>
           </w:p>
           <w:p>
@@ -11467,21 +8806,7 @@
               <w:rPr>
                 <w:sz w:val="24"/>
               </w:rPr>
-              <w:t xml:space="preserve">            "</w:t>
-            </w:r>
-            <w:proofErr w:type="spellStart"/>
-            <w:r>
-              <w:rPr>
-                <w:sz w:val="24"/>
-              </w:rPr>
-              <w:t>errorCode</w:t>
-            </w:r>
-            <w:proofErr w:type="spellEnd"/>
-            <w:r>
-              <w:rPr>
-                <w:sz w:val="24"/>
-              </w:rPr>
-              <w:t>":-1001,</w:t>
+              <w:t xml:space="preserve">            "errorCode":-1001,</w:t>
             </w:r>
           </w:p>
           <w:p>
@@ -11492,21 +8817,7 @@
               <w:rPr>
                 <w:sz w:val="24"/>
               </w:rPr>
-              <w:t xml:space="preserve">            "</w:t>
-            </w:r>
-            <w:proofErr w:type="spellStart"/>
-            <w:r>
-              <w:rPr>
-                <w:sz w:val="24"/>
-              </w:rPr>
-              <w:t>errorMessage</w:t>
-            </w:r>
-            <w:proofErr w:type="spellEnd"/>
-            <w:r>
-              <w:rPr>
-                <w:sz w:val="24"/>
-              </w:rPr>
-              <w:t>":"Failure",</w:t>
+              <w:t xml:space="preserve">            "errorMessage":"Failure",</w:t>
             </w:r>
           </w:p>
           <w:p>
@@ -11672,13 +8983,7 @@
               <w:rPr>
                 <w:sz w:val="24"/>
               </w:rPr>
-              <w:t xml:space="preserve">Request </w:t>
-            </w:r>
-            <w:r>
-              <w:rPr>
-                <w:sz w:val="24"/>
-              </w:rPr>
-              <w:t>Method</w:t>
+              <w:t>Request Method</w:t>
             </w:r>
           </w:p>
         </w:tc>
@@ -11733,13 +9038,7 @@
               <w:rPr>
                 <w:sz w:val="24"/>
               </w:rPr>
-              <w:t>MYM</w:t>
-            </w:r>
-            <w:r>
-              <w:rPr>
-                <w:sz w:val="24"/>
-              </w:rPr>
-              <w:t>.info</w:t>
+              <w:t>MYM.info</w:t>
             </w:r>
           </w:p>
           <w:p>
@@ -11755,20 +9054,12 @@
                 <w:sz w:val="24"/>
               </w:rPr>
             </w:pPr>
-            <w:proofErr w:type="spellStart"/>
-            <w:r>
-              <w:rPr>
-                <w:sz w:val="24"/>
-              </w:rPr>
-              <w:t>MYM</w:t>
-            </w:r>
-            <w:r>
-              <w:rPr>
-                <w:sz w:val="24"/>
-              </w:rPr>
-              <w:t>.module</w:t>
-            </w:r>
-            <w:proofErr w:type="spellEnd"/>
+            <w:r>
+              <w:rPr>
+                <w:sz w:val="24"/>
+              </w:rPr>
+              <w:t>MYM.module</w:t>
+            </w:r>
           </w:p>
           <w:p/>
         </w:tc>
@@ -11808,21 +9099,7 @@
               <w:rPr>
                 <w:sz w:val="24"/>
               </w:rPr>
-              <w:t>_</w:t>
-            </w:r>
-            <w:proofErr w:type="spellStart"/>
-            <w:r>
-              <w:rPr>
-                <w:sz w:val="24"/>
-              </w:rPr>
-              <w:t>MYM_blog_retrieve</w:t>
-            </w:r>
-            <w:proofErr w:type="spellEnd"/>
-            <w:r>
-              <w:rPr>
-                <w:sz w:val="24"/>
-              </w:rPr>
-              <w:t>()</w:t>
+              <w:t>_MYM_blog_retrieve()</w:t>
             </w:r>
           </w:p>
           <w:p>
@@ -11856,30 +9133,8 @@
               <w:rPr>
                 <w:sz w:val="24"/>
               </w:rPr>
-              <w:t>application/</w:t>
-            </w:r>
-            <w:proofErr w:type="spellStart"/>
-            <w:r>
-              <w:rPr>
-                <w:sz w:val="24"/>
-              </w:rPr>
-              <w:t>json</w:t>
-            </w:r>
-            <w:proofErr w:type="spellEnd"/>
-            <w:r>
-              <w:rPr>
-                <w:sz w:val="24"/>
-              </w:rPr>
-              <w:t xml:space="preserve"> and application/x-www-form-</w:t>
-            </w:r>
-            <w:proofErr w:type="spellStart"/>
-            <w:r>
-              <w:rPr>
-                <w:sz w:val="24"/>
-              </w:rPr>
-              <w:t>urlencoded</w:t>
-            </w:r>
-            <w:proofErr w:type="spellEnd"/>
+              <w:t>application/json and application/x-www-form-urlencoded</w:t>
+            </w:r>
           </w:p>
           <w:p>
             <w:pPr>
@@ -11937,43 +9192,15 @@
               <w:rPr>
                 <w:sz w:val="24"/>
               </w:rPr>
-              <w:t xml:space="preserve">        "</w:t>
-            </w:r>
-            <w:proofErr w:type="gramStart"/>
-            <w:r>
-              <w:rPr>
-                <w:sz w:val="24"/>
-              </w:rPr>
-              <w:t>errorCode</w:t>
-            </w:r>
-            <w:proofErr w:type="gramEnd"/>
-            <w:r>
-              <w:rPr>
-                <w:sz w:val="24"/>
-              </w:rPr>
-              <w:t>":0,</w:t>
-            </w:r>
-          </w:p>
-          <w:p>
-            <w:r>
-              <w:rPr>
-                <w:sz w:val="24"/>
-              </w:rPr>
-              <w:t xml:space="preserve">        "</w:t>
-            </w:r>
-            <w:proofErr w:type="spellStart"/>
-            <w:r>
-              <w:rPr>
-                <w:sz w:val="24"/>
-              </w:rPr>
-              <w:t>errorMessage</w:t>
-            </w:r>
-            <w:proofErr w:type="spellEnd"/>
-            <w:r>
-              <w:rPr>
-                <w:sz w:val="24"/>
-              </w:rPr>
-              <w:t>":"Success",</w:t>
+              <w:t xml:space="preserve">        "errorCode":0,</w:t>
+            </w:r>
+          </w:p>
+          <w:p>
+            <w:r>
+              <w:rPr>
+                <w:sz w:val="24"/>
+              </w:rPr>
+              <w:t xml:space="preserve">        "errorMessage":"Success",</w:t>
             </w:r>
           </w:p>
           <w:p>
@@ -11989,21 +9216,7 @@
               <w:rPr>
                 <w:sz w:val="24"/>
               </w:rPr>
-              <w:t xml:space="preserve">        "</w:t>
-            </w:r>
-            <w:proofErr w:type="spellStart"/>
-            <w:r>
-              <w:rPr>
-                <w:sz w:val="24"/>
-              </w:rPr>
-              <w:t>listOfItems</w:t>
-            </w:r>
-            <w:proofErr w:type="spellEnd"/>
-            <w:r>
-              <w:rPr>
-                <w:sz w:val="24"/>
-              </w:rPr>
-              <w:t>":[</w:t>
+              <w:t xml:space="preserve">        "listOfItems":[</w:t>
             </w:r>
           </w:p>
           <w:p>
@@ -12019,21 +9232,7 @@
               <w:rPr>
                 <w:sz w:val="24"/>
               </w:rPr>
-              <w:t xml:space="preserve">                "CT":"</w:t>
-            </w:r>
-            <w:proofErr w:type="spellStart"/>
-            <w:r>
-              <w:rPr>
-                <w:sz w:val="24"/>
-              </w:rPr>
-              <w:t>platinum_jewellery</w:t>
-            </w:r>
-            <w:proofErr w:type="spellEnd"/>
-            <w:r>
-              <w:rPr>
-                <w:sz w:val="24"/>
-              </w:rPr>
-              <w:t>",</w:t>
+              <w:t xml:space="preserve">                "CT":"platinum_jewellery",</w:t>
             </w:r>
           </w:p>
           <w:p>
@@ -12089,187 +9288,63 @@
               <w:rPr>
                 <w:sz w:val="24"/>
               </w:rPr>
-              <w:t xml:space="preserve">                                "</w:t>
-            </w:r>
-            <w:proofErr w:type="spellStart"/>
-            <w:r>
-              <w:rPr>
-                <w:sz w:val="24"/>
-              </w:rPr>
-              <w:t>jewellery_type_name</w:t>
-            </w:r>
-            <w:proofErr w:type="spellEnd"/>
-            <w:r>
-              <w:rPr>
-                <w:sz w:val="24"/>
-              </w:rPr>
-              <w:t>": "Platinum",</w:t>
-            </w:r>
-          </w:p>
-          <w:p>
-            <w:r>
-              <w:rPr>
-                <w:sz w:val="24"/>
-              </w:rPr>
-              <w:t xml:space="preserve">                                "</w:t>
-            </w:r>
-            <w:proofErr w:type="spellStart"/>
-            <w:r>
-              <w:rPr>
-                <w:sz w:val="24"/>
-              </w:rPr>
-              <w:t>gender_name</w:t>
-            </w:r>
-            <w:proofErr w:type="spellEnd"/>
-            <w:r>
-              <w:rPr>
-                <w:sz w:val="24"/>
-              </w:rPr>
-              <w:t>": "Female",</w:t>
-            </w:r>
-          </w:p>
-          <w:p>
-            <w:r>
-              <w:rPr>
-                <w:sz w:val="24"/>
-              </w:rPr>
-              <w:t xml:space="preserve">                                "</w:t>
-            </w:r>
-            <w:proofErr w:type="spellStart"/>
-            <w:r>
-              <w:rPr>
-                <w:sz w:val="24"/>
-              </w:rPr>
-              <w:t>wearing_style_name</w:t>
-            </w:r>
-            <w:proofErr w:type="spellEnd"/>
-            <w:r>
-              <w:rPr>
-                <w:sz w:val="24"/>
-              </w:rPr>
-              <w:t xml:space="preserve">": </w:t>
-            </w:r>
-            <w:r>
-              <w:rPr>
-                <w:sz w:val="24"/>
-              </w:rPr>
-              <w:t>"Office Wear",</w:t>
-            </w:r>
-          </w:p>
-          <w:p>
-            <w:r>
-              <w:rPr>
-                <w:sz w:val="24"/>
-              </w:rPr>
-              <w:t xml:space="preserve">                                "</w:t>
-            </w:r>
-            <w:proofErr w:type="spellStart"/>
-            <w:r>
-              <w:rPr>
-                <w:sz w:val="24"/>
-              </w:rPr>
-              <w:t>design_type_name</w:t>
-            </w:r>
-            <w:proofErr w:type="spellEnd"/>
-            <w:r>
-              <w:rPr>
-                <w:sz w:val="24"/>
-              </w:rPr>
-              <w:t>": "Round",</w:t>
-            </w:r>
-          </w:p>
-          <w:p>
-            <w:r>
-              <w:rPr>
-                <w:sz w:val="24"/>
-              </w:rPr>
-              <w:t xml:space="preserve">                                "</w:t>
-            </w:r>
-            <w:proofErr w:type="spellStart"/>
-            <w:r>
-              <w:rPr>
-                <w:sz w:val="24"/>
-              </w:rPr>
-              <w:t>clarity_name</w:t>
-            </w:r>
-            <w:proofErr w:type="spellEnd"/>
-            <w:r>
-              <w:rPr>
-                <w:sz w:val="24"/>
-              </w:rPr>
-              <w:t>": null,</w:t>
-            </w:r>
-          </w:p>
-          <w:p>
-            <w:r>
-              <w:rPr>
-                <w:sz w:val="24"/>
-              </w:rPr>
-              <w:t xml:space="preserve">                                "</w:t>
-            </w:r>
-            <w:proofErr w:type="spellStart"/>
-            <w:r>
-              <w:rPr>
-                <w:sz w:val="24"/>
-              </w:rPr>
-              <w:t>color_name</w:t>
-            </w:r>
-            <w:proofErr w:type="spellEnd"/>
-            <w:r>
-              <w:rPr>
-                <w:sz w:val="24"/>
-              </w:rPr>
-              <w:t>": "White",</w:t>
-            </w:r>
-          </w:p>
-          <w:p>
-            <w:r>
-              <w:rPr>
-                <w:sz w:val="24"/>
-              </w:rPr>
-              <w:t xml:space="preserve">                                "</w:t>
-            </w:r>
-            <w:proofErr w:type="spellStart"/>
-            <w:r>
-              <w:rPr>
-                <w:sz w:val="24"/>
-              </w:rPr>
-              <w:t>ring_size_name</w:t>
-            </w:r>
-            <w:proofErr w:type="spellEnd"/>
-            <w:r>
-              <w:rPr>
-                <w:sz w:val="24"/>
-              </w:rPr>
-              <w:t>": "20.5",</w:t>
-            </w:r>
-          </w:p>
-          <w:p>
-            <w:r>
-              <w:rPr>
-                <w:sz w:val="24"/>
-              </w:rPr>
-              <w:t xml:space="preserve">             </w:t>
-            </w:r>
-            <w:r>
-              <w:rPr>
-                <w:sz w:val="24"/>
-              </w:rPr>
-              <w:t xml:space="preserve">                   "</w:t>
-            </w:r>
-            <w:proofErr w:type="spellStart"/>
-            <w:r>
-              <w:rPr>
-                <w:sz w:val="24"/>
-              </w:rPr>
-              <w:t>uri</w:t>
-            </w:r>
-            <w:proofErr w:type="spellEnd"/>
-            <w:r>
-              <w:rPr>
-                <w:sz w:val="24"/>
-              </w:rPr>
-              <w:t>": "http://brinvents.com/jew/sites/default/files/New-Look-Platinum-Plated-Top-Quality-Cubic-Zirconia-Hand-Made-Pave-Setting-White-Back-Woven-Design.jpg",</w:t>
+              <w:t xml:space="preserve">                                "jewellery_type_name": "Platinum",</w:t>
+            </w:r>
+          </w:p>
+          <w:p>
+            <w:r>
+              <w:rPr>
+                <w:sz w:val="24"/>
+              </w:rPr>
+              <w:t xml:space="preserve">                                "gender_name": "Female",</w:t>
+            </w:r>
+          </w:p>
+          <w:p>
+            <w:r>
+              <w:rPr>
+                <w:sz w:val="24"/>
+              </w:rPr>
+              <w:t xml:space="preserve">                                "wearing_style_name": "Office Wear",</w:t>
+            </w:r>
+          </w:p>
+          <w:p>
+            <w:r>
+              <w:rPr>
+                <w:sz w:val="24"/>
+              </w:rPr>
+              <w:t xml:space="preserve">                                "design_type_name": "Round",</w:t>
+            </w:r>
+          </w:p>
+          <w:p>
+            <w:r>
+              <w:rPr>
+                <w:sz w:val="24"/>
+              </w:rPr>
+              <w:t xml:space="preserve">                                "clarity_name": null,</w:t>
+            </w:r>
+          </w:p>
+          <w:p>
+            <w:r>
+              <w:rPr>
+                <w:sz w:val="24"/>
+              </w:rPr>
+              <w:t xml:space="preserve">                                "color_name": "White",</w:t>
+            </w:r>
+          </w:p>
+          <w:p>
+            <w:r>
+              <w:rPr>
+                <w:sz w:val="24"/>
+              </w:rPr>
+              <w:t xml:space="preserve">                                "ring_size_name": "20.5",</w:t>
+            </w:r>
+          </w:p>
+          <w:p>
+            <w:r>
+              <w:rPr>
+                <w:sz w:val="24"/>
+              </w:rPr>
+              <w:t xml:space="preserve">                                "uri": "http://brinvents.com/jew/sites/default/files/New-Look-Platinum-Plated-Top-Quality-Cubic-Zirconia-Hand-Made-Pave-Setting-White-Back-Woven-Design.jpg",</w:t>
             </w:r>
           </w:p>
           <w:p>
@@ -12285,13 +9360,7 @@
               <w:rPr>
                 <w:sz w:val="24"/>
               </w:rPr>
-              <w:t xml:space="preserve">                           </w:t>
-            </w:r>
-            <w:r>
-              <w:rPr>
-                <w:sz w:val="24"/>
-              </w:rPr>
-              <w:t xml:space="preserve"> },</w:t>
+              <w:t xml:space="preserve">                            },</w:t>
             </w:r>
           </w:p>
           <w:p>
@@ -12315,93 +9384,31 @@
               <w:rPr>
                 <w:sz w:val="24"/>
               </w:rPr>
-              <w:t xml:space="preserve">                                "</w:t>
-            </w:r>
-            <w:proofErr w:type="spellStart"/>
-            <w:r>
-              <w:rPr>
-                <w:sz w:val="24"/>
-              </w:rPr>
-              <w:t>jewellery_type_name</w:t>
-            </w:r>
-            <w:proofErr w:type="spellEnd"/>
-            <w:r>
-              <w:rPr>
-                <w:sz w:val="24"/>
-              </w:rPr>
-              <w:t>": "Platinum",</w:t>
-            </w:r>
-          </w:p>
-          <w:p>
-            <w:r>
-              <w:rPr>
-                <w:sz w:val="24"/>
-              </w:rPr>
-              <w:t xml:space="preserve">                                "</w:t>
-            </w:r>
-            <w:proofErr w:type="spellStart"/>
-            <w:r>
-              <w:rPr>
-                <w:sz w:val="24"/>
-              </w:rPr>
-              <w:t>gender_name</w:t>
-            </w:r>
-            <w:proofErr w:type="spellEnd"/>
-            <w:r>
-              <w:rPr>
-                <w:sz w:val="24"/>
-              </w:rPr>
-              <w:t>": "Male",</w:t>
-            </w:r>
-          </w:p>
-          <w:p>
-            <w:r>
-              <w:rPr>
-                <w:sz w:val="24"/>
-              </w:rPr>
-              <w:t xml:space="preserve">                                "</w:t>
-            </w:r>
-            <w:proofErr w:type="spellStart"/>
-            <w:r>
-              <w:rPr>
-                <w:sz w:val="24"/>
-              </w:rPr>
-              <w:t>wearing_style_name</w:t>
-            </w:r>
-            <w:proofErr w:type="spellEnd"/>
-            <w:r>
-              <w:rPr>
-                <w:sz w:val="24"/>
-              </w:rPr>
-              <w:t>"</w:t>
-            </w:r>
-            <w:r>
-              <w:rPr>
-                <w:sz w:val="24"/>
-              </w:rPr>
-              <w:t>: "Daily Wear",</w:t>
-            </w:r>
-          </w:p>
-          <w:p>
-            <w:r>
-              <w:rPr>
-                <w:sz w:val="24"/>
-              </w:rPr>
-              <w:t xml:space="preserve">                                "</w:t>
-            </w:r>
-            <w:proofErr w:type="spellStart"/>
-            <w:r>
-              <w:rPr>
-                <w:sz w:val="24"/>
-              </w:rPr>
-              <w:t>design_type_name</w:t>
-            </w:r>
-            <w:proofErr w:type="spellEnd"/>
-            <w:r>
-              <w:rPr>
-                <w:sz w:val="24"/>
-              </w:rPr>
-              <w:t>": "Round",</w:t>
+              <w:t xml:space="preserve">                                "jewellery_type_name": "Platinum",</w:t>
+            </w:r>
+          </w:p>
+          <w:p>
+            <w:r>
+              <w:rPr>
+                <w:sz w:val="24"/>
+              </w:rPr>
+              <w:t xml:space="preserve">                                "gender_name": "Male",</w:t>
+            </w:r>
+          </w:p>
+          <w:p>
+            <w:r>
+              <w:rPr>
+                <w:sz w:val="24"/>
+              </w:rPr>
+              <w:t xml:space="preserve">                                "wearing_style_name": "Daily Wear",</w:t>
+            </w:r>
+          </w:p>
+          <w:p>
+            <w:r>
+              <w:rPr>
+                <w:sz w:val="24"/>
+              </w:rPr>
+              <w:t xml:space="preserve">                                "design_type_name": "Round",</w:t>
             </w:r>
           </w:p>
           <w:p>
@@ -12410,107 +9417,31 @@
                 <w:sz w:val="24"/>
               </w:rPr>
               <w:lastRenderedPageBreak/>
-              <w:t xml:space="preserve">                                "</w:t>
-            </w:r>
-            <w:proofErr w:type="spellStart"/>
-            <w:r>
-              <w:rPr>
-                <w:sz w:val="24"/>
-              </w:rPr>
-              <w:t>clarity_name</w:t>
-            </w:r>
-            <w:proofErr w:type="spellEnd"/>
-            <w:r>
-              <w:rPr>
-                <w:sz w:val="24"/>
-              </w:rPr>
-              <w:t>": null,</w:t>
-            </w:r>
-          </w:p>
-          <w:p>
-            <w:r>
-              <w:rPr>
-                <w:sz w:val="24"/>
-              </w:rPr>
-              <w:t xml:space="preserve">                                "</w:t>
-            </w:r>
-            <w:proofErr w:type="spellStart"/>
-            <w:r>
-              <w:rPr>
-                <w:sz w:val="24"/>
-              </w:rPr>
-              <w:t>color_name</w:t>
-            </w:r>
-            <w:proofErr w:type="spellEnd"/>
-            <w:r>
-              <w:rPr>
-                <w:sz w:val="24"/>
-              </w:rPr>
-              <w:t>": "White",</w:t>
-            </w:r>
-          </w:p>
-          <w:p>
-            <w:r>
-              <w:rPr>
-                <w:sz w:val="24"/>
-              </w:rPr>
-              <w:t xml:space="preserve">                                "</w:t>
-            </w:r>
-            <w:proofErr w:type="spellStart"/>
-            <w:r>
-              <w:rPr>
-                <w:sz w:val="24"/>
-              </w:rPr>
-              <w:t>ring_size_name</w:t>
-            </w:r>
-            <w:proofErr w:type="spellEnd"/>
-            <w:r>
-              <w:rPr>
-                <w:sz w:val="24"/>
-              </w:rPr>
-              <w:t>": "21.5",</w:t>
-            </w:r>
-          </w:p>
-          <w:p>
-            <w:r>
-              <w:rPr>
-                <w:sz w:val="24"/>
-              </w:rPr>
-              <w:t xml:space="preserve">            </w:t>
-            </w:r>
-            <w:r>
-              <w:rPr>
-                <w:sz w:val="24"/>
-              </w:rPr>
-              <w:t xml:space="preserve">                    "</w:t>
-            </w:r>
-            <w:proofErr w:type="spellStart"/>
-            <w:r>
-              <w:rPr>
-                <w:sz w:val="24"/>
-              </w:rPr>
-              <w:t>uri</w:t>
-            </w:r>
-            <w:proofErr w:type="spellEnd"/>
-            <w:r>
-              <w:rPr>
-                <w:sz w:val="24"/>
-              </w:rPr>
-              <w:t>": "http://brinvents.com/</w:t>
-            </w:r>
-            <w:proofErr w:type="spellStart"/>
-            <w:r>
-              <w:rPr>
-                <w:sz w:val="24"/>
-              </w:rPr>
-              <w:t>jew</w:t>
-            </w:r>
-            <w:proofErr w:type="spellEnd"/>
-            <w:r>
-              <w:rPr>
-                <w:sz w:val="24"/>
-              </w:rPr>
-              <w:t>/sites/default/files/WEDZ2Sc.gif",</w:t>
+              <w:t xml:space="preserve">                                "clarity_name": null,</w:t>
+            </w:r>
+          </w:p>
+          <w:p>
+            <w:r>
+              <w:rPr>
+                <w:sz w:val="24"/>
+              </w:rPr>
+              <w:t xml:space="preserve">                                "color_name": "White",</w:t>
+            </w:r>
+          </w:p>
+          <w:p>
+            <w:r>
+              <w:rPr>
+                <w:sz w:val="24"/>
+              </w:rPr>
+              <w:t xml:space="preserve">                                "ring_size_name": "21.5",</w:t>
+            </w:r>
+          </w:p>
+          <w:p>
+            <w:r>
+              <w:rPr>
+                <w:sz w:val="24"/>
+              </w:rPr>
+              <w:t xml:space="preserve">                                "uri": "http://brinvents.com/jew/sites/default/files/WEDZ2Sc.gif",</w:t>
             </w:r>
           </w:p>
           <w:p>
@@ -12558,13 +9489,7 @@
               <w:rPr>
                 <w:sz w:val="24"/>
               </w:rPr>
-              <w:t xml:space="preserve">                </w:t>
-            </w:r>
-            <w:r>
-              <w:rPr>
-                <w:sz w:val="24"/>
-              </w:rPr>
-              <w:t xml:space="preserve">        "PT": "Bangles",</w:t>
+              <w:t xml:space="preserve">                        "PT": "Bangles",</w:t>
             </w:r>
           </w:p>
           <w:p>
@@ -12596,187 +9521,63 @@
               <w:rPr>
                 <w:sz w:val="24"/>
               </w:rPr>
-              <w:t xml:space="preserve">                                "</w:t>
-            </w:r>
-            <w:proofErr w:type="spellStart"/>
-            <w:r>
-              <w:rPr>
-                <w:sz w:val="24"/>
-              </w:rPr>
-              <w:t>jewellery_type_name</w:t>
-            </w:r>
-            <w:proofErr w:type="spellEnd"/>
-            <w:r>
-              <w:rPr>
-                <w:sz w:val="24"/>
-              </w:rPr>
-              <w:t>": "Platinum",</w:t>
-            </w:r>
-          </w:p>
-          <w:p>
-            <w:r>
-              <w:rPr>
-                <w:sz w:val="24"/>
-              </w:rPr>
-              <w:t xml:space="preserve">                                "</w:t>
-            </w:r>
-            <w:proofErr w:type="spellStart"/>
-            <w:r>
-              <w:rPr>
-                <w:sz w:val="24"/>
-              </w:rPr>
-              <w:t>gender_name</w:t>
-            </w:r>
-            <w:proofErr w:type="spellEnd"/>
-            <w:r>
-              <w:rPr>
-                <w:sz w:val="24"/>
-              </w:rPr>
-              <w:t>": "</w:t>
-            </w:r>
-            <w:r>
-              <w:rPr>
-                <w:sz w:val="24"/>
-              </w:rPr>
-              <w:t>Female",</w:t>
-            </w:r>
-          </w:p>
-          <w:p>
-            <w:r>
-              <w:rPr>
-                <w:sz w:val="24"/>
-              </w:rPr>
-              <w:t xml:space="preserve">                                "</w:t>
-            </w:r>
-            <w:proofErr w:type="spellStart"/>
-            <w:r>
-              <w:rPr>
-                <w:sz w:val="24"/>
-              </w:rPr>
-              <w:t>wearing_style_name</w:t>
-            </w:r>
-            <w:proofErr w:type="spellEnd"/>
-            <w:r>
-              <w:rPr>
-                <w:sz w:val="24"/>
-              </w:rPr>
-              <w:t>": "Casual Wear",</w:t>
-            </w:r>
-          </w:p>
-          <w:p>
-            <w:r>
-              <w:rPr>
-                <w:sz w:val="24"/>
-              </w:rPr>
-              <w:t xml:space="preserve">                                "</w:t>
-            </w:r>
-            <w:proofErr w:type="spellStart"/>
-            <w:r>
-              <w:rPr>
-                <w:sz w:val="24"/>
-              </w:rPr>
-              <w:t>design_type_name</w:t>
-            </w:r>
-            <w:proofErr w:type="spellEnd"/>
-            <w:r>
-              <w:rPr>
-                <w:sz w:val="24"/>
-              </w:rPr>
-              <w:t>": "Round",</w:t>
-            </w:r>
-          </w:p>
-          <w:p>
-            <w:r>
-              <w:rPr>
-                <w:sz w:val="24"/>
-              </w:rPr>
-              <w:t xml:space="preserve">                                "</w:t>
-            </w:r>
-            <w:proofErr w:type="spellStart"/>
-            <w:r>
-              <w:rPr>
-                <w:sz w:val="24"/>
-              </w:rPr>
-              <w:t>clarity_name</w:t>
-            </w:r>
-            <w:proofErr w:type="spellEnd"/>
-            <w:r>
-              <w:rPr>
-                <w:sz w:val="24"/>
-              </w:rPr>
-              <w:t>": null,</w:t>
-            </w:r>
-          </w:p>
-          <w:p>
-            <w:r>
-              <w:rPr>
-                <w:sz w:val="24"/>
-              </w:rPr>
-              <w:t xml:space="preserve">                                "</w:t>
-            </w:r>
-            <w:proofErr w:type="spellStart"/>
-            <w:r>
-              <w:rPr>
-                <w:sz w:val="24"/>
-              </w:rPr>
-              <w:t>color_name</w:t>
-            </w:r>
-            <w:proofErr w:type="spellEnd"/>
-            <w:r>
-              <w:rPr>
-                <w:sz w:val="24"/>
-              </w:rPr>
-              <w:t>": "White",</w:t>
-            </w:r>
-          </w:p>
-          <w:p>
-            <w:r>
-              <w:rPr>
-                <w:sz w:val="24"/>
-              </w:rPr>
-              <w:t xml:space="preserve">        </w:t>
-            </w:r>
-            <w:r>
-              <w:rPr>
-                <w:sz w:val="24"/>
-              </w:rPr>
-              <w:t xml:space="preserve">                        "</w:t>
-            </w:r>
-            <w:proofErr w:type="spellStart"/>
-            <w:r>
-              <w:rPr>
-                <w:sz w:val="24"/>
-              </w:rPr>
-              <w:t>ring_size_name</w:t>
-            </w:r>
-            <w:proofErr w:type="spellEnd"/>
-            <w:r>
-              <w:rPr>
-                <w:sz w:val="24"/>
-              </w:rPr>
-              <w:t>": null,</w:t>
-            </w:r>
-          </w:p>
-          <w:p>
-            <w:r>
-              <w:rPr>
-                <w:sz w:val="24"/>
-              </w:rPr>
-              <w:t xml:space="preserve">                                "</w:t>
-            </w:r>
-            <w:proofErr w:type="spellStart"/>
-            <w:r>
-              <w:rPr>
-                <w:sz w:val="24"/>
-              </w:rPr>
-              <w:t>uri</w:t>
-            </w:r>
-            <w:proofErr w:type="spellEnd"/>
-            <w:r>
-              <w:rPr>
-                <w:sz w:val="24"/>
-              </w:rPr>
-              <w:t>": "http://brinvents.com/jew/sites/default/files/Chimera-Bracelet.jpg",</w:t>
+              <w:t xml:space="preserve">                                "jewellery_type_name": "Platinum",</w:t>
+            </w:r>
+          </w:p>
+          <w:p>
+            <w:r>
+              <w:rPr>
+                <w:sz w:val="24"/>
+              </w:rPr>
+              <w:t xml:space="preserve">                                "gender_name": "Female",</w:t>
+            </w:r>
+          </w:p>
+          <w:p>
+            <w:r>
+              <w:rPr>
+                <w:sz w:val="24"/>
+              </w:rPr>
+              <w:t xml:space="preserve">                                "wearing_style_name": "Casual Wear",</w:t>
+            </w:r>
+          </w:p>
+          <w:p>
+            <w:r>
+              <w:rPr>
+                <w:sz w:val="24"/>
+              </w:rPr>
+              <w:t xml:space="preserve">                                "design_type_name": "Round",</w:t>
+            </w:r>
+          </w:p>
+          <w:p>
+            <w:r>
+              <w:rPr>
+                <w:sz w:val="24"/>
+              </w:rPr>
+              <w:t xml:space="preserve">                                "clarity_name": null,</w:t>
+            </w:r>
+          </w:p>
+          <w:p>
+            <w:r>
+              <w:rPr>
+                <w:sz w:val="24"/>
+              </w:rPr>
+              <w:t xml:space="preserve">                                "color_name": "White",</w:t>
+            </w:r>
+          </w:p>
+          <w:p>
+            <w:r>
+              <w:rPr>
+                <w:sz w:val="24"/>
+              </w:rPr>
+              <w:t xml:space="preserve">                                "ring_size_name": null,</w:t>
+            </w:r>
+          </w:p>
+          <w:p>
+            <w:r>
+              <w:rPr>
+                <w:sz w:val="24"/>
+              </w:rPr>
+              <w:t xml:space="preserve">                                "uri": "http://brinvents.com/jew/sites/default/files/Chimera-Bracelet.jpg",</w:t>
             </w:r>
           </w:p>
           <w:p>
@@ -12800,13 +9601,7 @@
               <w:rPr>
                 <w:sz w:val="24"/>
               </w:rPr>
-              <w:t xml:space="preserve">                 </w:t>
-            </w:r>
-            <w:r>
-              <w:rPr>
-                <w:sz w:val="24"/>
-              </w:rPr>
-              <w:t xml:space="preserve">       ]</w:t>
+              <w:t xml:space="preserve">                        ]</w:t>
             </w:r>
           </w:p>
           <w:p>
@@ -12862,195 +9657,71 @@
               <w:rPr>
                 <w:sz w:val="24"/>
               </w:rPr>
-              <w:t xml:space="preserve">                                "</w:t>
-            </w:r>
-            <w:proofErr w:type="spellStart"/>
-            <w:r>
-              <w:rPr>
-                <w:sz w:val="24"/>
-              </w:rPr>
-              <w:t>jewellery_type_name</w:t>
-            </w:r>
-            <w:proofErr w:type="spellEnd"/>
-            <w:r>
-              <w:rPr>
-                <w:sz w:val="24"/>
-              </w:rPr>
-              <w:t>": "Platinum",</w:t>
-            </w:r>
-          </w:p>
-          <w:p>
-            <w:r>
-              <w:rPr>
-                <w:sz w:val="24"/>
-              </w:rPr>
-              <w:t xml:space="preserve">                                "</w:t>
-            </w:r>
-            <w:proofErr w:type="spellStart"/>
-            <w:r>
-              <w:rPr>
-                <w:sz w:val="24"/>
-              </w:rPr>
-              <w:t>gender_name</w:t>
-            </w:r>
-            <w:proofErr w:type="spellEnd"/>
-            <w:r>
-              <w:rPr>
-                <w:sz w:val="24"/>
-              </w:rPr>
-              <w:t>": "Female",</w:t>
-            </w:r>
-          </w:p>
-          <w:p>
-            <w:r>
-              <w:rPr>
-                <w:sz w:val="24"/>
-              </w:rPr>
-              <w:t xml:space="preserve">                                "</w:t>
-            </w:r>
-            <w:proofErr w:type="spellStart"/>
-            <w:r>
-              <w:rPr>
-                <w:sz w:val="24"/>
-              </w:rPr>
-              <w:t>wearing_style_name</w:t>
-            </w:r>
-            <w:proofErr w:type="spellEnd"/>
-            <w:r>
-              <w:rPr>
-                <w:sz w:val="24"/>
-              </w:rPr>
-              <w:t>": "Party Wear",</w:t>
-            </w:r>
-          </w:p>
-          <w:p>
-            <w:r>
-              <w:rPr>
-                <w:sz w:val="24"/>
-              </w:rPr>
-              <w:t xml:space="preserve">                                "</w:t>
-            </w:r>
-            <w:proofErr w:type="spellStart"/>
-            <w:r>
-              <w:rPr>
-                <w:sz w:val="24"/>
-              </w:rPr>
-              <w:t>design_type_name</w:t>
-            </w:r>
-            <w:proofErr w:type="spellEnd"/>
-            <w:r>
-              <w:rPr>
-                <w:sz w:val="24"/>
-              </w:rPr>
-              <w:t>": "Classic",</w:t>
-            </w:r>
-          </w:p>
-          <w:p>
-            <w:r>
-              <w:rPr>
-                <w:sz w:val="24"/>
-              </w:rPr>
-              <w:t xml:space="preserve">                                "</w:t>
-            </w:r>
-            <w:proofErr w:type="spellStart"/>
-            <w:r>
-              <w:rPr>
-                <w:sz w:val="24"/>
-              </w:rPr>
-              <w:t>c</w:t>
-            </w:r>
-            <w:r>
-              <w:rPr>
-                <w:sz w:val="24"/>
-              </w:rPr>
-              <w:t>larity_name</w:t>
-            </w:r>
-            <w:proofErr w:type="spellEnd"/>
-            <w:r>
-              <w:rPr>
-                <w:sz w:val="24"/>
-              </w:rPr>
-              <w:t>": null,</w:t>
-            </w:r>
-          </w:p>
-          <w:p>
-            <w:r>
-              <w:rPr>
-                <w:sz w:val="24"/>
-              </w:rPr>
-              <w:t xml:space="preserve">                                "</w:t>
-            </w:r>
-            <w:proofErr w:type="spellStart"/>
-            <w:r>
-              <w:rPr>
-                <w:sz w:val="24"/>
-              </w:rPr>
-              <w:t>color_name</w:t>
-            </w:r>
-            <w:proofErr w:type="spellEnd"/>
-            <w:r>
-              <w:rPr>
-                <w:sz w:val="24"/>
-              </w:rPr>
-              <w:t>": "White",</w:t>
-            </w:r>
-          </w:p>
-          <w:p>
-            <w:r>
-              <w:rPr>
-                <w:sz w:val="24"/>
-              </w:rPr>
-              <w:t xml:space="preserve">                                "</w:t>
-            </w:r>
-            <w:proofErr w:type="spellStart"/>
-            <w:r>
-              <w:rPr>
-                <w:sz w:val="24"/>
-              </w:rPr>
-              <w:t>ring_size_name</w:t>
-            </w:r>
-            <w:proofErr w:type="spellEnd"/>
-            <w:r>
-              <w:rPr>
-                <w:sz w:val="24"/>
-              </w:rPr>
-              <w:t>": null,</w:t>
-            </w:r>
-          </w:p>
-          <w:p>
-            <w:r>
-              <w:rPr>
-                <w:sz w:val="24"/>
-              </w:rPr>
-              <w:t xml:space="preserve">                                "</w:t>
-            </w:r>
-            <w:proofErr w:type="spellStart"/>
-            <w:r>
-              <w:rPr>
-                <w:sz w:val="24"/>
-              </w:rPr>
-              <w:t>uri</w:t>
-            </w:r>
-            <w:proofErr w:type="spellEnd"/>
-            <w:r>
-              <w:rPr>
-                <w:sz w:val="24"/>
-              </w:rPr>
-              <w:t>": "http://brinvents.com/jew/sites/default/files/dcea8f1df348f7e809ca937c14455abc.jpg",</w:t>
-            </w:r>
-          </w:p>
-          <w:p>
-            <w:r>
-              <w:rPr>
-                <w:sz w:val="24"/>
-              </w:rPr>
-              <w:t xml:space="preserve"> </w:t>
-            </w:r>
-            <w:r>
-              <w:rPr>
-                <w:sz w:val="24"/>
-              </w:rPr>
-              <w:t xml:space="preserve">                               "price": "39,000.00"</w:t>
+              <w:t xml:space="preserve">                                "jewellery_type_name": "Platinum",</w:t>
+            </w:r>
+          </w:p>
+          <w:p>
+            <w:r>
+              <w:rPr>
+                <w:sz w:val="24"/>
+              </w:rPr>
+              <w:t xml:space="preserve">                                "gender_name": "Female",</w:t>
+            </w:r>
+          </w:p>
+          <w:p>
+            <w:r>
+              <w:rPr>
+                <w:sz w:val="24"/>
+              </w:rPr>
+              <w:t xml:space="preserve">                                "wearing_style_name": "Party Wear",</w:t>
+            </w:r>
+          </w:p>
+          <w:p>
+            <w:r>
+              <w:rPr>
+                <w:sz w:val="24"/>
+              </w:rPr>
+              <w:t xml:space="preserve">                                "design_type_name": "Classic",</w:t>
+            </w:r>
+          </w:p>
+          <w:p>
+            <w:r>
+              <w:rPr>
+                <w:sz w:val="24"/>
+              </w:rPr>
+              <w:t xml:space="preserve">                                "clarity_name": null,</w:t>
+            </w:r>
+          </w:p>
+          <w:p>
+            <w:r>
+              <w:rPr>
+                <w:sz w:val="24"/>
+              </w:rPr>
+              <w:t xml:space="preserve">                                "color_name": "White",</w:t>
+            </w:r>
+          </w:p>
+          <w:p>
+            <w:r>
+              <w:rPr>
+                <w:sz w:val="24"/>
+              </w:rPr>
+              <w:t xml:space="preserve">                                "ring_size_name": null,</w:t>
+            </w:r>
+          </w:p>
+          <w:p>
+            <w:r>
+              <w:rPr>
+                <w:sz w:val="24"/>
+              </w:rPr>
+              <w:t xml:space="preserve">                                "uri": "http://brinvents.com/jew/sites/default/files/dcea8f1df348f7e809ca937c14455abc.jpg",</w:t>
+            </w:r>
+          </w:p>
+          <w:p>
+            <w:r>
+              <w:rPr>
+                <w:sz w:val="24"/>
+              </w:rPr>
+              <w:t xml:space="preserve">                                "price": "39,000.00"</w:t>
             </w:r>
           </w:p>
           <w:p>
@@ -13123,187 +9794,63 @@
               <w:rPr>
                 <w:sz w:val="24"/>
               </w:rPr>
-              <w:t xml:space="preserve">                                "</w:t>
-            </w:r>
-            <w:proofErr w:type="spellStart"/>
-            <w:r>
-              <w:rPr>
-                <w:sz w:val="24"/>
-              </w:rPr>
-              <w:t>jewellery_type_name</w:t>
-            </w:r>
-            <w:proofErr w:type="spellEnd"/>
-            <w:r>
-              <w:rPr>
-                <w:sz w:val="24"/>
-              </w:rPr>
-              <w:t>": "Platinum",</w:t>
-            </w:r>
-          </w:p>
-          <w:p>
-            <w:r>
-              <w:rPr>
-                <w:sz w:val="24"/>
-              </w:rPr>
-              <w:t xml:space="preserve">                                "</w:t>
-            </w:r>
-            <w:proofErr w:type="spellStart"/>
-            <w:r>
-              <w:rPr>
-                <w:sz w:val="24"/>
-              </w:rPr>
-              <w:t>gender_name</w:t>
-            </w:r>
-            <w:proofErr w:type="spellEnd"/>
-            <w:r>
-              <w:rPr>
-                <w:sz w:val="24"/>
-              </w:rPr>
-              <w:t>": "Female",</w:t>
-            </w:r>
-          </w:p>
-          <w:p>
-            <w:r>
-              <w:rPr>
-                <w:sz w:val="24"/>
-              </w:rPr>
-              <w:t xml:space="preserve">                                "</w:t>
-            </w:r>
-            <w:proofErr w:type="spellStart"/>
-            <w:r>
-              <w:rPr>
-                <w:sz w:val="24"/>
-              </w:rPr>
-              <w:t>wearing_style_nam</w:t>
-            </w:r>
-            <w:r>
-              <w:rPr>
-                <w:sz w:val="24"/>
-              </w:rPr>
-              <w:t>e</w:t>
-            </w:r>
-            <w:proofErr w:type="spellEnd"/>
-            <w:r>
-              <w:rPr>
-                <w:sz w:val="24"/>
-              </w:rPr>
-              <w:t>": "Daily Wear",</w:t>
-            </w:r>
-          </w:p>
-          <w:p>
-            <w:r>
-              <w:rPr>
-                <w:sz w:val="24"/>
-              </w:rPr>
-              <w:t xml:space="preserve">                                "</w:t>
-            </w:r>
-            <w:proofErr w:type="spellStart"/>
-            <w:r>
-              <w:rPr>
-                <w:sz w:val="24"/>
-              </w:rPr>
-              <w:t>design_type_name</w:t>
-            </w:r>
-            <w:proofErr w:type="spellEnd"/>
-            <w:r>
-              <w:rPr>
-                <w:sz w:val="24"/>
-              </w:rPr>
-              <w:t>": "Round",</w:t>
-            </w:r>
-          </w:p>
-          <w:p>
-            <w:r>
-              <w:rPr>
-                <w:sz w:val="24"/>
-              </w:rPr>
-              <w:t xml:space="preserve">                                "</w:t>
-            </w:r>
-            <w:proofErr w:type="spellStart"/>
-            <w:r>
-              <w:rPr>
-                <w:sz w:val="24"/>
-              </w:rPr>
-              <w:t>clarity_name</w:t>
-            </w:r>
-            <w:proofErr w:type="spellEnd"/>
-            <w:r>
-              <w:rPr>
-                <w:sz w:val="24"/>
-              </w:rPr>
-              <w:t>": null,</w:t>
-            </w:r>
-          </w:p>
-          <w:p>
-            <w:r>
-              <w:rPr>
-                <w:sz w:val="24"/>
-              </w:rPr>
-              <w:t xml:space="preserve">                                "</w:t>
-            </w:r>
-            <w:proofErr w:type="spellStart"/>
-            <w:r>
-              <w:rPr>
-                <w:sz w:val="24"/>
-              </w:rPr>
-              <w:t>color_name</w:t>
-            </w:r>
-            <w:proofErr w:type="spellEnd"/>
-            <w:r>
-              <w:rPr>
-                <w:sz w:val="24"/>
-              </w:rPr>
-              <w:t>": "White",</w:t>
-            </w:r>
-          </w:p>
-          <w:p>
-            <w:r>
-              <w:rPr>
-                <w:sz w:val="24"/>
-              </w:rPr>
-              <w:t xml:space="preserve">                                "</w:t>
-            </w:r>
-            <w:proofErr w:type="spellStart"/>
-            <w:r>
-              <w:rPr>
-                <w:sz w:val="24"/>
-              </w:rPr>
-              <w:t>ring_size_name</w:t>
-            </w:r>
-            <w:proofErr w:type="spellEnd"/>
-            <w:r>
-              <w:rPr>
-                <w:sz w:val="24"/>
-              </w:rPr>
-              <w:t>": null,</w:t>
-            </w:r>
-          </w:p>
-          <w:p>
-            <w:r>
-              <w:rPr>
-                <w:sz w:val="24"/>
-              </w:rPr>
-              <w:t xml:space="preserve">            </w:t>
-            </w:r>
-            <w:r>
-              <w:rPr>
-                <w:sz w:val="24"/>
-              </w:rPr>
-              <w:t xml:space="preserve">                    "</w:t>
-            </w:r>
-            <w:proofErr w:type="spellStart"/>
-            <w:r>
-              <w:rPr>
-                <w:sz w:val="24"/>
-              </w:rPr>
-              <w:t>uri</w:t>
-            </w:r>
-            <w:proofErr w:type="spellEnd"/>
-            <w:r>
-              <w:rPr>
-                <w:sz w:val="24"/>
-              </w:rPr>
-              <w:t>": "http://brinvents.com/jew/sites/default/files/ZOOM-001-FD-PT-KADA-FATHERS-DAY.jpg",</w:t>
+              <w:t xml:space="preserve">                                "jewellery_type_name": "Platinum",</w:t>
+            </w:r>
+          </w:p>
+          <w:p>
+            <w:r>
+              <w:rPr>
+                <w:sz w:val="24"/>
+              </w:rPr>
+              <w:t xml:space="preserve">                                "gender_name": "Female",</w:t>
+            </w:r>
+          </w:p>
+          <w:p>
+            <w:r>
+              <w:rPr>
+                <w:sz w:val="24"/>
+              </w:rPr>
+              <w:t xml:space="preserve">                                "wearing_style_name": "Daily Wear",</w:t>
+            </w:r>
+          </w:p>
+          <w:p>
+            <w:r>
+              <w:rPr>
+                <w:sz w:val="24"/>
+              </w:rPr>
+              <w:t xml:space="preserve">                                "design_type_name": "Round",</w:t>
+            </w:r>
+          </w:p>
+          <w:p>
+            <w:r>
+              <w:rPr>
+                <w:sz w:val="24"/>
+              </w:rPr>
+              <w:t xml:space="preserve">                                "clarity_name": null,</w:t>
+            </w:r>
+          </w:p>
+          <w:p>
+            <w:r>
+              <w:rPr>
+                <w:sz w:val="24"/>
+              </w:rPr>
+              <w:t xml:space="preserve">                                "color_name": "White",</w:t>
+            </w:r>
+          </w:p>
+          <w:p>
+            <w:r>
+              <w:rPr>
+                <w:sz w:val="24"/>
+              </w:rPr>
+              <w:t xml:space="preserve">                                "ring_size_name": null,</w:t>
+            </w:r>
+          </w:p>
+          <w:p>
+            <w:r>
+              <w:rPr>
+                <w:sz w:val="24"/>
+              </w:rPr>
+              <w:t xml:space="preserve">                                "uri": "http://brinvents.com/jew/sites/default/files/ZOOM-001-FD-PT-KADA-FATHERS-DAY.jpg",</w:t>
             </w:r>
           </w:p>
           <w:p>
@@ -13344,13 +9891,7 @@
               <w:rPr>
                 <w:sz w:val="24"/>
               </w:rPr>
-              <w:t xml:space="preserve">             </w:t>
-            </w:r>
-            <w:r>
-              <w:rPr>
-                <w:sz w:val="24"/>
-              </w:rPr>
-              <w:t xml:space="preserve">   ]</w:t>
+              <w:t xml:space="preserve">                ]</w:t>
             </w:r>
           </w:p>
           <w:p>
@@ -13433,21 +9974,7 @@
               <w:rPr>
                 <w:sz w:val="24"/>
               </w:rPr>
-              <w:t xml:space="preserve">            "</w:t>
-            </w:r>
-            <w:proofErr w:type="spellStart"/>
-            <w:r>
-              <w:rPr>
-                <w:sz w:val="24"/>
-              </w:rPr>
-              <w:t>errorCode</w:t>
-            </w:r>
-            <w:proofErr w:type="spellEnd"/>
-            <w:r>
-              <w:rPr>
-                <w:sz w:val="24"/>
-              </w:rPr>
-              <w:t>":-1001,</w:t>
+              <w:t xml:space="preserve">            "errorCode":-1001,</w:t>
             </w:r>
           </w:p>
           <w:p>
@@ -13458,21 +9985,7 @@
               <w:rPr>
                 <w:sz w:val="24"/>
               </w:rPr>
-              <w:t xml:space="preserve">            "</w:t>
-            </w:r>
-            <w:proofErr w:type="spellStart"/>
-            <w:r>
-              <w:rPr>
-                <w:sz w:val="24"/>
-              </w:rPr>
-              <w:t>errorMessage</w:t>
-            </w:r>
-            <w:proofErr w:type="spellEnd"/>
-            <w:r>
-              <w:rPr>
-                <w:sz w:val="24"/>
-              </w:rPr>
-              <w:t>":"Failure",</w:t>
+              <w:t xml:space="preserve">            "errorMessage":"Failure",</w:t>
             </w:r>
           </w:p>
           <w:p>
@@ -13537,21 +10050,7 @@
         <w:rPr>
           <w:sz w:val="24"/>
         </w:rPr>
-        <w:t xml:space="preserve">This API is going to fetch the list of all content </w:t>
-      </w:r>
-      <w:proofErr w:type="gramStart"/>
-      <w:r>
-        <w:rPr>
-          <w:sz w:val="24"/>
-        </w:rPr>
-        <w:t>types</w:t>
-      </w:r>
-      <w:proofErr w:type="gramEnd"/>
-      <w:r>
-        <w:rPr>
-          <w:sz w:val="24"/>
-        </w:rPr>
-        <w:t xml:space="preserve"> names that are used in our jewellery website development.</w:t>
+        <w:t>This API is going to fetch the list of all content types names that are used in our jewellery website development.</w:t>
       </w:r>
     </w:p>
     <w:tbl>
@@ -13726,13 +10225,7 @@
               <w:rPr>
                 <w:sz w:val="24"/>
               </w:rPr>
-              <w:t>MYM</w:t>
-            </w:r>
-            <w:r>
-              <w:rPr>
-                <w:sz w:val="24"/>
-              </w:rPr>
-              <w:t>.info</w:t>
+              <w:t>MYM.info</w:t>
             </w:r>
           </w:p>
           <w:p>
@@ -13748,21 +10241,13 @@
                 <w:sz w:val="24"/>
               </w:rPr>
             </w:pPr>
-            <w:proofErr w:type="spellStart"/>
             <w:r>
               <w:rPr>
                 <w:sz w:val="24"/>
               </w:rPr>
               <w:lastRenderedPageBreak/>
-              <w:t>MYM</w:t>
-            </w:r>
-            <w:r>
-              <w:rPr>
-                <w:sz w:val="24"/>
-              </w:rPr>
-              <w:t>.module</w:t>
-            </w:r>
-            <w:proofErr w:type="spellEnd"/>
+              <w:t>MYM.module</w:t>
+            </w:r>
           </w:p>
           <w:p/>
         </w:tc>
@@ -13803,21 +10288,7 @@
               <w:rPr>
                 <w:sz w:val="24"/>
               </w:rPr>
-              <w:t>_</w:t>
-            </w:r>
-            <w:proofErr w:type="spellStart"/>
-            <w:r>
-              <w:rPr>
-                <w:sz w:val="24"/>
-              </w:rPr>
-              <w:t>MYM_blog_retrieve</w:t>
-            </w:r>
-            <w:proofErr w:type="spellEnd"/>
-            <w:r>
-              <w:rPr>
-                <w:sz w:val="24"/>
-              </w:rPr>
-              <w:t>()</w:t>
+              <w:t>_MYM_blog_retrieve()</w:t>
             </w:r>
           </w:p>
           <w:p>
@@ -13851,30 +10322,8 @@
               <w:rPr>
                 <w:sz w:val="24"/>
               </w:rPr>
-              <w:t>application/</w:t>
-            </w:r>
-            <w:proofErr w:type="spellStart"/>
-            <w:r>
-              <w:rPr>
-                <w:sz w:val="24"/>
-              </w:rPr>
-              <w:t>json</w:t>
-            </w:r>
-            <w:proofErr w:type="spellEnd"/>
-            <w:r>
-              <w:rPr>
-                <w:sz w:val="24"/>
-              </w:rPr>
-              <w:t xml:space="preserve"> and application/x-www-form-</w:t>
-            </w:r>
-            <w:proofErr w:type="spellStart"/>
-            <w:r>
-              <w:rPr>
-                <w:sz w:val="24"/>
-              </w:rPr>
-              <w:t>urlencoded</w:t>
-            </w:r>
-            <w:proofErr w:type="spellEnd"/>
+              <w:t>application/json and application/x-www-form-urlencoded</w:t>
+            </w:r>
           </w:p>
           <w:p>
             <w:pPr>
@@ -13932,43 +10381,15 @@
               <w:rPr>
                 <w:sz w:val="24"/>
               </w:rPr>
-              <w:t xml:space="preserve">        "</w:t>
-            </w:r>
-            <w:proofErr w:type="gramStart"/>
-            <w:r>
-              <w:rPr>
-                <w:sz w:val="24"/>
-              </w:rPr>
-              <w:t>errorCode</w:t>
-            </w:r>
-            <w:proofErr w:type="gramEnd"/>
-            <w:r>
-              <w:rPr>
-                <w:sz w:val="24"/>
-              </w:rPr>
-              <w:t>":0,</w:t>
-            </w:r>
-          </w:p>
-          <w:p>
-            <w:r>
-              <w:rPr>
-                <w:sz w:val="24"/>
-              </w:rPr>
-              <w:t xml:space="preserve">        "</w:t>
-            </w:r>
-            <w:proofErr w:type="spellStart"/>
-            <w:r>
-              <w:rPr>
-                <w:sz w:val="24"/>
-              </w:rPr>
-              <w:t>errorMessage</w:t>
-            </w:r>
-            <w:proofErr w:type="spellEnd"/>
-            <w:r>
-              <w:rPr>
-                <w:sz w:val="24"/>
-              </w:rPr>
-              <w:t>":"Success",</w:t>
+              <w:t xml:space="preserve">        "errorCode":0,</w:t>
+            </w:r>
+          </w:p>
+          <w:p>
+            <w:r>
+              <w:rPr>
+                <w:sz w:val="24"/>
+              </w:rPr>
+              <w:t xml:space="preserve">        "errorMessage":"Success",</w:t>
             </w:r>
           </w:p>
           <w:p>
@@ -13984,21 +10405,7 @@
               <w:rPr>
                 <w:sz w:val="24"/>
               </w:rPr>
-              <w:t xml:space="preserve">        "</w:t>
-            </w:r>
-            <w:proofErr w:type="spellStart"/>
-            <w:r>
-              <w:rPr>
-                <w:sz w:val="24"/>
-              </w:rPr>
-              <w:t>listOfItems</w:t>
-            </w:r>
-            <w:proofErr w:type="spellEnd"/>
-            <w:r>
-              <w:rPr>
-                <w:sz w:val="24"/>
-              </w:rPr>
-              <w:t>":[</w:t>
+              <w:t xml:space="preserve">        "listOfItems":[</w:t>
             </w:r>
           </w:p>
           <w:p>
@@ -14014,49 +10421,15 @@
               <w:rPr>
                 <w:sz w:val="24"/>
               </w:rPr>
-              <w:t xml:space="preserve">         </w:t>
-            </w:r>
-            <w:r>
-              <w:rPr>
-                <w:sz w:val="24"/>
-              </w:rPr>
-              <w:t xml:space="preserve">   "</w:t>
-            </w:r>
-            <w:proofErr w:type="spellStart"/>
-            <w:r>
-              <w:rPr>
-                <w:sz w:val="24"/>
-              </w:rPr>
-              <w:t>diamond_jewelllery</w:t>
-            </w:r>
-            <w:proofErr w:type="spellEnd"/>
-            <w:r>
-              <w:rPr>
-                <w:sz w:val="24"/>
-              </w:rPr>
-              <w:t>",</w:t>
-            </w:r>
-          </w:p>
-          <w:p>
-            <w:r>
-              <w:rPr>
-                <w:sz w:val="24"/>
-              </w:rPr>
-              <w:t xml:space="preserve">            "</w:t>
-            </w:r>
-            <w:proofErr w:type="spellStart"/>
-            <w:r>
-              <w:rPr>
-                <w:sz w:val="24"/>
-              </w:rPr>
-              <w:t>gold_jewellery</w:t>
-            </w:r>
-            <w:proofErr w:type="spellEnd"/>
-            <w:r>
-              <w:rPr>
-                <w:sz w:val="24"/>
-              </w:rPr>
-              <w:t>",</w:t>
+              <w:t xml:space="preserve">            "diamond_jewelllery",</w:t>
+            </w:r>
+          </w:p>
+          <w:p>
+            <w:r>
+              <w:rPr>
+                <w:sz w:val="24"/>
+              </w:rPr>
+              <w:t xml:space="preserve">            "gold_jewellery",</w:t>
             </w:r>
           </w:p>
           <w:p>
@@ -14080,65 +10453,23 @@
               <w:rPr>
                 <w:sz w:val="24"/>
               </w:rPr>
-              <w:t xml:space="preserve">            "</w:t>
-            </w:r>
-            <w:proofErr w:type="spellStart"/>
-            <w:r>
-              <w:rPr>
-                <w:sz w:val="24"/>
-              </w:rPr>
-              <w:t>platinum_jewellery</w:t>
-            </w:r>
-            <w:proofErr w:type="spellEnd"/>
-            <w:r>
-              <w:rPr>
-                <w:sz w:val="24"/>
-              </w:rPr>
-              <w:t>",</w:t>
-            </w:r>
-          </w:p>
-          <w:p>
-            <w:r>
-              <w:rPr>
-                <w:sz w:val="24"/>
-              </w:rPr>
-              <w:t xml:space="preserve">            "</w:t>
-            </w:r>
-            <w:proofErr w:type="spellStart"/>
-            <w:r>
-              <w:rPr>
-                <w:sz w:val="24"/>
-              </w:rPr>
-              <w:t>shop_images</w:t>
-            </w:r>
-            <w:proofErr w:type="spellEnd"/>
-            <w:r>
-              <w:rPr>
-                <w:sz w:val="24"/>
-              </w:rPr>
-              <w:t>",</w:t>
-            </w:r>
-          </w:p>
-          <w:p>
-            <w:r>
-              <w:rPr>
-                <w:sz w:val="24"/>
-              </w:rPr>
-              <w:t xml:space="preserve">            "</w:t>
-            </w:r>
-            <w:proofErr w:type="spellStart"/>
-            <w:r>
-              <w:rPr>
-                <w:sz w:val="24"/>
-              </w:rPr>
-              <w:t>silver_jewellery</w:t>
-            </w:r>
-            <w:proofErr w:type="spellEnd"/>
-            <w:r>
-              <w:rPr>
-                <w:sz w:val="24"/>
-              </w:rPr>
-              <w:t>"</w:t>
+              <w:t xml:space="preserve">            "platinum_jewellery",</w:t>
+            </w:r>
+          </w:p>
+          <w:p>
+            <w:r>
+              <w:rPr>
+                <w:sz w:val="24"/>
+              </w:rPr>
+              <w:t xml:space="preserve">            "shop_images",</w:t>
+            </w:r>
+          </w:p>
+          <w:p>
+            <w:r>
+              <w:rPr>
+                <w:sz w:val="24"/>
+              </w:rPr>
+              <w:t xml:space="preserve">            "silver_jewellery"</w:t>
             </w:r>
           </w:p>
           <w:p>
@@ -14212,21 +10543,7 @@
               <w:rPr>
                 <w:sz w:val="24"/>
               </w:rPr>
-              <w:t xml:space="preserve">            "</w:t>
-            </w:r>
-            <w:proofErr w:type="spellStart"/>
-            <w:r>
-              <w:rPr>
-                <w:sz w:val="24"/>
-              </w:rPr>
-              <w:t>errorCode</w:t>
-            </w:r>
-            <w:proofErr w:type="spellEnd"/>
-            <w:r>
-              <w:rPr>
-                <w:sz w:val="24"/>
-              </w:rPr>
-              <w:t>":-1001,</w:t>
+              <w:t xml:space="preserve">            "errorCode":-1001,</w:t>
             </w:r>
           </w:p>
           <w:p>
@@ -14237,21 +10554,7 @@
               <w:rPr>
                 <w:sz w:val="24"/>
               </w:rPr>
-              <w:t xml:space="preserve">            "</w:t>
-            </w:r>
-            <w:proofErr w:type="spellStart"/>
-            <w:r>
-              <w:rPr>
-                <w:sz w:val="24"/>
-              </w:rPr>
-              <w:t>errorMessage</w:t>
-            </w:r>
-            <w:proofErr w:type="spellEnd"/>
-            <w:r>
-              <w:rPr>
-                <w:sz w:val="24"/>
-              </w:rPr>
-              <w:t>":"Failure",</w:t>
+              <w:t xml:space="preserve">            "errorMessage":"Failure",</w:t>
             </w:r>
           </w:p>
           <w:p>
@@ -14325,11 +10628,6 @@
           <w:sz w:val="24"/>
         </w:rPr>
         <w:tab/>
-      </w:r>
-      <w:r>
-        <w:rPr>
-          <w:sz w:val="24"/>
-        </w:rPr>
         <w:t xml:space="preserve">Here which are the new collections from the site can be retrieved by using the API </w:t>
       </w:r>
       <w:hyperlink r:id="rId53">
@@ -14362,25 +10660,11 @@
           <w:t>new_collections.php</w:t>
         </w:r>
       </w:hyperlink>
-      <w:proofErr w:type="gramStart"/>
       <w:r>
         <w:rPr>
           <w:sz w:val="24"/>
         </w:rPr>
-        <w:t xml:space="preserve"> </w:t>
-      </w:r>
-      <w:proofErr w:type="gramEnd"/>
-      <w:r>
-        <w:rPr>
-          <w:sz w:val="24"/>
-        </w:rPr>
-        <w:t xml:space="preserve"> . And the GET meth</w:t>
-      </w:r>
-      <w:r>
-        <w:rPr>
-          <w:sz w:val="24"/>
-        </w:rPr>
-        <w:t>od is used for fetching the details.</w:t>
+        <w:t xml:space="preserve">  . And the GET method is used for fetching the details.</w:t>
       </w:r>
     </w:p>
     <w:p>
@@ -14672,16 +10956,8 @@
               <w:rPr>
                 <w:sz w:val="24"/>
               </w:rPr>
-              <w:t>Application/</w:t>
-            </w:r>
-            <w:proofErr w:type="spellStart"/>
-            <w:r>
-              <w:rPr>
-                <w:sz w:val="24"/>
-              </w:rPr>
-              <w:t>json</w:t>
-            </w:r>
-            <w:proofErr w:type="spellEnd"/>
+              <w:t>Application/json</w:t>
+            </w:r>
           </w:p>
         </w:tc>
       </w:tr>
@@ -14739,14 +11015,12 @@
               <w:spacing w:after="0" w:line="240" w:lineRule="auto"/>
               <w:ind w:hanging="359"/>
             </w:pPr>
-            <w:proofErr w:type="spellStart"/>
             <w:r>
               <w:rPr>
                 <w:sz w:val="24"/>
               </w:rPr>
               <w:t>new_collections_support.php</w:t>
             </w:r>
-            <w:proofErr w:type="spellEnd"/>
           </w:p>
           <w:p>
             <w:pPr>
@@ -14757,14 +11031,12 @@
               <w:spacing w:after="0" w:line="240" w:lineRule="auto"/>
               <w:ind w:hanging="359"/>
             </w:pPr>
-            <w:proofErr w:type="spellStart"/>
             <w:r>
               <w:rPr>
                 <w:sz w:val="24"/>
               </w:rPr>
               <w:t>new_collections.php</w:t>
             </w:r>
-            <w:proofErr w:type="spellEnd"/>
           </w:p>
         </w:tc>
       </w:tr>
@@ -14821,14 +11093,12 @@
               <w:spacing w:after="0" w:line="240" w:lineRule="auto"/>
               <w:ind w:hanging="359"/>
             </w:pPr>
-            <w:proofErr w:type="spellStart"/>
             <w:r>
               <w:rPr>
                 <w:sz w:val="24"/>
               </w:rPr>
               <w:t>newCollectionsClass</w:t>
             </w:r>
-            <w:proofErr w:type="spellEnd"/>
           </w:p>
           <w:p>
             <w:pPr>
@@ -14843,35 +11113,7 @@
               <w:rPr>
                 <w:sz w:val="24"/>
               </w:rPr>
-              <w:t>connect($host,$user,$</w:t>
-            </w:r>
-            <w:proofErr w:type="spellStart"/>
-            <w:r>
-              <w:rPr>
-                <w:sz w:val="24"/>
-              </w:rPr>
-              <w:t>db</w:t>
-            </w:r>
-            <w:proofErr w:type="spellEnd"/>
-            <w:r>
-              <w:rPr>
-                <w:sz w:val="24"/>
-              </w:rPr>
-              <w:t>,$</w:t>
-            </w:r>
-            <w:proofErr w:type="spellStart"/>
-            <w:r>
-              <w:rPr>
-                <w:sz w:val="24"/>
-              </w:rPr>
-              <w:t>pwd</w:t>
-            </w:r>
-            <w:proofErr w:type="spellEnd"/>
-            <w:r>
-              <w:rPr>
-                <w:sz w:val="24"/>
-              </w:rPr>
-              <w:t>)</w:t>
+              <w:t>connect($host,$user,$db,$pwd)</w:t>
             </w:r>
           </w:p>
           <w:p>
@@ -14899,19 +11141,11 @@
               <w:spacing w:after="0" w:line="240" w:lineRule="auto"/>
               <w:ind w:hanging="359"/>
             </w:pPr>
-            <w:proofErr w:type="spellStart"/>
-            <w:r>
-              <w:rPr>
-                <w:sz w:val="24"/>
-              </w:rPr>
-              <w:t>get_request_method</w:t>
-            </w:r>
-            <w:proofErr w:type="spellEnd"/>
-            <w:r>
-              <w:rPr>
-                <w:sz w:val="24"/>
-              </w:rPr>
-              <w:t>()</w:t>
+            <w:r>
+              <w:rPr>
+                <w:sz w:val="24"/>
+              </w:rPr>
+              <w:t>get_request_method()</w:t>
             </w:r>
           </w:p>
         </w:tc>
@@ -15001,27 +11235,7 @@
               <w:rPr>
                 <w:sz w:val="24"/>
               </w:rPr>
-              <w:t xml:space="preserve">            </w:t>
-            </w:r>
-            <w:r>
-              <w:rPr>
-                <w:sz w:val="24"/>
-              </w:rPr>
-              <w:t>"</w:t>
-            </w:r>
-            <w:proofErr w:type="gramStart"/>
-            <w:r>
-              <w:rPr>
-                <w:sz w:val="24"/>
-              </w:rPr>
-              <w:t>errorCode</w:t>
-            </w:r>
-            <w:proofErr w:type="gramEnd"/>
-            <w:r>
-              <w:rPr>
-                <w:sz w:val="24"/>
-              </w:rPr>
-              <w:t>":0,</w:t>
+              <w:t xml:space="preserve">            "errorCode":0,</w:t>
             </w:r>
           </w:p>
           <w:p>
@@ -15032,21 +11246,7 @@
               <w:rPr>
                 <w:sz w:val="24"/>
               </w:rPr>
-              <w:t xml:space="preserve">            "Result </w:t>
-            </w:r>
-            <w:proofErr w:type="spellStart"/>
-            <w:r>
-              <w:rPr>
-                <w:sz w:val="24"/>
-              </w:rPr>
-              <w:t>Message":"success</w:t>
-            </w:r>
-            <w:proofErr w:type="spellEnd"/>
-            <w:r>
-              <w:rPr>
-                <w:sz w:val="24"/>
-              </w:rPr>
-              <w:t>",</w:t>
+              <w:t xml:space="preserve">            "Result Message":"success",</w:t>
             </w:r>
           </w:p>
           <w:p>
@@ -15057,19 +11257,7 @@
               <w:rPr>
                 <w:sz w:val="24"/>
               </w:rPr>
-              <w:t xml:space="preserve">            "status Code":</w:t>
-            </w:r>
-            <w:r>
-              <w:rPr>
-                <w:sz w:val="24"/>
-              </w:rPr>
-              <w:t>200</w:t>
-            </w:r>
-            <w:r>
-              <w:rPr>
-                <w:sz w:val="24"/>
-              </w:rPr>
-              <w:t>,</w:t>
+              <w:t xml:space="preserve">            "status Code":200,</w:t>
             </w:r>
           </w:p>
           <w:p>
@@ -15080,21 +11268,7 @@
               <w:rPr>
                 <w:sz w:val="24"/>
               </w:rPr>
-              <w:t xml:space="preserve">            "</w:t>
-            </w:r>
-            <w:proofErr w:type="spellStart"/>
-            <w:r>
-              <w:rPr>
-                <w:sz w:val="24"/>
-              </w:rPr>
-              <w:t>newCollections</w:t>
-            </w:r>
-            <w:proofErr w:type="spellEnd"/>
-            <w:r>
-              <w:rPr>
-                <w:sz w:val="24"/>
-              </w:rPr>
-              <w:t>":{</w:t>
+              <w:t xml:space="preserve">            "newCollections":{</w:t>
             </w:r>
           </w:p>
           <w:p>
@@ -15105,21 +11279,7 @@
               <w:rPr>
                 <w:sz w:val="24"/>
               </w:rPr>
-              <w:t xml:space="preserve">                "</w:t>
-            </w:r>
-            <w:proofErr w:type="spellStart"/>
-            <w:r>
-              <w:rPr>
-                <w:sz w:val="24"/>
-              </w:rPr>
-              <w:t>goldItems</w:t>
-            </w:r>
-            <w:proofErr w:type="spellEnd"/>
-            <w:r>
-              <w:rPr>
-                <w:sz w:val="24"/>
-              </w:rPr>
-              <w:t>":[</w:t>
+              <w:t xml:space="preserve">                "goldItems":[</w:t>
             </w:r>
           </w:p>
           <w:p>
@@ -15141,21 +11301,7 @@
               <w:rPr>
                 <w:sz w:val="24"/>
               </w:rPr>
-              <w:t xml:space="preserve">                        "</w:t>
-            </w:r>
-            <w:proofErr w:type="spellStart"/>
-            <w:r>
-              <w:rPr>
-                <w:sz w:val="24"/>
-              </w:rPr>
-              <w:t>item_type":"gold</w:t>
-            </w:r>
-            <w:proofErr w:type="spellEnd"/>
-            <w:r>
-              <w:rPr>
-                <w:sz w:val="24"/>
-              </w:rPr>
-              <w:t>",</w:t>
+              <w:t xml:space="preserve">                        "item_type":"gold",</w:t>
             </w:r>
           </w:p>
           <w:p>
@@ -15177,13 +11323,7 @@
               <w:rPr>
                 <w:sz w:val="24"/>
               </w:rPr>
-              <w:t xml:space="preserve">                  </w:t>
-            </w:r>
-            <w:r>
-              <w:rPr>
-                <w:sz w:val="24"/>
-              </w:rPr>
-              <w:t xml:space="preserve">      "image_path":"http://brinvents.com/bin/jewels/sites/default/files/2.jpg",</w:t>
+              <w:t xml:space="preserve">                        "image_path":"http://brinvents.com/bin/jewels/sites/default/files/2.jpg",</w:t>
             </w:r>
           </w:p>
           <w:p>
@@ -15205,21 +11345,7 @@
               <w:rPr>
                 <w:sz w:val="24"/>
               </w:rPr>
-              <w:t xml:space="preserve">                        "</w:t>
-            </w:r>
-            <w:proofErr w:type="spellStart"/>
-            <w:r>
-              <w:rPr>
-                <w:sz w:val="24"/>
-              </w:rPr>
-              <w:t>occassion</w:t>
-            </w:r>
-            <w:proofErr w:type="spellEnd"/>
-            <w:r>
-              <w:rPr>
-                <w:sz w:val="24"/>
-              </w:rPr>
-              <w:t>":"party",</w:t>
+              <w:t xml:space="preserve">                        "occassion":"party",</w:t>
             </w:r>
           </w:p>
           <w:p>
@@ -15252,13 +11378,7 @@
               <w:rPr>
                 <w:sz w:val="24"/>
               </w:rPr>
-              <w:t xml:space="preserve">   </w:t>
-            </w:r>
-            <w:r>
-              <w:rPr>
-                <w:sz w:val="24"/>
-              </w:rPr>
-              <w:t xml:space="preserve">                     "wastage":"1%",</w:t>
+              <w:t xml:space="preserve">                        "wastage":"1%",</w:t>
             </w:r>
           </w:p>
           <w:p>
@@ -15269,21 +11389,7 @@
               <w:rPr>
                 <w:sz w:val="24"/>
               </w:rPr>
-              <w:t xml:space="preserve">                        "</w:t>
-            </w:r>
-            <w:proofErr w:type="spellStart"/>
-            <w:r>
-              <w:rPr>
-                <w:sz w:val="24"/>
-              </w:rPr>
-              <w:t>model":"modern</w:t>
-            </w:r>
-            <w:proofErr w:type="spellEnd"/>
-            <w:r>
-              <w:rPr>
-                <w:sz w:val="24"/>
-              </w:rPr>
-              <w:t>"</w:t>
+              <w:t xml:space="preserve">                        "model":"modern"</w:t>
             </w:r>
           </w:p>
           <w:p>
@@ -15338,21 +11444,7 @@
               <w:rPr>
                 <w:sz w:val="24"/>
               </w:rPr>
-              <w:t xml:space="preserve">                "</w:t>
-            </w:r>
-            <w:proofErr w:type="spellStart"/>
-            <w:r>
-              <w:rPr>
-                <w:sz w:val="24"/>
-              </w:rPr>
-              <w:t>diamondItems</w:t>
-            </w:r>
-            <w:proofErr w:type="spellEnd"/>
-            <w:r>
-              <w:rPr>
-                <w:sz w:val="24"/>
-              </w:rPr>
-              <w:t>":[],</w:t>
+              <w:t xml:space="preserve">                "diamondItems":[],</w:t>
             </w:r>
           </w:p>
           <w:p>
@@ -15363,21 +11455,7 @@
               <w:rPr>
                 <w:sz w:val="24"/>
               </w:rPr>
-              <w:t xml:space="preserve">                "</w:t>
-            </w:r>
-            <w:proofErr w:type="spellStart"/>
-            <w:r>
-              <w:rPr>
-                <w:sz w:val="24"/>
-              </w:rPr>
-              <w:t>silverItems</w:t>
-            </w:r>
-            <w:proofErr w:type="spellEnd"/>
-            <w:r>
-              <w:rPr>
-                <w:sz w:val="24"/>
-              </w:rPr>
-              <w:t>":[],</w:t>
+              <w:t xml:space="preserve">                "silverItems":[],</w:t>
             </w:r>
           </w:p>
           <w:p>
@@ -15388,21 +11466,7 @@
               <w:rPr>
                 <w:sz w:val="24"/>
               </w:rPr>
-              <w:t xml:space="preserve">                "</w:t>
-            </w:r>
-            <w:proofErr w:type="spellStart"/>
-            <w:r>
-              <w:rPr>
-                <w:sz w:val="24"/>
-              </w:rPr>
-              <w:t>platinumItems</w:t>
-            </w:r>
-            <w:proofErr w:type="spellEnd"/>
-            <w:r>
-              <w:rPr>
-                <w:sz w:val="24"/>
-              </w:rPr>
-              <w:t>":[]</w:t>
+              <w:t xml:space="preserve">                "platinumItems":[]</w:t>
             </w:r>
           </w:p>
           <w:p>
@@ -15526,63 +11590,29 @@
               <w:rPr>
                 <w:sz w:val="24"/>
               </w:rPr>
-              <w:t>"</w:t>
-            </w:r>
-            <w:proofErr w:type="spellStart"/>
-            <w:r>
-              <w:rPr>
-                <w:sz w:val="24"/>
-              </w:rPr>
-              <w:t>errorCode</w:t>
-            </w:r>
-            <w:proofErr w:type="spellEnd"/>
-            <w:r>
-              <w:rPr>
-                <w:sz w:val="24"/>
-              </w:rPr>
-              <w:t>":-1001,</w:t>
-            </w:r>
-          </w:p>
-          <w:p>
-            <w:pPr>
-              <w:spacing w:after="0" w:line="240" w:lineRule="auto"/>
-            </w:pPr>
-            <w:r>
-              <w:rPr>
-                <w:sz w:val="24"/>
-              </w:rPr>
-              <w:t xml:space="preserve">"Result </w:t>
-            </w:r>
-            <w:proofErr w:type="spellStart"/>
-            <w:r>
-              <w:rPr>
-                <w:sz w:val="24"/>
-              </w:rPr>
-              <w:t>Message":"Failure</w:t>
-            </w:r>
-            <w:proofErr w:type="spellEnd"/>
-            <w:r>
-              <w:rPr>
-                <w:sz w:val="24"/>
-              </w:rPr>
-              <w:t>",</w:t>
-            </w:r>
-          </w:p>
-          <w:p>
-            <w:pPr>
-              <w:spacing w:after="0" w:line="240" w:lineRule="auto"/>
-            </w:pPr>
-            <w:r>
-              <w:rPr>
-                <w:sz w:val="24"/>
-              </w:rPr>
-              <w:t>"status Code":</w:t>
-            </w:r>
-            <w:r>
-              <w:rPr>
-                <w:sz w:val="24"/>
-              </w:rPr>
-              <w:t>200</w:t>
+              <w:t>"errorCode":-1001,</w:t>
+            </w:r>
+          </w:p>
+          <w:p>
+            <w:pPr>
+              <w:spacing w:after="0" w:line="240" w:lineRule="auto"/>
+            </w:pPr>
+            <w:r>
+              <w:rPr>
+                <w:sz w:val="24"/>
+              </w:rPr>
+              <w:t>"Result Message":"Failure",</w:t>
+            </w:r>
+          </w:p>
+          <w:p>
+            <w:pPr>
+              <w:spacing w:after="0" w:line="240" w:lineRule="auto"/>
+            </w:pPr>
+            <w:r>
+              <w:rPr>
+                <w:sz w:val="24"/>
+              </w:rPr>
+              <w:t>"status Code":200</w:t>
             </w:r>
           </w:p>
           <w:p>
@@ -15766,15 +11796,7 @@
                   <w:sz w:val="24"/>
                   <w:u w:val="single"/>
                 </w:rPr>
-                <w:t>post_new_collect</w:t>
-              </w:r>
-              <w:r>
-                <w:rPr>
-                  <w:color w:val="0563C1"/>
-                  <w:sz w:val="24"/>
-                  <w:u w:val="single"/>
-                </w:rPr>
-                <w:t>ions.php</w:t>
+                <w:t>post_new_collections.php</w:t>
               </w:r>
             </w:hyperlink>
             <w:hyperlink r:id="rId64"/>
@@ -15901,16 +11923,8 @@
               <w:rPr>
                 <w:sz w:val="24"/>
               </w:rPr>
-              <w:t>Application/</w:t>
-            </w:r>
-            <w:proofErr w:type="spellStart"/>
-            <w:r>
-              <w:rPr>
-                <w:sz w:val="24"/>
-              </w:rPr>
-              <w:t>json</w:t>
-            </w:r>
-            <w:proofErr w:type="spellEnd"/>
+              <w:t>Application/json</w:t>
+            </w:r>
           </w:p>
         </w:tc>
       </w:tr>
@@ -15967,14 +11981,12 @@
               <w:spacing w:after="0" w:line="240" w:lineRule="auto"/>
               <w:ind w:hanging="359"/>
             </w:pPr>
-            <w:proofErr w:type="spellStart"/>
             <w:r>
               <w:rPr>
                 <w:sz w:val="24"/>
               </w:rPr>
               <w:t>new_collections_support.php</w:t>
             </w:r>
-            <w:proofErr w:type="spellEnd"/>
           </w:p>
           <w:p>
             <w:pPr>
@@ -15985,14 +11997,12 @@
               <w:spacing w:after="0" w:line="240" w:lineRule="auto"/>
               <w:ind w:hanging="359"/>
             </w:pPr>
-            <w:proofErr w:type="spellStart"/>
             <w:r>
               <w:rPr>
                 <w:sz w:val="24"/>
               </w:rPr>
               <w:t>post_new_collections.php</w:t>
             </w:r>
-            <w:proofErr w:type="spellEnd"/>
           </w:p>
         </w:tc>
       </w:tr>
@@ -16075,21 +12085,7 @@
               <w:rPr>
                 <w:sz w:val="24"/>
               </w:rPr>
-              <w:t xml:space="preserve">    "</w:t>
-            </w:r>
-            <w:proofErr w:type="spellStart"/>
-            <w:r>
-              <w:rPr>
-                <w:sz w:val="24"/>
-              </w:rPr>
-              <w:t>item_type":"gold</w:t>
-            </w:r>
-            <w:proofErr w:type="spellEnd"/>
-            <w:r>
-              <w:rPr>
-                <w:sz w:val="24"/>
-              </w:rPr>
-              <w:t>",</w:t>
+              <w:t xml:space="preserve">    "item_type":"gold",</w:t>
             </w:r>
           </w:p>
           <w:p>
@@ -16111,21 +12107,7 @@
               <w:rPr>
                 <w:sz w:val="24"/>
               </w:rPr>
-              <w:t xml:space="preserve">    "</w:t>
-            </w:r>
-            <w:proofErr w:type="spellStart"/>
-            <w:r>
-              <w:rPr>
-                <w:sz w:val="24"/>
-              </w:rPr>
-              <w:t>image_path":"http</w:t>
-            </w:r>
-            <w:proofErr w:type="spellEnd"/>
-            <w:r>
-              <w:rPr>
-                <w:sz w:val="24"/>
-              </w:rPr>
-              <w:t>://brinvents.com/bin/jewels/sites/2.jpg",</w:t>
+              <w:t xml:space="preserve">    "image_path":"http://brinvents.com/bin/jewels/sites/2.jpg",</w:t>
             </w:r>
           </w:p>
           <w:p>
@@ -16147,21 +12129,7 @@
               <w:rPr>
                 <w:sz w:val="24"/>
               </w:rPr>
-              <w:t xml:space="preserve">    "</w:t>
-            </w:r>
-            <w:proofErr w:type="spellStart"/>
-            <w:r>
-              <w:rPr>
-                <w:sz w:val="24"/>
-              </w:rPr>
-              <w:t>occassion</w:t>
-            </w:r>
-            <w:proofErr w:type="spellEnd"/>
-            <w:r>
-              <w:rPr>
-                <w:sz w:val="24"/>
-              </w:rPr>
-              <w:t>":"party",</w:t>
+              <w:t xml:space="preserve">    "occassion":"party",</w:t>
             </w:r>
           </w:p>
           <w:p>
@@ -16183,13 +12151,7 @@
               <w:rPr>
                 <w:sz w:val="24"/>
               </w:rPr>
-              <w:t xml:space="preserve">    "making_charge</w:t>
-            </w:r>
-            <w:r>
-              <w:rPr>
-                <w:sz w:val="24"/>
-              </w:rPr>
-              <w:t>":"3%",</w:t>
+              <w:t xml:space="preserve">    "making_charge":"3%",</w:t>
             </w:r>
           </w:p>
           <w:p>
@@ -16211,21 +12173,7 @@
               <w:rPr>
                 <w:sz w:val="24"/>
               </w:rPr>
-              <w:t xml:space="preserve">    "</w:t>
-            </w:r>
-            <w:proofErr w:type="spellStart"/>
-            <w:r>
-              <w:rPr>
-                <w:sz w:val="24"/>
-              </w:rPr>
-              <w:t>model":"modern</w:t>
-            </w:r>
-            <w:proofErr w:type="spellEnd"/>
-            <w:r>
-              <w:rPr>
-                <w:sz w:val="24"/>
-              </w:rPr>
-              <w:t>"</w:t>
+              <w:t xml:space="preserve">    "model":"modern"</w:t>
             </w:r>
           </w:p>
           <w:p>
@@ -16298,16 +12246,8 @@
               <w:rPr>
                 <w:sz w:val="24"/>
               </w:rPr>
-              <w:t xml:space="preserve">class </w:t>
-            </w:r>
-            <w:proofErr w:type="spellStart"/>
-            <w:r>
-              <w:rPr>
-                <w:sz w:val="24"/>
-              </w:rPr>
-              <w:t>offerClass</w:t>
-            </w:r>
-            <w:proofErr w:type="spellEnd"/>
+              <w:t>class offerClass</w:t>
+            </w:r>
           </w:p>
           <w:p>
             <w:pPr>
@@ -16322,35 +12262,7 @@
               <w:rPr>
                 <w:sz w:val="24"/>
               </w:rPr>
-              <w:t>connect($host,$user,$</w:t>
-            </w:r>
-            <w:proofErr w:type="spellStart"/>
-            <w:r>
-              <w:rPr>
-                <w:sz w:val="24"/>
-              </w:rPr>
-              <w:t>db</w:t>
-            </w:r>
-            <w:proofErr w:type="spellEnd"/>
-            <w:r>
-              <w:rPr>
-                <w:sz w:val="24"/>
-              </w:rPr>
-              <w:t>,$</w:t>
-            </w:r>
-            <w:proofErr w:type="spellStart"/>
-            <w:r>
-              <w:rPr>
-                <w:sz w:val="24"/>
-              </w:rPr>
-              <w:t>pwd</w:t>
-            </w:r>
-            <w:proofErr w:type="spellEnd"/>
-            <w:r>
-              <w:rPr>
-                <w:sz w:val="24"/>
-              </w:rPr>
-              <w:t>)</w:t>
+              <w:t>connect($host,$user,$db,$pwd)</w:t>
             </w:r>
           </w:p>
           <w:p>
@@ -16394,19 +12306,11 @@
               <w:spacing w:after="0" w:line="240" w:lineRule="auto"/>
               <w:ind w:hanging="359"/>
             </w:pPr>
-            <w:proofErr w:type="spellStart"/>
-            <w:r>
-              <w:rPr>
-                <w:sz w:val="24"/>
-              </w:rPr>
-              <w:t>get_request_method</w:t>
-            </w:r>
-            <w:proofErr w:type="spellEnd"/>
-            <w:r>
-              <w:rPr>
-                <w:sz w:val="24"/>
-              </w:rPr>
-              <w:t>()</w:t>
+            <w:r>
+              <w:rPr>
+                <w:sz w:val="24"/>
+              </w:rPr>
+              <w:t>get_request_method()</w:t>
             </w:r>
           </w:p>
           <w:p/>
@@ -16477,43 +12381,15 @@
               <w:rPr>
                 <w:sz w:val="24"/>
               </w:rPr>
-              <w:t>"</w:t>
-            </w:r>
-            <w:proofErr w:type="gramStart"/>
-            <w:r>
-              <w:rPr>
-                <w:sz w:val="24"/>
-              </w:rPr>
-              <w:t>errorCode</w:t>
-            </w:r>
-            <w:proofErr w:type="gramEnd"/>
-            <w:r>
-              <w:rPr>
-                <w:sz w:val="24"/>
-              </w:rPr>
-              <w:t>":0,</w:t>
-            </w:r>
-          </w:p>
-          <w:p>
-            <w:r>
-              <w:rPr>
-                <w:sz w:val="24"/>
-              </w:rPr>
-              <w:t xml:space="preserve">"Result </w:t>
-            </w:r>
-            <w:proofErr w:type="spellStart"/>
-            <w:r>
-              <w:rPr>
-                <w:sz w:val="24"/>
-              </w:rPr>
-              <w:t>Message":"success</w:t>
-            </w:r>
-            <w:proofErr w:type="spellEnd"/>
-            <w:r>
-              <w:rPr>
-                <w:sz w:val="24"/>
-              </w:rPr>
-              <w:t>",</w:t>
+              <w:t>"errorCode":0,</w:t>
+            </w:r>
+          </w:p>
+          <w:p>
+            <w:r>
+              <w:rPr>
+                <w:sz w:val="24"/>
+              </w:rPr>
+              <w:t>"Result Message":"success",</w:t>
             </w:r>
           </w:p>
           <w:p>
@@ -16621,63 +12497,29 @@
               <w:rPr>
                 <w:sz w:val="24"/>
               </w:rPr>
-              <w:t>"</w:t>
-            </w:r>
-            <w:proofErr w:type="spellStart"/>
-            <w:r>
-              <w:rPr>
-                <w:sz w:val="24"/>
-              </w:rPr>
-              <w:t>errorCode</w:t>
-            </w:r>
-            <w:proofErr w:type="spellEnd"/>
-            <w:r>
-              <w:rPr>
-                <w:sz w:val="24"/>
-              </w:rPr>
-              <w:t>":-1001,</w:t>
-            </w:r>
-          </w:p>
-          <w:p>
-            <w:pPr>
-              <w:spacing w:after="0" w:line="240" w:lineRule="auto"/>
-            </w:pPr>
-            <w:r>
-              <w:rPr>
-                <w:sz w:val="24"/>
-              </w:rPr>
-              <w:t xml:space="preserve">"Result </w:t>
-            </w:r>
-            <w:proofErr w:type="spellStart"/>
-            <w:r>
-              <w:rPr>
-                <w:sz w:val="24"/>
-              </w:rPr>
-              <w:t>Message":"Failure</w:t>
-            </w:r>
-            <w:proofErr w:type="spellEnd"/>
-            <w:r>
-              <w:rPr>
-                <w:sz w:val="24"/>
-              </w:rPr>
-              <w:t>",</w:t>
-            </w:r>
-          </w:p>
-          <w:p>
-            <w:pPr>
-              <w:spacing w:after="0" w:line="240" w:lineRule="auto"/>
-            </w:pPr>
-            <w:r>
-              <w:rPr>
-                <w:sz w:val="24"/>
-              </w:rPr>
-              <w:t>"status Code":</w:t>
-            </w:r>
-            <w:r>
-              <w:rPr>
-                <w:sz w:val="24"/>
-              </w:rPr>
-              <w:t>200</w:t>
+              <w:t>"errorCode":-1001,</w:t>
+            </w:r>
+          </w:p>
+          <w:p>
+            <w:pPr>
+              <w:spacing w:after="0" w:line="240" w:lineRule="auto"/>
+            </w:pPr>
+            <w:r>
+              <w:rPr>
+                <w:sz w:val="24"/>
+              </w:rPr>
+              <w:t>"Result Message":"Failure",</w:t>
+            </w:r>
+          </w:p>
+          <w:p>
+            <w:pPr>
+              <w:spacing w:after="0" w:line="240" w:lineRule="auto"/>
+            </w:pPr>
+            <w:r>
+              <w:rPr>
+                <w:sz w:val="24"/>
+              </w:rPr>
+              <w:t>"status Code":200</w:t>
             </w:r>
           </w:p>
           <w:p>
@@ -17068,16 +12910,8 @@
               <w:rPr>
                 <w:sz w:val="24"/>
               </w:rPr>
-              <w:t>Application/</w:t>
-            </w:r>
-            <w:proofErr w:type="spellStart"/>
-            <w:r>
-              <w:rPr>
-                <w:sz w:val="24"/>
-              </w:rPr>
-              <w:t>json</w:t>
-            </w:r>
-            <w:proofErr w:type="spellEnd"/>
+              <w:t>Application/json</w:t>
+            </w:r>
           </w:p>
         </w:tc>
       </w:tr>
@@ -17134,14 +12968,12 @@
               <w:spacing w:after="0" w:line="240" w:lineRule="auto"/>
               <w:ind w:hanging="359"/>
             </w:pPr>
-            <w:proofErr w:type="spellStart"/>
             <w:r>
               <w:rPr>
                 <w:sz w:val="24"/>
               </w:rPr>
               <w:t>stores_support.php</w:t>
             </w:r>
-            <w:proofErr w:type="spellEnd"/>
           </w:p>
           <w:p>
             <w:pPr>
@@ -17152,14 +12984,12 @@
               <w:spacing w:after="0" w:line="240" w:lineRule="auto"/>
               <w:ind w:hanging="359"/>
             </w:pPr>
-            <w:proofErr w:type="spellStart"/>
             <w:r>
               <w:rPr>
                 <w:sz w:val="24"/>
               </w:rPr>
               <w:t>get_stores.php</w:t>
             </w:r>
-            <w:proofErr w:type="spellEnd"/>
           </w:p>
         </w:tc>
       </w:tr>
@@ -17216,14 +13046,12 @@
               <w:spacing w:after="0" w:line="240" w:lineRule="auto"/>
               <w:ind w:hanging="359"/>
             </w:pPr>
-            <w:proofErr w:type="spellStart"/>
             <w:r>
               <w:rPr>
                 <w:sz w:val="24"/>
               </w:rPr>
               <w:t>storesClass</w:t>
             </w:r>
-            <w:proofErr w:type="spellEnd"/>
           </w:p>
           <w:p>
             <w:pPr>
@@ -17238,35 +13066,7 @@
               <w:rPr>
                 <w:sz w:val="24"/>
               </w:rPr>
-              <w:t>connect($host,$user,$</w:t>
-            </w:r>
-            <w:proofErr w:type="spellStart"/>
-            <w:r>
-              <w:rPr>
-                <w:sz w:val="24"/>
-              </w:rPr>
-              <w:t>db</w:t>
-            </w:r>
-            <w:proofErr w:type="spellEnd"/>
-            <w:r>
-              <w:rPr>
-                <w:sz w:val="24"/>
-              </w:rPr>
-              <w:t>,$</w:t>
-            </w:r>
-            <w:proofErr w:type="spellStart"/>
-            <w:r>
-              <w:rPr>
-                <w:sz w:val="24"/>
-              </w:rPr>
-              <w:t>pwd</w:t>
-            </w:r>
-            <w:proofErr w:type="spellEnd"/>
-            <w:r>
-              <w:rPr>
-                <w:sz w:val="24"/>
-              </w:rPr>
-              <w:t>)</w:t>
+              <w:t>connect($host,$user,$db,$pwd)</w:t>
             </w:r>
           </w:p>
           <w:p>
@@ -17294,19 +13094,11 @@
               <w:spacing w:after="0" w:line="240" w:lineRule="auto"/>
               <w:ind w:hanging="359"/>
             </w:pPr>
-            <w:proofErr w:type="spellStart"/>
-            <w:r>
-              <w:rPr>
-                <w:sz w:val="24"/>
-              </w:rPr>
-              <w:t>get_request_method</w:t>
-            </w:r>
-            <w:proofErr w:type="spellEnd"/>
-            <w:r>
-              <w:rPr>
-                <w:sz w:val="24"/>
-              </w:rPr>
-              <w:t>()</w:t>
+            <w:r>
+              <w:rPr>
+                <w:sz w:val="24"/>
+              </w:rPr>
+              <w:t>get_request_method()</w:t>
             </w:r>
           </w:p>
         </w:tc>
@@ -17396,27 +13188,7 @@
               <w:rPr>
                 <w:sz w:val="24"/>
               </w:rPr>
-              <w:t xml:space="preserve">            </w:t>
-            </w:r>
-            <w:r>
-              <w:rPr>
-                <w:sz w:val="24"/>
-              </w:rPr>
-              <w:t>"</w:t>
-            </w:r>
-            <w:proofErr w:type="gramStart"/>
-            <w:r>
-              <w:rPr>
-                <w:sz w:val="24"/>
-              </w:rPr>
-              <w:t>errorCode</w:t>
-            </w:r>
-            <w:proofErr w:type="gramEnd"/>
-            <w:r>
-              <w:rPr>
-                <w:sz w:val="24"/>
-              </w:rPr>
-              <w:t>":0,</w:t>
+              <w:t xml:space="preserve">            "errorCode":0,</w:t>
             </w:r>
           </w:p>
           <w:p>
@@ -17427,21 +13199,7 @@
               <w:rPr>
                 <w:sz w:val="24"/>
               </w:rPr>
-              <w:t xml:space="preserve">            "Result </w:t>
-            </w:r>
-            <w:proofErr w:type="spellStart"/>
-            <w:r>
-              <w:rPr>
-                <w:sz w:val="24"/>
-              </w:rPr>
-              <w:t>Message":"success</w:t>
-            </w:r>
-            <w:proofErr w:type="spellEnd"/>
-            <w:r>
-              <w:rPr>
-                <w:sz w:val="24"/>
-              </w:rPr>
-              <w:t>",</w:t>
+              <w:t xml:space="preserve">            "Result Message":"success",</w:t>
             </w:r>
           </w:p>
           <w:p>
@@ -17452,19 +13210,7 @@
               <w:rPr>
                 <w:sz w:val="24"/>
               </w:rPr>
-              <w:t xml:space="preserve">            "status Code":</w:t>
-            </w:r>
-            <w:r>
-              <w:rPr>
-                <w:sz w:val="24"/>
-              </w:rPr>
-              <w:t>200</w:t>
-            </w:r>
-            <w:r>
-              <w:rPr>
-                <w:sz w:val="24"/>
-              </w:rPr>
-              <w:t>,</w:t>
+              <w:t xml:space="preserve">            "status Code":200,</w:t>
             </w:r>
           </w:p>
           <w:p>
@@ -17497,21 +13243,7 @@
               <w:rPr>
                 <w:sz w:val="24"/>
               </w:rPr>
-              <w:t xml:space="preserve">                    "</w:t>
-            </w:r>
-            <w:proofErr w:type="spellStart"/>
-            <w:r>
-              <w:rPr>
-                <w:sz w:val="24"/>
-              </w:rPr>
-              <w:t>shop_no":"shop</w:t>
-            </w:r>
-            <w:proofErr w:type="spellEnd"/>
-            <w:r>
-              <w:rPr>
-                <w:sz w:val="24"/>
-              </w:rPr>
-              <w:t xml:space="preserve"> 1",</w:t>
+              <w:t xml:space="preserve">                    "shop_no":"shop 1",</w:t>
             </w:r>
           </w:p>
           <w:p>
@@ -17522,21 +13254,7 @@
               <w:rPr>
                 <w:sz w:val="24"/>
               </w:rPr>
-              <w:t xml:space="preserve">                    "shop_name":"</w:t>
-            </w:r>
-            <w:proofErr w:type="spellStart"/>
-            <w:r>
-              <w:rPr>
-                <w:sz w:val="24"/>
-              </w:rPr>
-              <w:t>davanam</w:t>
-            </w:r>
-            <w:proofErr w:type="spellEnd"/>
-            <w:r>
-              <w:rPr>
-                <w:sz w:val="24"/>
-              </w:rPr>
-              <w:t>",</w:t>
+              <w:t xml:space="preserve">                    "shop_name":"davanam",</w:t>
             </w:r>
           </w:p>
           <w:p>
@@ -17547,41 +13265,7 @@
               <w:rPr>
                 <w:sz w:val="24"/>
               </w:rPr>
-              <w:t xml:space="preserve">                    "address":"</w:t>
-            </w:r>
-            <w:r>
-              <w:rPr>
-                <w:sz w:val="24"/>
-              </w:rPr>
-              <w:t xml:space="preserve">1st main </w:t>
-            </w:r>
-            <w:proofErr w:type="spellStart"/>
-            <w:r>
-              <w:rPr>
-                <w:sz w:val="24"/>
-              </w:rPr>
-              <w:t>basaveshwar</w:t>
-            </w:r>
-            <w:proofErr w:type="spellEnd"/>
-            <w:r>
-              <w:rPr>
-                <w:sz w:val="24"/>
-              </w:rPr>
-              <w:t xml:space="preserve"> </w:t>
-            </w:r>
-            <w:proofErr w:type="spellStart"/>
-            <w:r>
-              <w:rPr>
-                <w:sz w:val="24"/>
-              </w:rPr>
-              <w:t>nagar</w:t>
-            </w:r>
-            <w:proofErr w:type="spellEnd"/>
-            <w:r>
-              <w:rPr>
-                <w:sz w:val="24"/>
-              </w:rPr>
-              <w:t>",</w:t>
+              <w:t xml:space="preserve">                    "address":"1st main basaveshwar nagar",</w:t>
             </w:r>
           </w:p>
           <w:p>
@@ -17648,13 +13332,7 @@
               <w:rPr>
                 <w:sz w:val="24"/>
               </w:rPr>
-              <w:t xml:space="preserve">            </w:t>
-            </w:r>
-            <w:r>
-              <w:rPr>
-                <w:sz w:val="24"/>
-              </w:rPr>
-              <w:t xml:space="preserve">    {},</w:t>
+              <w:t xml:space="preserve">                {},</w:t>
             </w:r>
           </w:p>
           <w:p>
@@ -17789,63 +13467,29 @@
               <w:rPr>
                 <w:sz w:val="24"/>
               </w:rPr>
-              <w:t>"</w:t>
-            </w:r>
-            <w:proofErr w:type="spellStart"/>
-            <w:r>
-              <w:rPr>
-                <w:sz w:val="24"/>
-              </w:rPr>
-              <w:t>errorCode</w:t>
-            </w:r>
-            <w:proofErr w:type="spellEnd"/>
-            <w:r>
-              <w:rPr>
-                <w:sz w:val="24"/>
-              </w:rPr>
-              <w:t>":-1001,</w:t>
-            </w:r>
-          </w:p>
-          <w:p>
-            <w:pPr>
-              <w:spacing w:after="0" w:line="240" w:lineRule="auto"/>
-            </w:pPr>
-            <w:r>
-              <w:rPr>
-                <w:sz w:val="24"/>
-              </w:rPr>
-              <w:t xml:space="preserve">"Result </w:t>
-            </w:r>
-            <w:proofErr w:type="spellStart"/>
-            <w:r>
-              <w:rPr>
-                <w:sz w:val="24"/>
-              </w:rPr>
-              <w:t>Message":"Failure</w:t>
-            </w:r>
-            <w:proofErr w:type="spellEnd"/>
-            <w:r>
-              <w:rPr>
-                <w:sz w:val="24"/>
-              </w:rPr>
-              <w:t>",</w:t>
-            </w:r>
-          </w:p>
-          <w:p>
-            <w:pPr>
-              <w:spacing w:after="0" w:line="240" w:lineRule="auto"/>
-            </w:pPr>
-            <w:r>
-              <w:rPr>
-                <w:sz w:val="24"/>
-              </w:rPr>
-              <w:t>"status Code":</w:t>
-            </w:r>
-            <w:r>
-              <w:rPr>
-                <w:sz w:val="24"/>
-              </w:rPr>
-              <w:t>200</w:t>
+              <w:t>"errorCode":-1001,</w:t>
+            </w:r>
+          </w:p>
+          <w:p>
+            <w:pPr>
+              <w:spacing w:after="0" w:line="240" w:lineRule="auto"/>
+            </w:pPr>
+            <w:r>
+              <w:rPr>
+                <w:sz w:val="24"/>
+              </w:rPr>
+              <w:t>"Result Message":"Failure",</w:t>
+            </w:r>
+          </w:p>
+          <w:p>
+            <w:pPr>
+              <w:spacing w:after="0" w:line="240" w:lineRule="auto"/>
+            </w:pPr>
+            <w:r>
+              <w:rPr>
+                <w:sz w:val="24"/>
+              </w:rPr>
+              <w:t>"status Code":200</w:t>
             </w:r>
           </w:p>
           <w:p>
@@ -18160,16 +13804,8 @@
               <w:rPr>
                 <w:sz w:val="24"/>
               </w:rPr>
-              <w:t>Application/</w:t>
-            </w:r>
-            <w:proofErr w:type="spellStart"/>
-            <w:r>
-              <w:rPr>
-                <w:sz w:val="24"/>
-              </w:rPr>
-              <w:t>json</w:t>
-            </w:r>
-            <w:proofErr w:type="spellEnd"/>
+              <w:t>Application/json</w:t>
+            </w:r>
           </w:p>
         </w:tc>
       </w:tr>
@@ -18226,14 +13862,12 @@
               <w:spacing w:after="0" w:line="240" w:lineRule="auto"/>
               <w:ind w:hanging="359"/>
             </w:pPr>
-            <w:proofErr w:type="spellStart"/>
             <w:r>
               <w:rPr>
                 <w:sz w:val="24"/>
               </w:rPr>
               <w:t>stores_support.php</w:t>
             </w:r>
-            <w:proofErr w:type="spellEnd"/>
           </w:p>
           <w:p>
             <w:pPr>
@@ -18244,14 +13878,12 @@
               <w:spacing w:after="0" w:line="240" w:lineRule="auto"/>
               <w:ind w:hanging="359"/>
             </w:pPr>
-            <w:proofErr w:type="spellStart"/>
             <w:r>
               <w:rPr>
                 <w:sz w:val="24"/>
               </w:rPr>
               <w:t>post_stores.php</w:t>
             </w:r>
-            <w:proofErr w:type="spellEnd"/>
           </w:p>
         </w:tc>
       </w:tr>
@@ -18334,21 +13966,7 @@
               <w:rPr>
                 <w:sz w:val="24"/>
               </w:rPr>
-              <w:t xml:space="preserve">    "</w:t>
-            </w:r>
-            <w:proofErr w:type="spellStart"/>
-            <w:r>
-              <w:rPr>
-                <w:sz w:val="24"/>
-              </w:rPr>
-              <w:t>shop_no</w:t>
-            </w:r>
-            <w:proofErr w:type="spellEnd"/>
-            <w:r>
-              <w:rPr>
-                <w:sz w:val="24"/>
-              </w:rPr>
-              <w:t>":" ",</w:t>
+              <w:t xml:space="preserve">    "shop_no":" ",</w:t>
             </w:r>
           </w:p>
           <w:p>
@@ -18359,21 +13977,7 @@
               <w:rPr>
                 <w:sz w:val="24"/>
               </w:rPr>
-              <w:t xml:space="preserve">    "</w:t>
-            </w:r>
-            <w:proofErr w:type="spellStart"/>
-            <w:r>
-              <w:rPr>
-                <w:sz w:val="24"/>
-              </w:rPr>
-              <w:t>shop_name</w:t>
-            </w:r>
-            <w:proofErr w:type="spellEnd"/>
-            <w:r>
-              <w:rPr>
-                <w:sz w:val="24"/>
-              </w:rPr>
-              <w:t>":" ",</w:t>
+              <w:t xml:space="preserve">    "shop_name":" ",</w:t>
             </w:r>
           </w:p>
           <w:p>
@@ -18417,21 +14021,7 @@
               <w:rPr>
                 <w:sz w:val="24"/>
               </w:rPr>
-              <w:t xml:space="preserve">    "</w:t>
-            </w:r>
-            <w:proofErr w:type="spellStart"/>
-            <w:r>
-              <w:rPr>
-                <w:sz w:val="24"/>
-              </w:rPr>
-              <w:t>image_path</w:t>
-            </w:r>
-            <w:proofErr w:type="spellEnd"/>
-            <w:r>
-              <w:rPr>
-                <w:sz w:val="24"/>
-              </w:rPr>
-              <w:t>":" "</w:t>
+              <w:t xml:space="preserve">    "image_path":" "</w:t>
             </w:r>
           </w:p>
           <w:p>
@@ -18504,16 +14094,8 @@
               <w:rPr>
                 <w:sz w:val="24"/>
               </w:rPr>
-              <w:t xml:space="preserve">class </w:t>
-            </w:r>
-            <w:proofErr w:type="spellStart"/>
-            <w:r>
-              <w:rPr>
-                <w:sz w:val="24"/>
-              </w:rPr>
-              <w:t>storesClass</w:t>
-            </w:r>
-            <w:proofErr w:type="spellEnd"/>
+              <w:t>class storesClass</w:t>
+            </w:r>
           </w:p>
           <w:p>
             <w:pPr>
@@ -18528,35 +14110,7 @@
               <w:rPr>
                 <w:sz w:val="24"/>
               </w:rPr>
-              <w:t>connect($host,$user,$</w:t>
-            </w:r>
-            <w:proofErr w:type="spellStart"/>
-            <w:r>
-              <w:rPr>
-                <w:sz w:val="24"/>
-              </w:rPr>
-              <w:t>db</w:t>
-            </w:r>
-            <w:proofErr w:type="spellEnd"/>
-            <w:r>
-              <w:rPr>
-                <w:sz w:val="24"/>
-              </w:rPr>
-              <w:t>,$</w:t>
-            </w:r>
-            <w:proofErr w:type="spellStart"/>
-            <w:r>
-              <w:rPr>
-                <w:sz w:val="24"/>
-              </w:rPr>
-              <w:t>pwd</w:t>
-            </w:r>
-            <w:proofErr w:type="spellEnd"/>
-            <w:r>
-              <w:rPr>
-                <w:sz w:val="24"/>
-              </w:rPr>
-              <w:t>)</w:t>
+              <w:t>connect($host,$user,$db,$pwd)</w:t>
             </w:r>
           </w:p>
           <w:p>
@@ -18601,19 +14155,11 @@
               <w:spacing w:after="0" w:line="240" w:lineRule="auto"/>
               <w:ind w:hanging="359"/>
             </w:pPr>
-            <w:proofErr w:type="spellStart"/>
-            <w:r>
-              <w:rPr>
-                <w:sz w:val="24"/>
-              </w:rPr>
-              <w:t>get_request_method</w:t>
-            </w:r>
-            <w:proofErr w:type="spellEnd"/>
-            <w:r>
-              <w:rPr>
-                <w:sz w:val="24"/>
-              </w:rPr>
-              <w:t>()</w:t>
+            <w:r>
+              <w:rPr>
+                <w:sz w:val="24"/>
+              </w:rPr>
+              <w:t>get_request_method()</w:t>
             </w:r>
           </w:p>
         </w:tc>
@@ -18684,43 +14230,15 @@
               <w:rPr>
                 <w:sz w:val="24"/>
               </w:rPr>
-              <w:t>"</w:t>
-            </w:r>
-            <w:proofErr w:type="gramStart"/>
-            <w:r>
-              <w:rPr>
-                <w:sz w:val="24"/>
-              </w:rPr>
-              <w:t>errorCode</w:t>
-            </w:r>
-            <w:proofErr w:type="gramEnd"/>
-            <w:r>
-              <w:rPr>
-                <w:sz w:val="24"/>
-              </w:rPr>
-              <w:t>":0,</w:t>
-            </w:r>
-          </w:p>
-          <w:p>
-            <w:r>
-              <w:rPr>
-                <w:sz w:val="24"/>
-              </w:rPr>
-              <w:t xml:space="preserve">"Result </w:t>
-            </w:r>
-            <w:proofErr w:type="spellStart"/>
-            <w:r>
-              <w:rPr>
-                <w:sz w:val="24"/>
-              </w:rPr>
-              <w:t>Message":"success</w:t>
-            </w:r>
-            <w:proofErr w:type="spellEnd"/>
-            <w:r>
-              <w:rPr>
-                <w:sz w:val="24"/>
-              </w:rPr>
-              <w:t>",</w:t>
+              <w:t>"errorCode":0,</w:t>
+            </w:r>
+          </w:p>
+          <w:p>
+            <w:r>
+              <w:rPr>
+                <w:sz w:val="24"/>
+              </w:rPr>
+              <w:t>"Result Message":"success",</w:t>
             </w:r>
           </w:p>
           <w:p>
@@ -18826,63 +14344,29 @@
               <w:rPr>
                 <w:sz w:val="24"/>
               </w:rPr>
-              <w:t>"</w:t>
-            </w:r>
-            <w:proofErr w:type="spellStart"/>
-            <w:r>
-              <w:rPr>
-                <w:sz w:val="24"/>
-              </w:rPr>
-              <w:t>errorCode</w:t>
-            </w:r>
-            <w:proofErr w:type="spellEnd"/>
-            <w:r>
-              <w:rPr>
-                <w:sz w:val="24"/>
-              </w:rPr>
-              <w:t>":-1001,</w:t>
-            </w:r>
-          </w:p>
-          <w:p>
-            <w:pPr>
-              <w:spacing w:after="0" w:line="240" w:lineRule="auto"/>
-            </w:pPr>
-            <w:r>
-              <w:rPr>
-                <w:sz w:val="24"/>
-              </w:rPr>
-              <w:t xml:space="preserve">"Result </w:t>
-            </w:r>
-            <w:proofErr w:type="spellStart"/>
-            <w:r>
-              <w:rPr>
-                <w:sz w:val="24"/>
-              </w:rPr>
-              <w:t>Message":"Failure</w:t>
-            </w:r>
-            <w:proofErr w:type="spellEnd"/>
-            <w:r>
-              <w:rPr>
-                <w:sz w:val="24"/>
-              </w:rPr>
-              <w:t>",</w:t>
-            </w:r>
-          </w:p>
-          <w:p>
-            <w:pPr>
-              <w:spacing w:after="0" w:line="240" w:lineRule="auto"/>
-            </w:pPr>
-            <w:r>
-              <w:rPr>
-                <w:sz w:val="24"/>
-              </w:rPr>
-              <w:t>"status Code":</w:t>
-            </w:r>
-            <w:r>
-              <w:rPr>
-                <w:sz w:val="24"/>
-              </w:rPr>
-              <w:t>200</w:t>
+              <w:t>"errorCode":-1001,</w:t>
+            </w:r>
+          </w:p>
+          <w:p>
+            <w:pPr>
+              <w:spacing w:after="0" w:line="240" w:lineRule="auto"/>
+            </w:pPr>
+            <w:r>
+              <w:rPr>
+                <w:sz w:val="24"/>
+              </w:rPr>
+              <w:t>"Result Message":"Failure",</w:t>
+            </w:r>
+          </w:p>
+          <w:p>
+            <w:pPr>
+              <w:spacing w:after="0" w:line="240" w:lineRule="auto"/>
+            </w:pPr>
+            <w:r>
+              <w:rPr>
+                <w:sz w:val="24"/>
+              </w:rPr>
+              <w:t>"status Code":200</w:t>
             </w:r>
           </w:p>
           <w:p>

--- a/SERVERAPIs.docx.docx
+++ b/SERVERAPIs.docx.docx
@@ -37,8 +37,7 @@
         <w:tab/>
       </w:r>
       <w:r>
-        <w:tab/>
-        <w:t>Wednesday</w:t>
+        <w:t>day</w:t>
       </w:r>
       <w:bookmarkStart w:id="0" w:name="_GoBack"/>
       <w:bookmarkEnd w:id="0"/>

--- a/SERVERAPIs.docx.docx
+++ b/SERVERAPIs.docx.docx
@@ -1,6 +1,6 @@
 
 <file path=word/document.xml><?xml version="1.0" encoding="utf-8"?>
-<w:document xmlns:wpc="http://schemas.microsoft.com/office/word/2010/wordprocessingCanvas" xmlns:mc="http://schemas.openxmlformats.org/markup-compatibility/2006" xmlns:o="urn:schemas-microsoft-com:office:office" xmlns:r="http://schemas.openxmlformats.org/officeDocument/2006/relationships" xmlns:m="http://schemas.openxmlformats.org/officeDocument/2006/math" xmlns:v="urn:schemas-microsoft-com:vml" xmlns:wp14="http://schemas.microsoft.com/office/word/2010/wordprocessingDrawing" xmlns:wp="http://schemas.openxmlformats.org/drawingml/2006/wordprocessingDrawing" xmlns:w10="urn:schemas-microsoft-com:office:word" xmlns:w="http://schemas.openxmlformats.org/wordprocessingml/2006/main" xmlns:w14="http://schemas.microsoft.com/office/word/2010/wordml" xmlns:w15="http://schemas.microsoft.com/office/word/2012/wordml" xmlns:wpg="http://schemas.microsoft.com/office/word/2010/wordprocessingGroup" xmlns:wpi="http://schemas.microsoft.com/office/word/2010/wordprocessingInk" xmlns:wne="http://schemas.microsoft.com/office/word/2006/wordml" xmlns:wps="http://schemas.microsoft.com/office/word/2010/wordprocessingShape" mc:Ignorable="w14 w15 wp14">
+<w:document xmlns:wpc="http://schemas.microsoft.com/office/word/2010/wordprocessingCanvas" xmlns:mc="http://schemas.openxmlformats.org/markup-compatibility/2006" xmlns:o="urn:schemas-microsoft-com:office:office" xmlns:r="http://schemas.openxmlformats.org/officeDocument/2006/relationships" xmlns:m="http://schemas.openxmlformats.org/officeDocument/2006/math" xmlns:v="urn:schemas-microsoft-com:vml" xmlns:wp14="http://schemas.microsoft.com/office/word/2010/wordprocessingDrawing" xmlns:wp="http://schemas.openxmlformats.org/drawingml/2006/wordprocessingDrawing" xmlns:w10="urn:schemas-microsoft-com:office:word" xmlns:w="http://schemas.openxmlformats.org/wordprocessingml/2006/main" xmlns:w14="http://schemas.microsoft.com/office/word/2010/wordml" xmlns:wpg="http://schemas.microsoft.com/office/word/2010/wordprocessingGroup" xmlns:wpi="http://schemas.microsoft.com/office/word/2010/wordprocessingInk" xmlns:wne="http://schemas.microsoft.com/office/word/2006/wordml" xmlns:wps="http://schemas.microsoft.com/office/word/2010/wordprocessingShape" mc:Ignorable="w14 wp14">
   <w:background w:color="FFFFFF"/>
   <w:body>
     <w:p>
@@ -11,7 +11,12 @@
         <w:t>Date :</w:t>
       </w:r>
       <w:r>
-        <w:t>19 November 2014</w:t>
+        <w:t xml:space="preserve"> 3 </w:t>
+      </w:r>
+      <w:bookmarkStart w:id="0" w:name="_GoBack"/>
+      <w:bookmarkEnd w:id="0"/>
+      <w:r>
+        <w:t>jan 2015</w:t>
       </w:r>
     </w:p>
     <w:p>
@@ -37,10 +42,11 @@
         <w:tab/>
       </w:r>
       <w:r>
+        <w:t xml:space="preserve">      </w:t>
+      </w:r>
+      <w:r>
         <w:t>day</w:t>
       </w:r>
-      <w:bookmarkStart w:id="0" w:name="_GoBack"/>
-      <w:bookmarkEnd w:id="0"/>
     </w:p>
     <w:p>
       <w:pPr>
@@ -896,7 +902,7 @@
         </w:rPr>
         <w:t xml:space="preserve">User needs to register in the web application can use the API </w:t>
       </w:r>
-      <w:hyperlink r:id="rId7">
+      <w:hyperlink r:id="rId8">
         <w:r>
           <w:rPr>
             <w:b/>
@@ -1019,7 +1025,7 @@
             <w:shd w:val="clear" w:color="auto" w:fill="FFFFFF"/>
           </w:tcPr>
           <w:p>
-            <w:hyperlink r:id="rId8">
+            <w:hyperlink r:id="rId9">
               <w:r>
                 <w:rPr>
                   <w:b/>
@@ -1030,13 +1036,13 @@
                 <w:t>http://brinvents.com/jewel/Apis/signupclass.php</w:t>
               </w:r>
             </w:hyperlink>
-            <w:hyperlink r:id="rId9"/>
+            <w:hyperlink r:id="rId10"/>
           </w:p>
           <w:p>
             <w:pPr>
               <w:jc w:val="right"/>
             </w:pPr>
-            <w:hyperlink r:id="rId10"/>
+            <w:hyperlink r:id="rId11"/>
           </w:p>
         </w:tc>
         <w:tc>
@@ -1048,7 +1054,7 @@
             <w:pPr>
               <w:jc w:val="center"/>
             </w:pPr>
-            <w:hyperlink r:id="rId11"/>
+            <w:hyperlink r:id="rId12"/>
           </w:p>
         </w:tc>
       </w:tr>
@@ -1912,7 +1918,7 @@
         </w:rPr>
         <w:t xml:space="preserve">When user logs in ﬁrst time by entering the username and password or email and password manually the application will send a request to </w:t>
       </w:r>
-      <w:hyperlink r:id="rId12">
+      <w:hyperlink r:id="rId13">
         <w:r>
           <w:rPr>
             <w:b/>
@@ -1923,7 +1929,7 @@
           <w:t>http://brinvents.com/</w:t>
         </w:r>
       </w:hyperlink>
-      <w:hyperlink r:id="rId13">
+      <w:hyperlink r:id="rId14">
         <w:r>
           <w:rPr>
             <w:b/>
@@ -1934,7 +1940,7 @@
           <w:t>jewel/Apis</w:t>
         </w:r>
       </w:hyperlink>
-      <w:hyperlink r:id="rId14">
+      <w:hyperlink r:id="rId15">
         <w:r>
           <w:rPr>
             <w:b/>
@@ -2050,7 +2056,7 @@
             <w:shd w:val="clear" w:color="auto" w:fill="FFFFFF"/>
           </w:tcPr>
           <w:p>
-            <w:hyperlink r:id="rId15">
+            <w:hyperlink r:id="rId16">
               <w:r>
                 <w:rPr>
                   <w:b/>
@@ -2061,7 +2067,7 @@
                 <w:t>http://brinvents.com/</w:t>
               </w:r>
             </w:hyperlink>
-            <w:hyperlink r:id="rId16">
+            <w:hyperlink r:id="rId17">
               <w:r>
                 <w:rPr>
                   <w:b/>
@@ -2072,7 +2078,7 @@
                 <w:t>jewel/Apis</w:t>
               </w:r>
             </w:hyperlink>
-            <w:hyperlink r:id="rId17">
+            <w:hyperlink r:id="rId18">
               <w:r>
                 <w:rPr>
                   <w:b/>
@@ -2083,10 +2089,10 @@
                 <w:t>/loginclass.php</w:t>
               </w:r>
             </w:hyperlink>
-            <w:hyperlink r:id="rId18"/>
-          </w:p>
-          <w:p>
             <w:hyperlink r:id="rId19"/>
+          </w:p>
+          <w:p>
+            <w:hyperlink r:id="rId20"/>
           </w:p>
         </w:tc>
         <w:tc>
@@ -2098,7 +2104,7 @@
             <w:pPr>
               <w:jc w:val="center"/>
             </w:pPr>
-            <w:hyperlink r:id="rId20"/>
+            <w:hyperlink r:id="rId21"/>
           </w:p>
         </w:tc>
       </w:tr>
@@ -2871,7 +2877,7 @@
       <w:r>
         <w:t xml:space="preserve">: </w:t>
       </w:r>
-      <w:hyperlink r:id="rId21">
+      <w:hyperlink r:id="rId22">
         <w:r>
           <w:rPr>
             <w:b/>
@@ -2882,7 +2888,7 @@
           <w:t>http://brinvents.com/</w:t>
         </w:r>
       </w:hyperlink>
-      <w:hyperlink r:id="rId22">
+      <w:hyperlink r:id="rId23">
         <w:r>
           <w:rPr>
             <w:b/>
@@ -2893,7 +2899,7 @@
           <w:t>jewel/Apis</w:t>
         </w:r>
       </w:hyperlink>
-      <w:hyperlink r:id="rId23">
+      <w:hyperlink r:id="rId24">
         <w:r>
           <w:rPr>
             <w:b/>
@@ -2904,13 +2910,13 @@
           <w:t>/forgetpwdclass.php?email=xyz@domain.com</w:t>
         </w:r>
       </w:hyperlink>
-      <w:hyperlink r:id="rId24"/>
+      <w:hyperlink r:id="rId25"/>
     </w:p>
     <w:p>
       <w:pPr>
         <w:ind w:firstLine="720"/>
       </w:pPr>
-      <w:hyperlink r:id="rId25"/>
+      <w:hyperlink r:id="rId26"/>
     </w:p>
     <w:tbl>
       <w:tblPr>
@@ -2996,7 +3002,7 @@
             <w:pPr>
               <w:jc w:val="right"/>
             </w:pPr>
-            <w:hyperlink r:id="rId26">
+            <w:hyperlink r:id="rId27">
               <w:r>
                 <w:rPr>
                   <w:b/>
@@ -3007,7 +3013,7 @@
                 <w:t>http://brinvents.com/</w:t>
               </w:r>
             </w:hyperlink>
-            <w:hyperlink r:id="rId27">
+            <w:hyperlink r:id="rId28">
               <w:r>
                 <w:rPr>
                   <w:b/>
@@ -3018,7 +3024,7 @@
                 <w:t>jewel/Apis/</w:t>
               </w:r>
             </w:hyperlink>
-            <w:hyperlink r:id="rId28">
+            <w:hyperlink r:id="rId29">
               <w:r>
                 <w:rPr>
                   <w:b/>
@@ -3029,13 +3035,13 @@
                 <w:t>forgetpwdclass.php?email=xyz@domain.com</w:t>
               </w:r>
             </w:hyperlink>
-            <w:hyperlink r:id="rId29"/>
+            <w:hyperlink r:id="rId30"/>
           </w:p>
           <w:p>
             <w:pPr>
               <w:jc w:val="right"/>
             </w:pPr>
-            <w:hyperlink r:id="rId30"/>
+            <w:hyperlink r:id="rId31"/>
           </w:p>
         </w:tc>
       </w:tr>
@@ -3579,7 +3585,7 @@
                 <w:tab w:val="left" w:pos="4950"/>
               </w:tabs>
             </w:pPr>
-            <w:hyperlink r:id="rId31">
+            <w:hyperlink r:id="rId32">
               <w:r>
                 <w:rPr>
                   <w:color w:val="1155CC"/>
@@ -3596,7 +3602,7 @@
                 <w:tab w:val="left" w:pos="4950"/>
               </w:tabs>
             </w:pPr>
-            <w:hyperlink r:id="rId32"/>
+            <w:hyperlink r:id="rId33"/>
           </w:p>
         </w:tc>
       </w:tr>
@@ -4222,7 +4228,7 @@
             <w:pPr>
               <w:spacing w:after="0" w:line="240" w:lineRule="auto"/>
             </w:pPr>
-            <w:hyperlink r:id="rId33">
+            <w:hyperlink r:id="rId34">
               <w:r>
                 <w:rPr>
                   <w:b/>
@@ -4233,7 +4239,7 @@
                 <w:t>http://brinvents.com/</w:t>
               </w:r>
             </w:hyperlink>
-            <w:hyperlink r:id="rId34">
+            <w:hyperlink r:id="rId35">
               <w:r>
                 <w:rPr>
                   <w:b/>
@@ -4244,7 +4250,7 @@
                 <w:t>jewel/Apis/</w:t>
               </w:r>
             </w:hyperlink>
-            <w:hyperlink r:id="rId35">
+            <w:hyperlink r:id="rId36">
               <w:r>
                 <w:rPr>
                   <w:b/>
@@ -4255,10 +4261,10 @@
                 <w:t>get_offers.php</w:t>
               </w:r>
             </w:hyperlink>
-            <w:hyperlink r:id="rId36"/>
-          </w:p>
-          <w:p>
             <w:hyperlink r:id="rId37"/>
+          </w:p>
+          <w:p>
+            <w:hyperlink r:id="rId38"/>
           </w:p>
         </w:tc>
       </w:tr>
@@ -5147,7 +5153,7 @@
             <w:pPr>
               <w:spacing w:after="0" w:line="240" w:lineRule="auto"/>
             </w:pPr>
-            <w:hyperlink r:id="rId38">
+            <w:hyperlink r:id="rId39">
               <w:r>
                 <w:rPr>
                   <w:color w:val="0563C1"/>
@@ -5157,7 +5163,7 @@
                 <w:t>http://brinvents.com/</w:t>
               </w:r>
             </w:hyperlink>
-            <w:hyperlink r:id="rId39">
+            <w:hyperlink r:id="rId40">
               <w:r>
                 <w:rPr>
                   <w:color w:val="0563C1"/>
@@ -5167,7 +5173,7 @@
                 <w:t>jewel/Apis/</w:t>
               </w:r>
             </w:hyperlink>
-            <w:hyperlink r:id="rId40">
+            <w:hyperlink r:id="rId41">
               <w:r>
                 <w:rPr>
                   <w:color w:val="0563C1"/>
@@ -5177,13 +5183,13 @@
                 <w:t>post_offers.php</w:t>
               </w:r>
             </w:hyperlink>
-            <w:hyperlink r:id="rId41"/>
-          </w:p>
-          <w:p>
-            <w:pPr>
-              <w:spacing w:after="0" w:line="240" w:lineRule="auto"/>
-            </w:pPr>
             <w:hyperlink r:id="rId42"/>
+          </w:p>
+          <w:p>
+            <w:pPr>
+              <w:spacing w:after="0" w:line="240" w:lineRule="auto"/>
+            </w:pPr>
+            <w:hyperlink r:id="rId43"/>
           </w:p>
         </w:tc>
       </w:tr>
@@ -6014,7 +6020,7 @@
             <w:tcW w:w="7036" w:type="dxa"/>
           </w:tcPr>
           <w:p>
-            <w:hyperlink r:id="rId43">
+            <w:hyperlink r:id="rId44">
               <w:r>
                 <w:rPr>
                   <w:color w:val="1155CC"/>
@@ -6026,7 +6032,7 @@
             </w:hyperlink>
           </w:p>
           <w:p>
-            <w:hyperlink r:id="rId44"/>
+            <w:hyperlink r:id="rId45"/>
           </w:p>
         </w:tc>
       </w:tr>
@@ -7086,7 +7092,7 @@
             <w:tcW w:w="7036" w:type="dxa"/>
           </w:tcPr>
           <w:p>
-            <w:hyperlink r:id="rId45">
+            <w:hyperlink r:id="rId46">
               <w:r>
                 <w:rPr>
                   <w:color w:val="1155CC"/>
@@ -7098,7 +7104,7 @@
             </w:hyperlink>
           </w:p>
           <w:p>
-            <w:hyperlink r:id="rId46"/>
+            <w:hyperlink r:id="rId47"/>
           </w:p>
         </w:tc>
       </w:tr>
@@ -8022,7 +8028,7 @@
             <w:tcW w:w="7036" w:type="dxa"/>
           </w:tcPr>
           <w:p>
-            <w:hyperlink r:id="rId47">
+            <w:hyperlink r:id="rId48">
               <w:r>
                 <w:rPr>
                   <w:color w:val="1155CC"/>
@@ -8034,7 +8040,7 @@
             </w:hyperlink>
           </w:p>
           <w:p>
-            <w:hyperlink r:id="rId48"/>
+            <w:hyperlink r:id="rId49"/>
           </w:p>
         </w:tc>
       </w:tr>
@@ -8956,7 +8962,7 @@
             <w:tcW w:w="7036" w:type="dxa"/>
           </w:tcPr>
           <w:p>
-            <w:hyperlink r:id="rId49">
+            <w:hyperlink r:id="rId50">
               <w:r>
                 <w:rPr>
                   <w:color w:val="1155CC"/>
@@ -8968,7 +8974,7 @@
             </w:hyperlink>
           </w:p>
           <w:p>
-            <w:hyperlink r:id="rId50"/>
+            <w:hyperlink r:id="rId51"/>
           </w:p>
         </w:tc>
       </w:tr>
@@ -10138,7 +10144,7 @@
                 <w:tab w:val="left" w:pos="4950"/>
               </w:tabs>
             </w:pPr>
-            <w:hyperlink r:id="rId51">
+            <w:hyperlink r:id="rId52">
               <w:r>
                 <w:rPr>
                   <w:color w:val="1155CC"/>
@@ -10155,7 +10161,7 @@
                 <w:tab w:val="left" w:pos="4950"/>
               </w:tabs>
             </w:pPr>
-            <w:hyperlink r:id="rId52"/>
+            <w:hyperlink r:id="rId53"/>
           </w:p>
         </w:tc>
       </w:tr>
@@ -10629,7 +10635,7 @@
         <w:tab/>
         <w:t xml:space="preserve">Here which are the new collections from the site can be retrieved by using the API </w:t>
       </w:r>
-      <w:hyperlink r:id="rId53">
+      <w:hyperlink r:id="rId54">
         <w:r>
           <w:rPr>
             <w:color w:val="0563C1"/>
@@ -10639,7 +10645,7 @@
           <w:t>http://brinvents.com/</w:t>
         </w:r>
       </w:hyperlink>
-      <w:hyperlink r:id="rId54">
+      <w:hyperlink r:id="rId55">
         <w:r>
           <w:rPr>
             <w:color w:val="0563C1"/>
@@ -10649,7 +10655,7 @@
           <w:t>jewel/Apis/</w:t>
         </w:r>
       </w:hyperlink>
-      <w:hyperlink r:id="rId55">
+      <w:hyperlink r:id="rId56">
         <w:r>
           <w:rPr>
             <w:color w:val="0563C1"/>
@@ -10801,7 +10807,7 @@
             <w:pPr>
               <w:spacing w:after="0" w:line="240" w:lineRule="auto"/>
             </w:pPr>
-            <w:hyperlink r:id="rId56">
+            <w:hyperlink r:id="rId57">
               <w:r>
                 <w:rPr>
                   <w:color w:val="0563C1"/>
@@ -10811,7 +10817,7 @@
                 <w:t>http://brinvents.com/</w:t>
               </w:r>
             </w:hyperlink>
-            <w:hyperlink r:id="rId57">
+            <w:hyperlink r:id="rId58">
               <w:r>
                 <w:rPr>
                   <w:color w:val="0563C1"/>
@@ -10821,7 +10827,7 @@
                 <w:t>jewel/Apis/</w:t>
               </w:r>
             </w:hyperlink>
-            <w:hyperlink r:id="rId58">
+            <w:hyperlink r:id="rId59">
               <w:r>
                 <w:rPr>
                   <w:color w:val="0563C1"/>
@@ -10831,13 +10837,13 @@
                 <w:t>new_collections.php</w:t>
               </w:r>
             </w:hyperlink>
-            <w:hyperlink r:id="rId59"/>
-          </w:p>
-          <w:p>
-            <w:pPr>
-              <w:spacing w:after="0" w:line="240" w:lineRule="auto"/>
-            </w:pPr>
             <w:hyperlink r:id="rId60"/>
+          </w:p>
+          <w:p>
+            <w:pPr>
+              <w:spacing w:after="0" w:line="240" w:lineRule="auto"/>
+            </w:pPr>
+            <w:hyperlink r:id="rId61"/>
           </w:p>
         </w:tc>
       </w:tr>
@@ -11768,7 +11774,7 @@
             <w:pPr>
               <w:spacing w:after="0" w:line="240" w:lineRule="auto"/>
             </w:pPr>
-            <w:hyperlink r:id="rId61">
+            <w:hyperlink r:id="rId62">
               <w:r>
                 <w:rPr>
                   <w:color w:val="0563C1"/>
@@ -11778,7 +11784,7 @@
                 <w:t>http://brinvents.com/</w:t>
               </w:r>
             </w:hyperlink>
-            <w:hyperlink r:id="rId62">
+            <w:hyperlink r:id="rId63">
               <w:r>
                 <w:rPr>
                   <w:color w:val="0563C1"/>
@@ -11788,7 +11794,7 @@
                 <w:t>jewel/Apis/</w:t>
               </w:r>
             </w:hyperlink>
-            <w:hyperlink r:id="rId63">
+            <w:hyperlink r:id="rId64">
               <w:r>
                 <w:rPr>
                   <w:color w:val="0563C1"/>
@@ -11798,13 +11804,13 @@
                 <w:t>post_new_collections.php</w:t>
               </w:r>
             </w:hyperlink>
-            <w:hyperlink r:id="rId64"/>
-          </w:p>
-          <w:p>
-            <w:pPr>
-              <w:spacing w:after="0" w:line="240" w:lineRule="auto"/>
-            </w:pPr>
             <w:hyperlink r:id="rId65"/>
+          </w:p>
+          <w:p>
+            <w:pPr>
+              <w:spacing w:after="0" w:line="240" w:lineRule="auto"/>
+            </w:pPr>
+            <w:hyperlink r:id="rId66"/>
           </w:p>
         </w:tc>
       </w:tr>
@@ -12588,7 +12594,7 @@
         </w:rPr>
         <w:t xml:space="preserve">Here which are the Stores present in different locations information can be retrieved by using the API </w:t>
       </w:r>
-      <w:hyperlink r:id="rId66">
+      <w:hyperlink r:id="rId67">
         <w:r>
           <w:rPr>
             <w:color w:val="0563C1"/>
@@ -12598,7 +12604,7 @@
           <w:t>http://brinvents.com/</w:t>
         </w:r>
       </w:hyperlink>
-      <w:hyperlink r:id="rId67">
+      <w:hyperlink r:id="rId68">
         <w:r>
           <w:rPr>
             <w:color w:val="0563C1"/>
@@ -12608,7 +12614,7 @@
           <w:t>jewel/Apis/</w:t>
         </w:r>
       </w:hyperlink>
-      <w:hyperlink r:id="rId68">
+      <w:hyperlink r:id="rId69">
         <w:r>
           <w:rPr>
             <w:color w:val="0563C1"/>
@@ -12618,7 +12624,7 @@
           <w:t>get_stores.php</w:t>
         </w:r>
       </w:hyperlink>
-      <w:hyperlink r:id="rId69"/>
+      <w:hyperlink r:id="rId70"/>
     </w:p>
     <w:p>
       <w:pPr>
@@ -12755,7 +12761,7 @@
             <w:pPr>
               <w:spacing w:after="0" w:line="240" w:lineRule="auto"/>
             </w:pPr>
-            <w:hyperlink r:id="rId70">
+            <w:hyperlink r:id="rId71">
               <w:r>
                 <w:rPr>
                   <w:color w:val="0563C1"/>
@@ -12765,7 +12771,7 @@
                 <w:t>http://brinvents.com/</w:t>
               </w:r>
             </w:hyperlink>
-            <w:hyperlink r:id="rId71">
+            <w:hyperlink r:id="rId72">
               <w:r>
                 <w:rPr>
                   <w:color w:val="0563C1"/>
@@ -12775,7 +12781,7 @@
                 <w:t>jewel/Apis/</w:t>
               </w:r>
             </w:hyperlink>
-            <w:hyperlink r:id="rId72">
+            <w:hyperlink r:id="rId73">
               <w:r>
                 <w:rPr>
                   <w:color w:val="0563C1"/>
@@ -12785,13 +12791,13 @@
                 <w:t>get_stores.php</w:t>
               </w:r>
             </w:hyperlink>
-            <w:hyperlink r:id="rId73"/>
-          </w:p>
-          <w:p>
-            <w:pPr>
-              <w:spacing w:after="0" w:line="240" w:lineRule="auto"/>
-            </w:pPr>
             <w:hyperlink r:id="rId74"/>
+          </w:p>
+          <w:p>
+            <w:pPr>
+              <w:spacing w:after="0" w:line="240" w:lineRule="auto"/>
+            </w:pPr>
+            <w:hyperlink r:id="rId75"/>
           </w:p>
         </w:tc>
       </w:tr>
@@ -13655,7 +13661,7 @@
             <w:pPr>
               <w:spacing w:after="0" w:line="240" w:lineRule="auto"/>
             </w:pPr>
-            <w:hyperlink r:id="rId75">
+            <w:hyperlink r:id="rId76">
               <w:r>
                 <w:rPr>
                   <w:color w:val="0563C1"/>
@@ -13665,7 +13671,7 @@
                 <w:t>http://brinvents.com/</w:t>
               </w:r>
             </w:hyperlink>
-            <w:hyperlink r:id="rId76">
+            <w:hyperlink r:id="rId77">
               <w:r>
                 <w:rPr>
                   <w:color w:val="0563C1"/>
@@ -13675,7 +13681,7 @@
                 <w:t>jewel/Apis/</w:t>
               </w:r>
             </w:hyperlink>
-            <w:hyperlink r:id="rId77">
+            <w:hyperlink r:id="rId78">
               <w:r>
                 <w:rPr>
                   <w:color w:val="0563C1"/>
@@ -13685,7 +13691,7 @@
                 <w:t>post_stores.php</w:t>
               </w:r>
             </w:hyperlink>
-            <w:hyperlink r:id="rId78"/>
+            <w:hyperlink r:id="rId79"/>
           </w:p>
         </w:tc>
       </w:tr>
@@ -14400,8 +14406,8 @@
     <w:p/>
     <w:p/>
     <w:sectPr>
-      <w:headerReference w:type="default" r:id="rId79"/>
-      <w:footerReference w:type="default" r:id="rId80"/>
+      <w:headerReference w:type="default" r:id="rId80"/>
+      <w:footerReference w:type="default" r:id="rId81"/>
       <w:pgSz w:w="11906" w:h="16838"/>
       <w:pgMar w:top="1440" w:right="1440" w:bottom="1440" w:left="1440" w:header="720" w:footer="720" w:gutter="0"/>
       <w:cols w:space="720"/>
@@ -14411,7 +14417,7 @@
 </file>
 
 <file path=word/endnotes.xml><?xml version="1.0" encoding="utf-8"?>
-<w:endnotes xmlns:wpc="http://schemas.microsoft.com/office/word/2010/wordprocessingCanvas" xmlns:mc="http://schemas.openxmlformats.org/markup-compatibility/2006" xmlns:o="urn:schemas-microsoft-com:office:office" xmlns:r="http://schemas.openxmlformats.org/officeDocument/2006/relationships" xmlns:m="http://schemas.openxmlformats.org/officeDocument/2006/math" xmlns:v="urn:schemas-microsoft-com:vml" xmlns:wp14="http://schemas.microsoft.com/office/word/2010/wordprocessingDrawing" xmlns:wp="http://schemas.openxmlformats.org/drawingml/2006/wordprocessingDrawing" xmlns:w10="urn:schemas-microsoft-com:office:word" xmlns:w="http://schemas.openxmlformats.org/wordprocessingml/2006/main" xmlns:w14="http://schemas.microsoft.com/office/word/2010/wordml" xmlns:w15="http://schemas.microsoft.com/office/word/2012/wordml" xmlns:wpg="http://schemas.microsoft.com/office/word/2010/wordprocessingGroup" xmlns:wpi="http://schemas.microsoft.com/office/word/2010/wordprocessingInk" xmlns:wne="http://schemas.microsoft.com/office/word/2006/wordml" xmlns:wps="http://schemas.microsoft.com/office/word/2010/wordprocessingShape" mc:Ignorable="w14 w15 wp14">
+<w:endnotes xmlns:wpc="http://schemas.microsoft.com/office/word/2010/wordprocessingCanvas" xmlns:mc="http://schemas.openxmlformats.org/markup-compatibility/2006" xmlns:o="urn:schemas-microsoft-com:office:office" xmlns:r="http://schemas.openxmlformats.org/officeDocument/2006/relationships" xmlns:m="http://schemas.openxmlformats.org/officeDocument/2006/math" xmlns:v="urn:schemas-microsoft-com:vml" xmlns:wp14="http://schemas.microsoft.com/office/word/2010/wordprocessingDrawing" xmlns:wp="http://schemas.openxmlformats.org/drawingml/2006/wordprocessingDrawing" xmlns:w10="urn:schemas-microsoft-com:office:word" xmlns:w="http://schemas.openxmlformats.org/wordprocessingml/2006/main" xmlns:w14="http://schemas.microsoft.com/office/word/2010/wordml" xmlns:wpg="http://schemas.microsoft.com/office/word/2010/wordprocessingGroup" xmlns:wpi="http://schemas.microsoft.com/office/word/2010/wordprocessingInk" xmlns:wne="http://schemas.microsoft.com/office/word/2006/wordml" xmlns:wps="http://schemas.microsoft.com/office/word/2010/wordprocessingShape" mc:Ignorable="w14 wp14">
   <w:endnote w:type="separator" w:id="-1">
     <w:p>
       <w:pPr>
@@ -14436,7 +14442,7 @@
 </file>
 
 <file path=word/footer1.xml><?xml version="1.0" encoding="utf-8"?>
-<w:ftr xmlns:wpc="http://schemas.microsoft.com/office/word/2010/wordprocessingCanvas" xmlns:mc="http://schemas.openxmlformats.org/markup-compatibility/2006" xmlns:o="urn:schemas-microsoft-com:office:office" xmlns:r="http://schemas.openxmlformats.org/officeDocument/2006/relationships" xmlns:m="http://schemas.openxmlformats.org/officeDocument/2006/math" xmlns:v="urn:schemas-microsoft-com:vml" xmlns:wp14="http://schemas.microsoft.com/office/word/2010/wordprocessingDrawing" xmlns:wp="http://schemas.openxmlformats.org/drawingml/2006/wordprocessingDrawing" xmlns:w10="urn:schemas-microsoft-com:office:word" xmlns:w="http://schemas.openxmlformats.org/wordprocessingml/2006/main" xmlns:w14="http://schemas.microsoft.com/office/word/2010/wordml" xmlns:w15="http://schemas.microsoft.com/office/word/2012/wordml" xmlns:wpg="http://schemas.microsoft.com/office/word/2010/wordprocessingGroup" xmlns:wpi="http://schemas.microsoft.com/office/word/2010/wordprocessingInk" xmlns:wne="http://schemas.microsoft.com/office/word/2006/wordml" xmlns:wps="http://schemas.microsoft.com/office/word/2010/wordprocessingShape" mc:Ignorable="w14 w15 wp14">
+<w:ftr xmlns:wpc="http://schemas.microsoft.com/office/word/2010/wordprocessingCanvas" xmlns:mc="http://schemas.openxmlformats.org/markup-compatibility/2006" xmlns:o="urn:schemas-microsoft-com:office:office" xmlns:r="http://schemas.openxmlformats.org/officeDocument/2006/relationships" xmlns:m="http://schemas.openxmlformats.org/officeDocument/2006/math" xmlns:v="urn:schemas-microsoft-com:vml" xmlns:wp14="http://schemas.microsoft.com/office/word/2010/wordprocessingDrawing" xmlns:wp="http://schemas.openxmlformats.org/drawingml/2006/wordprocessingDrawing" xmlns:w10="urn:schemas-microsoft-com:office:word" xmlns:w="http://schemas.openxmlformats.org/wordprocessingml/2006/main" xmlns:w14="http://schemas.microsoft.com/office/word/2010/wordml" xmlns:wpg="http://schemas.microsoft.com/office/word/2010/wordprocessingGroup" xmlns:wpi="http://schemas.microsoft.com/office/word/2010/wordprocessingInk" xmlns:wne="http://schemas.microsoft.com/office/word/2006/wordml" xmlns:wps="http://schemas.microsoft.com/office/word/2010/wordprocessingShape" mc:Ignorable="w14 wp14">
   <w:p>
     <w:pPr>
       <w:tabs>
@@ -14448,6 +14454,7 @@
     <w:r>
       <w:rPr>
         <w:noProof/>
+        <w:lang w:val="en-US" w:eastAsia="en-US"/>
       </w:rPr>
       <w:drawing>
         <wp:inline distT="0" distB="0" distL="114300" distR="114300">
@@ -14488,6 +14495,7 @@
     <w:r>
       <w:rPr>
         <w:noProof/>
+        <w:lang w:val="en-US" w:eastAsia="en-US"/>
       </w:rPr>
       <w:drawing>
         <wp:inline distT="0" distB="0" distL="114300" distR="114300">
@@ -14530,7 +14538,7 @@
 </file>
 
 <file path=word/footnotes.xml><?xml version="1.0" encoding="utf-8"?>
-<w:footnotes xmlns:wpc="http://schemas.microsoft.com/office/word/2010/wordprocessingCanvas" xmlns:mc="http://schemas.openxmlformats.org/markup-compatibility/2006" xmlns:o="urn:schemas-microsoft-com:office:office" xmlns:r="http://schemas.openxmlformats.org/officeDocument/2006/relationships" xmlns:m="http://schemas.openxmlformats.org/officeDocument/2006/math" xmlns:v="urn:schemas-microsoft-com:vml" xmlns:wp14="http://schemas.microsoft.com/office/word/2010/wordprocessingDrawing" xmlns:wp="http://schemas.openxmlformats.org/drawingml/2006/wordprocessingDrawing" xmlns:w10="urn:schemas-microsoft-com:office:word" xmlns:w="http://schemas.openxmlformats.org/wordprocessingml/2006/main" xmlns:w14="http://schemas.microsoft.com/office/word/2010/wordml" xmlns:w15="http://schemas.microsoft.com/office/word/2012/wordml" xmlns:wpg="http://schemas.microsoft.com/office/word/2010/wordprocessingGroup" xmlns:wpi="http://schemas.microsoft.com/office/word/2010/wordprocessingInk" xmlns:wne="http://schemas.microsoft.com/office/word/2006/wordml" xmlns:wps="http://schemas.microsoft.com/office/word/2010/wordprocessingShape" mc:Ignorable="w14 w15 wp14">
+<w:footnotes xmlns:wpc="http://schemas.microsoft.com/office/word/2010/wordprocessingCanvas" xmlns:mc="http://schemas.openxmlformats.org/markup-compatibility/2006" xmlns:o="urn:schemas-microsoft-com:office:office" xmlns:r="http://schemas.openxmlformats.org/officeDocument/2006/relationships" xmlns:m="http://schemas.openxmlformats.org/officeDocument/2006/math" xmlns:v="urn:schemas-microsoft-com:vml" xmlns:wp14="http://schemas.microsoft.com/office/word/2010/wordprocessingDrawing" xmlns:wp="http://schemas.openxmlformats.org/drawingml/2006/wordprocessingDrawing" xmlns:w10="urn:schemas-microsoft-com:office:word" xmlns:w="http://schemas.openxmlformats.org/wordprocessingml/2006/main" xmlns:w14="http://schemas.microsoft.com/office/word/2010/wordml" xmlns:wpg="http://schemas.microsoft.com/office/word/2010/wordprocessingGroup" xmlns:wpi="http://schemas.microsoft.com/office/word/2010/wordprocessingInk" xmlns:wne="http://schemas.microsoft.com/office/word/2006/wordml" xmlns:wps="http://schemas.microsoft.com/office/word/2010/wordprocessingShape" mc:Ignorable="w14 wp14">
   <w:footnote w:type="separator" w:id="-1">
     <w:p>
       <w:pPr>
@@ -14555,7 +14563,7 @@
 </file>
 
 <file path=word/header1.xml><?xml version="1.0" encoding="utf-8"?>
-<w:hdr xmlns:wpc="http://schemas.microsoft.com/office/word/2010/wordprocessingCanvas" xmlns:mc="http://schemas.openxmlformats.org/markup-compatibility/2006" xmlns:o="urn:schemas-microsoft-com:office:office" xmlns:r="http://schemas.openxmlformats.org/officeDocument/2006/relationships" xmlns:m="http://schemas.openxmlformats.org/officeDocument/2006/math" xmlns:v="urn:schemas-microsoft-com:vml" xmlns:wp14="http://schemas.microsoft.com/office/word/2010/wordprocessingDrawing" xmlns:wp="http://schemas.openxmlformats.org/drawingml/2006/wordprocessingDrawing" xmlns:w10="urn:schemas-microsoft-com:office:word" xmlns:w="http://schemas.openxmlformats.org/wordprocessingml/2006/main" xmlns:w14="http://schemas.microsoft.com/office/word/2010/wordml" xmlns:w15="http://schemas.microsoft.com/office/word/2012/wordml" xmlns:wpg="http://schemas.microsoft.com/office/word/2010/wordprocessingGroup" xmlns:wpi="http://schemas.microsoft.com/office/word/2010/wordprocessingInk" xmlns:wne="http://schemas.microsoft.com/office/word/2006/wordml" xmlns:wps="http://schemas.microsoft.com/office/word/2010/wordprocessingShape" mc:Ignorable="w14 w15 wp14">
+<w:hdr xmlns:wpc="http://schemas.microsoft.com/office/word/2010/wordprocessingCanvas" xmlns:mc="http://schemas.openxmlformats.org/markup-compatibility/2006" xmlns:o="urn:schemas-microsoft-com:office:office" xmlns:r="http://schemas.openxmlformats.org/officeDocument/2006/relationships" xmlns:m="http://schemas.openxmlformats.org/officeDocument/2006/math" xmlns:v="urn:schemas-microsoft-com:vml" xmlns:wp14="http://schemas.microsoft.com/office/word/2010/wordprocessingDrawing" xmlns:wp="http://schemas.openxmlformats.org/drawingml/2006/wordprocessingDrawing" xmlns:w10="urn:schemas-microsoft-com:office:word" xmlns:w="http://schemas.openxmlformats.org/wordprocessingml/2006/main" xmlns:w14="http://schemas.microsoft.com/office/word/2010/wordml" xmlns:wpg="http://schemas.microsoft.com/office/word/2010/wordprocessingGroup" xmlns:wpi="http://schemas.microsoft.com/office/word/2010/wordprocessingInk" xmlns:wne="http://schemas.microsoft.com/office/word/2006/wordml" xmlns:wps="http://schemas.microsoft.com/office/word/2010/wordprocessingShape" mc:Ignorable="w14 wp14">
   <w:p>
     <w:pPr>
       <w:tabs>
@@ -14569,7 +14577,7 @@
 </file>
 
 <file path=word/numbering.xml><?xml version="1.0" encoding="utf-8"?>
-<w:numbering xmlns:wpc="http://schemas.microsoft.com/office/word/2010/wordprocessingCanvas" xmlns:mc="http://schemas.openxmlformats.org/markup-compatibility/2006" xmlns:o="urn:schemas-microsoft-com:office:office" xmlns:r="http://schemas.openxmlformats.org/officeDocument/2006/relationships" xmlns:m="http://schemas.openxmlformats.org/officeDocument/2006/math" xmlns:v="urn:schemas-microsoft-com:vml" xmlns:wp14="http://schemas.microsoft.com/office/word/2010/wordprocessingDrawing" xmlns:wp="http://schemas.openxmlformats.org/drawingml/2006/wordprocessingDrawing" xmlns:w10="urn:schemas-microsoft-com:office:word" xmlns:w="http://schemas.openxmlformats.org/wordprocessingml/2006/main" xmlns:w14="http://schemas.microsoft.com/office/word/2010/wordml" xmlns:w15="http://schemas.microsoft.com/office/word/2012/wordml" xmlns:wpg="http://schemas.microsoft.com/office/word/2010/wordprocessingGroup" xmlns:wpi="http://schemas.microsoft.com/office/word/2010/wordprocessingInk" xmlns:wne="http://schemas.microsoft.com/office/word/2006/wordml" xmlns:wps="http://schemas.microsoft.com/office/word/2010/wordprocessingShape" mc:Ignorable="w14 w15 wp14">
+<w:numbering xmlns:wpc="http://schemas.microsoft.com/office/word/2010/wordprocessingCanvas" xmlns:mc="http://schemas.openxmlformats.org/markup-compatibility/2006" xmlns:o="urn:schemas-microsoft-com:office:office" xmlns:r="http://schemas.openxmlformats.org/officeDocument/2006/relationships" xmlns:m="http://schemas.openxmlformats.org/officeDocument/2006/math" xmlns:v="urn:schemas-microsoft-com:vml" xmlns:wp14="http://schemas.microsoft.com/office/word/2010/wordprocessingDrawing" xmlns:wp="http://schemas.openxmlformats.org/drawingml/2006/wordprocessingDrawing" xmlns:w10="urn:schemas-microsoft-com:office:word" xmlns:w="http://schemas.openxmlformats.org/wordprocessingml/2006/main" xmlns:w14="http://schemas.microsoft.com/office/word/2010/wordml" xmlns:wpg="http://schemas.microsoft.com/office/word/2010/wordprocessingGroup" xmlns:wpi="http://schemas.microsoft.com/office/word/2010/wordprocessingInk" xmlns:wne="http://schemas.microsoft.com/office/word/2006/wordml" xmlns:wps="http://schemas.microsoft.com/office/word/2010/wordprocessingShape" mc:Ignorable="w14 wp14">
   <w:abstractNum w:abstractNumId="0">
     <w:nsid w:val="2AE6696C"/>
     <w:multiLevelType w:val="multilevel"/>
@@ -15520,7 +15528,7 @@
 </file>
 
 <file path=word/styles.xml><?xml version="1.0" encoding="utf-8"?>
-<w:styles xmlns:mc="http://schemas.openxmlformats.org/markup-compatibility/2006" xmlns:r="http://schemas.openxmlformats.org/officeDocument/2006/relationships" xmlns:w="http://schemas.openxmlformats.org/wordprocessingml/2006/main" xmlns:w14="http://schemas.microsoft.com/office/word/2010/wordml" xmlns:w15="http://schemas.microsoft.com/office/word/2012/wordml" mc:Ignorable="w14 w15">
+<w:styles xmlns:mc="http://schemas.openxmlformats.org/markup-compatibility/2006" xmlns:r="http://schemas.openxmlformats.org/officeDocument/2006/relationships" xmlns:w="http://schemas.openxmlformats.org/wordprocessingml/2006/main" xmlns:w14="http://schemas.microsoft.com/office/word/2010/wordml" mc:Ignorable="w14">
   <w:docDefaults>
     <w:rPrDefault>
       <w:rPr>
@@ -15536,378 +15544,144 @@
       </w:pPr>
     </w:pPrDefault>
   </w:docDefaults>
-  <w:latentStyles w:defLockedState="0" w:defUIPriority="99" w:defSemiHidden="0" w:defUnhideWhenUsed="0" w:defQFormat="0" w:count="371">
-    <w:lsdException w:name="Normal" w:uiPriority="0" w:qFormat="1"/>
-    <w:lsdException w:name="heading 1" w:uiPriority="9" w:qFormat="1"/>
-    <w:lsdException w:name="heading 2" w:semiHidden="1" w:uiPriority="9" w:unhideWhenUsed="1" w:qFormat="1"/>
-    <w:lsdException w:name="heading 3" w:semiHidden="1" w:uiPriority="9" w:unhideWhenUsed="1" w:qFormat="1"/>
-    <w:lsdException w:name="heading 4" w:semiHidden="1" w:uiPriority="9" w:unhideWhenUsed="1" w:qFormat="1"/>
-    <w:lsdException w:name="heading 5" w:semiHidden="1" w:uiPriority="9" w:unhideWhenUsed="1" w:qFormat="1"/>
-    <w:lsdException w:name="heading 6" w:semiHidden="1" w:uiPriority="9" w:unhideWhenUsed="1" w:qFormat="1"/>
-    <w:lsdException w:name="heading 7" w:semiHidden="1" w:uiPriority="9" w:unhideWhenUsed="1" w:qFormat="1"/>
-    <w:lsdException w:name="heading 8" w:semiHidden="1" w:uiPriority="9" w:unhideWhenUsed="1" w:qFormat="1"/>
-    <w:lsdException w:name="heading 9" w:semiHidden="1" w:uiPriority="9" w:unhideWhenUsed="1" w:qFormat="1"/>
-    <w:lsdException w:name="index 1" w:semiHidden="1" w:unhideWhenUsed="1"/>
-    <w:lsdException w:name="index 2" w:semiHidden="1" w:unhideWhenUsed="1"/>
-    <w:lsdException w:name="index 3" w:semiHidden="1" w:unhideWhenUsed="1"/>
-    <w:lsdException w:name="index 4" w:semiHidden="1" w:unhideWhenUsed="1"/>
-    <w:lsdException w:name="index 5" w:semiHidden="1" w:unhideWhenUsed="1"/>
-    <w:lsdException w:name="index 6" w:semiHidden="1" w:unhideWhenUsed="1"/>
-    <w:lsdException w:name="index 7" w:semiHidden="1" w:unhideWhenUsed="1"/>
-    <w:lsdException w:name="index 8" w:semiHidden="1" w:unhideWhenUsed="1"/>
-    <w:lsdException w:name="index 9" w:semiHidden="1" w:unhideWhenUsed="1"/>
-    <w:lsdException w:name="toc 1" w:semiHidden="1" w:uiPriority="39" w:unhideWhenUsed="1"/>
-    <w:lsdException w:name="toc 2" w:semiHidden="1" w:uiPriority="39" w:unhideWhenUsed="1"/>
-    <w:lsdException w:name="toc 3" w:semiHidden="1" w:uiPriority="39" w:unhideWhenUsed="1"/>
-    <w:lsdException w:name="toc 4" w:semiHidden="1" w:uiPriority="39" w:unhideWhenUsed="1"/>
-    <w:lsdException w:name="toc 5" w:semiHidden="1" w:uiPriority="39" w:unhideWhenUsed="1"/>
-    <w:lsdException w:name="toc 6" w:semiHidden="1" w:uiPriority="39" w:unhideWhenUsed="1"/>
-    <w:lsdException w:name="toc 7" w:semiHidden="1" w:uiPriority="39" w:unhideWhenUsed="1"/>
-    <w:lsdException w:name="toc 8" w:semiHidden="1" w:uiPriority="39" w:unhideWhenUsed="1"/>
-    <w:lsdException w:name="toc 9" w:semiHidden="1" w:uiPriority="39" w:unhideWhenUsed="1"/>
-    <w:lsdException w:name="Normal Indent" w:semiHidden="1" w:unhideWhenUsed="1"/>
-    <w:lsdException w:name="footnote text" w:semiHidden="1" w:unhideWhenUsed="1"/>
-    <w:lsdException w:name="annotation text" w:semiHidden="1" w:unhideWhenUsed="1"/>
-    <w:lsdException w:name="header" w:semiHidden="1" w:unhideWhenUsed="1"/>
-    <w:lsdException w:name="footer" w:semiHidden="1" w:unhideWhenUsed="1"/>
-    <w:lsdException w:name="index heading" w:semiHidden="1" w:unhideWhenUsed="1"/>
-    <w:lsdException w:name="caption" w:semiHidden="1" w:uiPriority="35" w:unhideWhenUsed="1" w:qFormat="1"/>
-    <w:lsdException w:name="table of figures" w:semiHidden="1" w:unhideWhenUsed="1"/>
-    <w:lsdException w:name="envelope address" w:semiHidden="1" w:unhideWhenUsed="1"/>
-    <w:lsdException w:name="envelope return" w:semiHidden="1" w:unhideWhenUsed="1"/>
-    <w:lsdException w:name="footnote reference" w:semiHidden="1" w:unhideWhenUsed="1"/>
-    <w:lsdException w:name="annotation reference" w:semiHidden="1" w:unhideWhenUsed="1"/>
-    <w:lsdException w:name="line number" w:semiHidden="1" w:unhideWhenUsed="1"/>
-    <w:lsdException w:name="page number" w:semiHidden="1" w:unhideWhenUsed="1"/>
-    <w:lsdException w:name="endnote reference" w:semiHidden="1" w:unhideWhenUsed="1"/>
-    <w:lsdException w:name="endnote text" w:semiHidden="1" w:unhideWhenUsed="1"/>
-    <w:lsdException w:name="table of authorities" w:semiHidden="1" w:unhideWhenUsed="1"/>
-    <w:lsdException w:name="macro" w:semiHidden="1" w:unhideWhenUsed="1"/>
-    <w:lsdException w:name="toa heading" w:semiHidden="1" w:unhideWhenUsed="1"/>
-    <w:lsdException w:name="List" w:semiHidden="1" w:unhideWhenUsed="1"/>
-    <w:lsdException w:name="List Bullet" w:semiHidden="1" w:unhideWhenUsed="1"/>
-    <w:lsdException w:name="List Number" w:semiHidden="1" w:unhideWhenUsed="1"/>
-    <w:lsdException w:name="List 2" w:semiHidden="1" w:unhideWhenUsed="1"/>
-    <w:lsdException w:name="List 3" w:semiHidden="1" w:unhideWhenUsed="1"/>
-    <w:lsdException w:name="List 4" w:semiHidden="1" w:unhideWhenUsed="1"/>
-    <w:lsdException w:name="List 5" w:semiHidden="1" w:unhideWhenUsed="1"/>
-    <w:lsdException w:name="List Bullet 2" w:semiHidden="1" w:unhideWhenUsed="1"/>
-    <w:lsdException w:name="List Bullet 3" w:semiHidden="1" w:unhideWhenUsed="1"/>
-    <w:lsdException w:name="List Bullet 4" w:semiHidden="1" w:unhideWhenUsed="1"/>
-    <w:lsdException w:name="List Bullet 5" w:semiHidden="1" w:unhideWhenUsed="1"/>
-    <w:lsdException w:name="List Number 2" w:semiHidden="1" w:unhideWhenUsed="1"/>
-    <w:lsdException w:name="List Number 3" w:semiHidden="1" w:unhideWhenUsed="1"/>
-    <w:lsdException w:name="List Number 4" w:semiHidden="1" w:unhideWhenUsed="1"/>
-    <w:lsdException w:name="List Number 5" w:semiHidden="1" w:unhideWhenUsed="1"/>
-    <w:lsdException w:name="Title" w:uiPriority="10" w:qFormat="1"/>
-    <w:lsdException w:name="Closing" w:semiHidden="1" w:unhideWhenUsed="1"/>
-    <w:lsdException w:name="Signature" w:semiHidden="1" w:unhideWhenUsed="1"/>
-    <w:lsdException w:name="Default Paragraph Font" w:semiHidden="1" w:uiPriority="1" w:unhideWhenUsed="1"/>
-    <w:lsdException w:name="Body Text" w:semiHidden="1" w:unhideWhenUsed="1"/>
-    <w:lsdException w:name="Body Text Indent" w:semiHidden="1" w:unhideWhenUsed="1"/>
-    <w:lsdException w:name="List Continue" w:semiHidden="1" w:unhideWhenUsed="1"/>
-    <w:lsdException w:name="List Continue 2" w:semiHidden="1" w:unhideWhenUsed="1"/>
-    <w:lsdException w:name="List Continue 3" w:semiHidden="1" w:unhideWhenUsed="1"/>
-    <w:lsdException w:name="List Continue 4" w:semiHidden="1" w:unhideWhenUsed="1"/>
-    <w:lsdException w:name="List Continue 5" w:semiHidden="1" w:unhideWhenUsed="1"/>
-    <w:lsdException w:name="Message Header" w:semiHidden="1" w:unhideWhenUsed="1"/>
-    <w:lsdException w:name="Subtitle" w:uiPriority="11" w:qFormat="1"/>
-    <w:lsdException w:name="Salutation" w:semiHidden="1" w:unhideWhenUsed="1"/>
-    <w:lsdException w:name="Date" w:semiHidden="1" w:unhideWhenUsed="1"/>
-    <w:lsdException w:name="Body Text First Indent" w:semiHidden="1" w:unhideWhenUsed="1"/>
-    <w:lsdException w:name="Body Text First Indent 2" w:semiHidden="1" w:unhideWhenUsed="1"/>
-    <w:lsdException w:name="Note Heading" w:semiHidden="1" w:unhideWhenUsed="1"/>
-    <w:lsdException w:name="Body Text 2" w:semiHidden="1" w:unhideWhenUsed="1"/>
-    <w:lsdException w:name="Body Text 3" w:semiHidden="1" w:unhideWhenUsed="1"/>
-    <w:lsdException w:name="Body Text Indent 2" w:semiHidden="1" w:unhideWhenUsed="1"/>
-    <w:lsdException w:name="Body Text Indent 3" w:semiHidden="1" w:unhideWhenUsed="1"/>
-    <w:lsdException w:name="Block Text" w:semiHidden="1" w:unhideWhenUsed="1"/>
-    <w:lsdException w:name="Hyperlink" w:semiHidden="1" w:unhideWhenUsed="1"/>
-    <w:lsdException w:name="FollowedHyperlink" w:semiHidden="1" w:unhideWhenUsed="1"/>
-    <w:lsdException w:name="Strong" w:uiPriority="22" w:qFormat="1"/>
-    <w:lsdException w:name="Emphasis" w:uiPriority="20" w:qFormat="1"/>
-    <w:lsdException w:name="Document Map" w:semiHidden="1" w:unhideWhenUsed="1"/>
-    <w:lsdException w:name="Plain Text" w:semiHidden="1" w:unhideWhenUsed="1"/>
-    <w:lsdException w:name="E-mail Signature" w:semiHidden="1" w:unhideWhenUsed="1"/>
-    <w:lsdException w:name="HTML Top of Form" w:semiHidden="1" w:unhideWhenUsed="1"/>
-    <w:lsdException w:name="HTML Bottom of Form" w:semiHidden="1" w:unhideWhenUsed="1"/>
-    <w:lsdException w:name="Normal (Web)" w:semiHidden="1" w:unhideWhenUsed="1"/>
-    <w:lsdException w:name="HTML Acronym" w:semiHidden="1" w:unhideWhenUsed="1"/>
-    <w:lsdException w:name="HTML Address" w:semiHidden="1" w:unhideWhenUsed="1"/>
-    <w:lsdException w:name="HTML Cite" w:semiHidden="1" w:unhideWhenUsed="1"/>
-    <w:lsdException w:name="HTML Code" w:semiHidden="1" w:unhideWhenUsed="1"/>
-    <w:lsdException w:name="HTML Definition" w:semiHidden="1" w:unhideWhenUsed="1"/>
-    <w:lsdException w:name="HTML Keyboard" w:semiHidden="1" w:unhideWhenUsed="1"/>
-    <w:lsdException w:name="HTML Preformatted" w:semiHidden="1" w:unhideWhenUsed="1"/>
-    <w:lsdException w:name="HTML Sample" w:semiHidden="1" w:unhideWhenUsed="1"/>
-    <w:lsdException w:name="HTML Typewriter" w:semiHidden="1" w:unhideWhenUsed="1"/>
-    <w:lsdException w:name="HTML Variable" w:semiHidden="1" w:unhideWhenUsed="1"/>
-    <w:lsdException w:name="Normal Table" w:semiHidden="1" w:unhideWhenUsed="1"/>
-    <w:lsdException w:name="annotation subject" w:semiHidden="1" w:unhideWhenUsed="1"/>
-    <w:lsdException w:name="No List" w:semiHidden="1" w:unhideWhenUsed="1"/>
-    <w:lsdException w:name="Outline List 1" w:semiHidden="1" w:unhideWhenUsed="1"/>
-    <w:lsdException w:name="Outline List 2" w:semiHidden="1" w:unhideWhenUsed="1"/>
-    <w:lsdException w:name="Outline List 3" w:semiHidden="1" w:unhideWhenUsed="1"/>
-    <w:lsdException w:name="Table Simple 1" w:semiHidden="1" w:unhideWhenUsed="1"/>
-    <w:lsdException w:name="Table Simple 2" w:semiHidden="1" w:unhideWhenUsed="1"/>
-    <w:lsdException w:name="Table Simple 3" w:semiHidden="1" w:unhideWhenUsed="1"/>
-    <w:lsdException w:name="Table Classic 1" w:semiHidden="1" w:unhideWhenUsed="1"/>
-    <w:lsdException w:name="Table Classic 2" w:semiHidden="1" w:unhideWhenUsed="1"/>
-    <w:lsdException w:name="Table Classic 3" w:semiHidden="1" w:unhideWhenUsed="1"/>
-    <w:lsdException w:name="Table Classic 4" w:semiHidden="1" w:unhideWhenUsed="1"/>
-    <w:lsdException w:name="Table Colorful 1" w:semiHidden="1" w:unhideWhenUsed="1"/>
-    <w:lsdException w:name="Table Colorful 2" w:semiHidden="1" w:unhideWhenUsed="1"/>
-    <w:lsdException w:name="Table Colorful 3" w:semiHidden="1" w:unhideWhenUsed="1"/>
-    <w:lsdException w:name="Table Columns 1" w:semiHidden="1" w:unhideWhenUsed="1"/>
-    <w:lsdException w:name="Table Columns 2" w:semiHidden="1" w:unhideWhenUsed="1"/>
-    <w:lsdException w:name="Table Columns 3" w:semiHidden="1" w:unhideWhenUsed="1"/>
-    <w:lsdException w:name="Table Columns 4" w:semiHidden="1" w:unhideWhenUsed="1"/>
-    <w:lsdException w:name="Table Columns 5" w:semiHidden="1" w:unhideWhenUsed="1"/>
-    <w:lsdException w:name="Table Grid 1" w:semiHidden="1" w:unhideWhenUsed="1"/>
-    <w:lsdException w:name="Table Grid 2" w:semiHidden="1" w:unhideWhenUsed="1"/>
-    <w:lsdException w:name="Table Grid 3" w:semiHidden="1" w:unhideWhenUsed="1"/>
-    <w:lsdException w:name="Table Grid 4" w:semiHidden="1" w:unhideWhenUsed="1"/>
-    <w:lsdException w:name="Table Grid 5" w:semiHidden="1" w:unhideWhenUsed="1"/>
-    <w:lsdException w:name="Table Grid 6" w:semiHidden="1" w:unhideWhenUsed="1"/>
-    <w:lsdException w:name="Table Grid 7" w:semiHidden="1" w:unhideWhenUsed="1"/>
-    <w:lsdException w:name="Table Grid 8" w:semiHidden="1" w:unhideWhenUsed="1"/>
-    <w:lsdException w:name="Table List 1" w:semiHidden="1" w:unhideWhenUsed="1"/>
-    <w:lsdException w:name="Table List 2" w:semiHidden="1" w:unhideWhenUsed="1"/>
-    <w:lsdException w:name="Table List 3" w:semiHidden="1" w:unhideWhenUsed="1"/>
-    <w:lsdException w:name="Table List 4" w:semiHidden="1" w:unhideWhenUsed="1"/>
-    <w:lsdException w:name="Table List 5" w:semiHidden="1" w:unhideWhenUsed="1"/>
-    <w:lsdException w:name="Table List 6" w:semiHidden="1" w:unhideWhenUsed="1"/>
-    <w:lsdException w:name="Table List 7" w:semiHidden="1" w:unhideWhenUsed="1"/>
-    <w:lsdException w:name="Table List 8" w:semiHidden="1" w:unhideWhenUsed="1"/>
-    <w:lsdException w:name="Table 3D effects 1" w:semiHidden="1" w:unhideWhenUsed="1"/>
-    <w:lsdException w:name="Table 3D effects 2" w:semiHidden="1" w:unhideWhenUsed="1"/>
-    <w:lsdException w:name="Table 3D effects 3" w:semiHidden="1" w:unhideWhenUsed="1"/>
-    <w:lsdException w:name="Table Contemporary" w:semiHidden="1" w:unhideWhenUsed="1"/>
-    <w:lsdException w:name="Table Elegant" w:semiHidden="1" w:unhideWhenUsed="1"/>
-    <w:lsdException w:name="Table Professional" w:semiHidden="1" w:unhideWhenUsed="1"/>
-    <w:lsdException w:name="Table Subtle 1" w:semiHidden="1" w:unhideWhenUsed="1"/>
-    <w:lsdException w:name="Table Subtle 2" w:semiHidden="1" w:unhideWhenUsed="1"/>
-    <w:lsdException w:name="Table Web 1" w:semiHidden="1" w:unhideWhenUsed="1"/>
-    <w:lsdException w:name="Table Web 2" w:semiHidden="1" w:unhideWhenUsed="1"/>
-    <w:lsdException w:name="Table Web 3" w:semiHidden="1" w:unhideWhenUsed="1"/>
-    <w:lsdException w:name="Balloon Text" w:semiHidden="1" w:unhideWhenUsed="1"/>
-    <w:lsdException w:name="Table Grid" w:uiPriority="39"/>
-    <w:lsdException w:name="Table Theme" w:semiHidden="1" w:unhideWhenUsed="1"/>
-    <w:lsdException w:name="Placeholder Text" w:semiHidden="1"/>
-    <w:lsdException w:name="No Spacing" w:uiPriority="1" w:qFormat="1"/>
-    <w:lsdException w:name="Light Shading" w:uiPriority="60"/>
-    <w:lsdException w:name="Light List" w:uiPriority="61"/>
-    <w:lsdException w:name="Light Grid" w:uiPriority="62"/>
-    <w:lsdException w:name="Medium Shading 1" w:uiPriority="63"/>
-    <w:lsdException w:name="Medium Shading 2" w:uiPriority="64"/>
-    <w:lsdException w:name="Medium List 1" w:uiPriority="65"/>
-    <w:lsdException w:name="Medium List 2" w:uiPriority="66"/>
-    <w:lsdException w:name="Medium Grid 1" w:uiPriority="67"/>
-    <w:lsdException w:name="Medium Grid 2" w:uiPriority="68"/>
-    <w:lsdException w:name="Medium Grid 3" w:uiPriority="69"/>
-    <w:lsdException w:name="Dark List" w:uiPriority="70"/>
-    <w:lsdException w:name="Colorful Shading" w:uiPriority="71"/>
-    <w:lsdException w:name="Colorful List" w:uiPriority="72"/>
-    <w:lsdException w:name="Colorful Grid" w:uiPriority="73"/>
-    <w:lsdException w:name="Light Shading Accent 1" w:uiPriority="60"/>
-    <w:lsdException w:name="Light List Accent 1" w:uiPriority="61"/>
-    <w:lsdException w:name="Light Grid Accent 1" w:uiPriority="62"/>
-    <w:lsdException w:name="Medium Shading 1 Accent 1" w:uiPriority="63"/>
-    <w:lsdException w:name="Medium Shading 2 Accent 1" w:uiPriority="64"/>
-    <w:lsdException w:name="Medium List 1 Accent 1" w:uiPriority="65"/>
-    <w:lsdException w:name="Revision" w:semiHidden="1"/>
-    <w:lsdException w:name="List Paragraph" w:uiPriority="34" w:qFormat="1"/>
-    <w:lsdException w:name="Quote" w:uiPriority="29" w:qFormat="1"/>
-    <w:lsdException w:name="Intense Quote" w:uiPriority="30" w:qFormat="1"/>
-    <w:lsdException w:name="Medium List 2 Accent 1" w:uiPriority="66"/>
-    <w:lsdException w:name="Medium Grid 1 Accent 1" w:uiPriority="67"/>
-    <w:lsdException w:name="Medium Grid 2 Accent 1" w:uiPriority="68"/>
-    <w:lsdException w:name="Medium Grid 3 Accent 1" w:uiPriority="69"/>
-    <w:lsdException w:name="Dark List Accent 1" w:uiPriority="70"/>
-    <w:lsdException w:name="Colorful Shading Accent 1" w:uiPriority="71"/>
-    <w:lsdException w:name="Colorful List Accent 1" w:uiPriority="72"/>
-    <w:lsdException w:name="Colorful Grid Accent 1" w:uiPriority="73"/>
-    <w:lsdException w:name="Light Shading Accent 2" w:uiPriority="60"/>
-    <w:lsdException w:name="Light List Accent 2" w:uiPriority="61"/>
-    <w:lsdException w:name="Light Grid Accent 2" w:uiPriority="62"/>
-    <w:lsdException w:name="Medium Shading 1 Accent 2" w:uiPriority="63"/>
-    <w:lsdException w:name="Medium Shading 2 Accent 2" w:uiPriority="64"/>
-    <w:lsdException w:name="Medium List 1 Accent 2" w:uiPriority="65"/>
-    <w:lsdException w:name="Medium List 2 Accent 2" w:uiPriority="66"/>
-    <w:lsdException w:name="Medium Grid 1 Accent 2" w:uiPriority="67"/>
-    <w:lsdException w:name="Medium Grid 2 Accent 2" w:uiPriority="68"/>
-    <w:lsdException w:name="Medium Grid 3 Accent 2" w:uiPriority="69"/>
-    <w:lsdException w:name="Dark List Accent 2" w:uiPriority="70"/>
-    <w:lsdException w:name="Colorful Shading Accent 2" w:uiPriority="71"/>
-    <w:lsdException w:name="Colorful List Accent 2" w:uiPriority="72"/>
-    <w:lsdException w:name="Colorful Grid Accent 2" w:uiPriority="73"/>
-    <w:lsdException w:name="Light Shading Accent 3" w:uiPriority="60"/>
-    <w:lsdException w:name="Light List Accent 3" w:uiPriority="61"/>
-    <w:lsdException w:name="Light Grid Accent 3" w:uiPriority="62"/>
-    <w:lsdException w:name="Medium Shading 1 Accent 3" w:uiPriority="63"/>
-    <w:lsdException w:name="Medium Shading 2 Accent 3" w:uiPriority="64"/>
-    <w:lsdException w:name="Medium List 1 Accent 3" w:uiPriority="65"/>
-    <w:lsdException w:name="Medium List 2 Accent 3" w:uiPriority="66"/>
-    <w:lsdException w:name="Medium Grid 1 Accent 3" w:uiPriority="67"/>
-    <w:lsdException w:name="Medium Grid 2 Accent 3" w:uiPriority="68"/>
-    <w:lsdException w:name="Medium Grid 3 Accent 3" w:uiPriority="69"/>
-    <w:lsdException w:name="Dark List Accent 3" w:uiPriority="70"/>
-    <w:lsdException w:name="Colorful Shading Accent 3" w:uiPriority="71"/>
-    <w:lsdException w:name="Colorful List Accent 3" w:uiPriority="72"/>
-    <w:lsdException w:name="Colorful Grid Accent 3" w:uiPriority="73"/>
-    <w:lsdException w:name="Light Shading Accent 4" w:uiPriority="60"/>
-    <w:lsdException w:name="Light List Accent 4" w:uiPriority="61"/>
-    <w:lsdException w:name="Light Grid Accent 4" w:uiPriority="62"/>
-    <w:lsdException w:name="Medium Shading 1 Accent 4" w:uiPriority="63"/>
-    <w:lsdException w:name="Medium Shading 2 Accent 4" w:uiPriority="64"/>
-    <w:lsdException w:name="Medium List 1 Accent 4" w:uiPriority="65"/>
-    <w:lsdException w:name="Medium List 2 Accent 4" w:uiPriority="66"/>
-    <w:lsdException w:name="Medium Grid 1 Accent 4" w:uiPriority="67"/>
-    <w:lsdException w:name="Medium Grid 2 Accent 4" w:uiPriority="68"/>
-    <w:lsdException w:name="Medium Grid 3 Accent 4" w:uiPriority="69"/>
-    <w:lsdException w:name="Dark List Accent 4" w:uiPriority="70"/>
-    <w:lsdException w:name="Colorful Shading Accent 4" w:uiPriority="71"/>
-    <w:lsdException w:name="Colorful List Accent 4" w:uiPriority="72"/>
-    <w:lsdException w:name="Colorful Grid Accent 4" w:uiPriority="73"/>
-    <w:lsdException w:name="Light Shading Accent 5" w:uiPriority="60"/>
-    <w:lsdException w:name="Light List Accent 5" w:uiPriority="61"/>
-    <w:lsdException w:name="Light Grid Accent 5" w:uiPriority="62"/>
-    <w:lsdException w:name="Medium Shading 1 Accent 5" w:uiPriority="63"/>
-    <w:lsdException w:name="Medium Shading 2 Accent 5" w:uiPriority="64"/>
-    <w:lsdException w:name="Medium List 1 Accent 5" w:uiPriority="65"/>
-    <w:lsdException w:name="Medium List 2 Accent 5" w:uiPriority="66"/>
-    <w:lsdException w:name="Medium Grid 1 Accent 5" w:uiPriority="67"/>
-    <w:lsdException w:name="Medium Grid 2 Accent 5" w:uiPriority="68"/>
-    <w:lsdException w:name="Medium Grid 3 Accent 5" w:uiPriority="69"/>
-    <w:lsdException w:name="Dark List Accent 5" w:uiPriority="70"/>
-    <w:lsdException w:name="Colorful Shading Accent 5" w:uiPriority="71"/>
-    <w:lsdException w:name="Colorful List Accent 5" w:uiPriority="72"/>
-    <w:lsdException w:name="Colorful Grid Accent 5" w:uiPriority="73"/>
-    <w:lsdException w:name="Light Shading Accent 6" w:uiPriority="60"/>
-    <w:lsdException w:name="Light List Accent 6" w:uiPriority="61"/>
-    <w:lsdException w:name="Light Grid Accent 6" w:uiPriority="62"/>
-    <w:lsdException w:name="Medium Shading 1 Accent 6" w:uiPriority="63"/>
-    <w:lsdException w:name="Medium Shading 2 Accent 6" w:uiPriority="64"/>
-    <w:lsdException w:name="Medium List 1 Accent 6" w:uiPriority="65"/>
-    <w:lsdException w:name="Medium List 2 Accent 6" w:uiPriority="66"/>
-    <w:lsdException w:name="Medium Grid 1 Accent 6" w:uiPriority="67"/>
-    <w:lsdException w:name="Medium Grid 2 Accent 6" w:uiPriority="68"/>
-    <w:lsdException w:name="Medium Grid 3 Accent 6" w:uiPriority="69"/>
-    <w:lsdException w:name="Dark List Accent 6" w:uiPriority="70"/>
-    <w:lsdException w:name="Colorful Shading Accent 6" w:uiPriority="71"/>
-    <w:lsdException w:name="Colorful List Accent 6" w:uiPriority="72"/>
-    <w:lsdException w:name="Colorful Grid Accent 6" w:uiPriority="73"/>
-    <w:lsdException w:name="Subtle Emphasis" w:uiPriority="19" w:qFormat="1"/>
-    <w:lsdException w:name="Intense Emphasis" w:uiPriority="21" w:qFormat="1"/>
-    <w:lsdException w:name="Subtle Reference" w:uiPriority="31" w:qFormat="1"/>
-    <w:lsdException w:name="Intense Reference" w:uiPriority="32" w:qFormat="1"/>
-    <w:lsdException w:name="Book Title" w:uiPriority="33" w:qFormat="1"/>
-    <w:lsdException w:name="Bibliography" w:semiHidden="1" w:uiPriority="37" w:unhideWhenUsed="1"/>
-    <w:lsdException w:name="TOC Heading" w:semiHidden="1" w:uiPriority="39" w:unhideWhenUsed="1" w:qFormat="1"/>
-    <w:lsdException w:name="Plain Table 1" w:uiPriority="41"/>
-    <w:lsdException w:name="Plain Table 2" w:uiPriority="42"/>
-    <w:lsdException w:name="Plain Table 3" w:uiPriority="43"/>
-    <w:lsdException w:name="Plain Table 4" w:uiPriority="44"/>
-    <w:lsdException w:name="Plain Table 5" w:uiPriority="45"/>
-    <w:lsdException w:name="Grid Table Light" w:uiPriority="40"/>
-    <w:lsdException w:name="Grid Table 1 Light" w:uiPriority="46"/>
-    <w:lsdException w:name="Grid Table 2" w:uiPriority="47"/>
-    <w:lsdException w:name="Grid Table 3" w:uiPriority="48"/>
-    <w:lsdException w:name="Grid Table 4" w:uiPriority="49"/>
-    <w:lsdException w:name="Grid Table 5 Dark" w:uiPriority="50"/>
-    <w:lsdException w:name="Grid Table 6 Colorful" w:uiPriority="51"/>
-    <w:lsdException w:name="Grid Table 7 Colorful" w:uiPriority="52"/>
-    <w:lsdException w:name="Grid Table 1 Light Accent 1" w:uiPriority="46"/>
-    <w:lsdException w:name="Grid Table 2 Accent 1" w:uiPriority="47"/>
-    <w:lsdException w:name="Grid Table 3 Accent 1" w:uiPriority="48"/>
-    <w:lsdException w:name="Grid Table 4 Accent 1" w:uiPriority="49"/>
-    <w:lsdException w:name="Grid Table 5 Dark Accent 1" w:uiPriority="50"/>
-    <w:lsdException w:name="Grid Table 6 Colorful Accent 1" w:uiPriority="51"/>
-    <w:lsdException w:name="Grid Table 7 Colorful Accent 1" w:uiPriority="52"/>
-    <w:lsdException w:name="Grid Table 1 Light Accent 2" w:uiPriority="46"/>
-    <w:lsdException w:name="Grid Table 2 Accent 2" w:uiPriority="47"/>
-    <w:lsdException w:name="Grid Table 3 Accent 2" w:uiPriority="48"/>
-    <w:lsdException w:name="Grid Table 4 Accent 2" w:uiPriority="49"/>
-    <w:lsdException w:name="Grid Table 5 Dark Accent 2" w:uiPriority="50"/>
-    <w:lsdException w:name="Grid Table 6 Colorful Accent 2" w:uiPriority="51"/>
-    <w:lsdException w:name="Grid Table 7 Colorful Accent 2" w:uiPriority="52"/>
-    <w:lsdException w:name="Grid Table 1 Light Accent 3" w:uiPriority="46"/>
-    <w:lsdException w:name="Grid Table 2 Accent 3" w:uiPriority="47"/>
-    <w:lsdException w:name="Grid Table 3 Accent 3" w:uiPriority="48"/>
-    <w:lsdException w:name="Grid Table 4 Accent 3" w:uiPriority="49"/>
-    <w:lsdException w:name="Grid Table 5 Dark Accent 3" w:uiPriority="50"/>
-    <w:lsdException w:name="Grid Table 6 Colorful Accent 3" w:uiPriority="51"/>
-    <w:lsdException w:name="Grid Table 7 Colorful Accent 3" w:uiPriority="52"/>
-    <w:lsdException w:name="Grid Table 1 Light Accent 4" w:uiPriority="46"/>
-    <w:lsdException w:name="Grid Table 2 Accent 4" w:uiPriority="47"/>
-    <w:lsdException w:name="Grid Table 3 Accent 4" w:uiPriority="48"/>
-    <w:lsdException w:name="Grid Table 4 Accent 4" w:uiPriority="49"/>
-    <w:lsdException w:name="Grid Table 5 Dark Accent 4" w:uiPriority="50"/>
-    <w:lsdException w:name="Grid Table 6 Colorful Accent 4" w:uiPriority="51"/>
-    <w:lsdException w:name="Grid Table 7 Colorful Accent 4" w:uiPriority="52"/>
-    <w:lsdException w:name="Grid Table 1 Light Accent 5" w:uiPriority="46"/>
-    <w:lsdException w:name="Grid Table 2 Accent 5" w:uiPriority="47"/>
-    <w:lsdException w:name="Grid Table 3 Accent 5" w:uiPriority="48"/>
-    <w:lsdException w:name="Grid Table 4 Accent 5" w:uiPriority="49"/>
-    <w:lsdException w:name="Grid Table 5 Dark Accent 5" w:uiPriority="50"/>
-    <w:lsdException w:name="Grid Table 6 Colorful Accent 5" w:uiPriority="51"/>
-    <w:lsdException w:name="Grid Table 7 Colorful Accent 5" w:uiPriority="52"/>
-    <w:lsdException w:name="Grid Table 1 Light Accent 6" w:uiPriority="46"/>
-    <w:lsdException w:name="Grid Table 2 Accent 6" w:uiPriority="47"/>
-    <w:lsdException w:name="Grid Table 3 Accent 6" w:uiPriority="48"/>
-    <w:lsdException w:name="Grid Table 4 Accent 6" w:uiPriority="49"/>
-    <w:lsdException w:name="Grid Table 5 Dark Accent 6" w:uiPriority="50"/>
-    <w:lsdException w:name="Grid Table 6 Colorful Accent 6" w:uiPriority="51"/>
-    <w:lsdException w:name="Grid Table 7 Colorful Accent 6" w:uiPriority="52"/>
-    <w:lsdException w:name="List Table 1 Light" w:uiPriority="46"/>
-    <w:lsdException w:name="List Table 2" w:uiPriority="47"/>
-    <w:lsdException w:name="List Table 3" w:uiPriority="48"/>
-    <w:lsdException w:name="List Table 4" w:uiPriority="49"/>
-    <w:lsdException w:name="List Table 5 Dark" w:uiPriority="50"/>
-    <w:lsdException w:name="List Table 6 Colorful" w:uiPriority="51"/>
-    <w:lsdException w:name="List Table 7 Colorful" w:uiPriority="52"/>
-    <w:lsdException w:name="List Table 1 Light Accent 1" w:uiPriority="46"/>
-    <w:lsdException w:name="List Table 2 Accent 1" w:uiPriority="47"/>
-    <w:lsdException w:name="List Table 3 Accent 1" w:uiPriority="48"/>
-    <w:lsdException w:name="List Table 4 Accent 1" w:uiPriority="49"/>
-    <w:lsdException w:name="List Table 5 Dark Accent 1" w:uiPriority="50"/>
-    <w:lsdException w:name="List Table 6 Colorful Accent 1" w:uiPriority="51"/>
-    <w:lsdException w:name="List Table 7 Colorful Accent 1" w:uiPriority="52"/>
-    <w:lsdException w:name="List Table 1 Light Accent 2" w:uiPriority="46"/>
-    <w:lsdException w:name="List Table 2 Accent 2" w:uiPriority="47"/>
-    <w:lsdException w:name="List Table 3 Accent 2" w:uiPriority="48"/>
-    <w:lsdException w:name="List Table 4 Accent 2" w:uiPriority="49"/>
-    <w:lsdException w:name="List Table 5 Dark Accent 2" w:uiPriority="50"/>
-    <w:lsdException w:name="List Table 6 Colorful Accent 2" w:uiPriority="51"/>
-    <w:lsdException w:name="List Table 7 Colorful Accent 2" w:uiPriority="52"/>
-    <w:lsdException w:name="List Table 1 Light Accent 3" w:uiPriority="46"/>
-    <w:lsdException w:name="List Table 2 Accent 3" w:uiPriority="47"/>
-    <w:lsdException w:name="List Table 3 Accent 3" w:uiPriority="48"/>
-    <w:lsdException w:name="List Table 4 Accent 3" w:uiPriority="49"/>
-    <w:lsdException w:name="List Table 5 Dark Accent 3" w:uiPriority="50"/>
-    <w:lsdException w:name="List Table 6 Colorful Accent 3" w:uiPriority="51"/>
-    <w:lsdException w:name="List Table 7 Colorful Accent 3" w:uiPriority="52"/>
-    <w:lsdException w:name="List Table 1 Light Accent 4" w:uiPriority="46"/>
-    <w:lsdException w:name="List Table 2 Accent 4" w:uiPriority="47"/>
-    <w:lsdException w:name="List Table 3 Accent 4" w:uiPriority="48"/>
-    <w:lsdException w:name="List Table 4 Accent 4" w:uiPriority="49"/>
-    <w:lsdException w:name="List Table 5 Dark Accent 4" w:uiPriority="50"/>
-    <w:lsdException w:name="List Table 6 Colorful Accent 4" w:uiPriority="51"/>
-    <w:lsdException w:name="List Table 7 Colorful Accent 4" w:uiPriority="52"/>
-    <w:lsdException w:name="List Table 1 Light Accent 5" w:uiPriority="46"/>
-    <w:lsdException w:name="List Table 2 Accent 5" w:uiPriority="47"/>
-    <w:lsdException w:name="List Table 3 Accent 5" w:uiPriority="48"/>
-    <w:lsdException w:name="List Table 4 Accent 5" w:uiPriority="49"/>
-    <w:lsdException w:name="List Table 5 Dark Accent 5" w:uiPriority="50"/>
-    <w:lsdException w:name="List Table 6 Colorful Accent 5" w:uiPriority="51"/>
-    <w:lsdException w:name="List Table 7 Colorful Accent 5" w:uiPriority="52"/>
-    <w:lsdException w:name="List Table 1 Light Accent 6" w:uiPriority="46"/>
-    <w:lsdException w:name="List Table 2 Accent 6" w:uiPriority="47"/>
-    <w:lsdException w:name="List Table 3 Accent 6" w:uiPriority="48"/>
-    <w:lsdException w:name="List Table 4 Accent 6" w:uiPriority="49"/>
-    <w:lsdException w:name="List Table 5 Dark Accent 6" w:uiPriority="50"/>
-    <w:lsdException w:name="List Table 6 Colorful Accent 6" w:uiPriority="51"/>
-    <w:lsdException w:name="List Table 7 Colorful Accent 6" w:uiPriority="52"/>
+  <w:latentStyles w:defLockedState="0" w:defUIPriority="99" w:defSemiHidden="1" w:defUnhideWhenUsed="1" w:defQFormat="0" w:count="267">
+    <w:lsdException w:name="Normal" w:semiHidden="0" w:uiPriority="0" w:unhideWhenUsed="0" w:qFormat="1"/>
+    <w:lsdException w:name="heading 1" w:semiHidden="0" w:uiPriority="9" w:unhideWhenUsed="0" w:qFormat="1"/>
+    <w:lsdException w:name="heading 2" w:uiPriority="9" w:qFormat="1"/>
+    <w:lsdException w:name="heading 3" w:uiPriority="9" w:qFormat="1"/>
+    <w:lsdException w:name="heading 4" w:uiPriority="9" w:qFormat="1"/>
+    <w:lsdException w:name="heading 5" w:uiPriority="9" w:qFormat="1"/>
+    <w:lsdException w:name="heading 6" w:uiPriority="9" w:qFormat="1"/>
+    <w:lsdException w:name="heading 7" w:uiPriority="9" w:qFormat="1"/>
+    <w:lsdException w:name="heading 8" w:uiPriority="9" w:qFormat="1"/>
+    <w:lsdException w:name="heading 9" w:uiPriority="9" w:qFormat="1"/>
+    <w:lsdException w:name="toc 1" w:uiPriority="39"/>
+    <w:lsdException w:name="toc 2" w:uiPriority="39"/>
+    <w:lsdException w:name="toc 3" w:uiPriority="39"/>
+    <w:lsdException w:name="toc 4" w:uiPriority="39"/>
+    <w:lsdException w:name="toc 5" w:uiPriority="39"/>
+    <w:lsdException w:name="toc 6" w:uiPriority="39"/>
+    <w:lsdException w:name="toc 7" w:uiPriority="39"/>
+    <w:lsdException w:name="toc 8" w:uiPriority="39"/>
+    <w:lsdException w:name="toc 9" w:uiPriority="39"/>
+    <w:lsdException w:name="caption" w:uiPriority="35" w:qFormat="1"/>
+    <w:lsdException w:name="Title" w:semiHidden="0" w:uiPriority="10" w:unhideWhenUsed="0" w:qFormat="1"/>
+    <w:lsdException w:name="Default Paragraph Font" w:uiPriority="1"/>
+    <w:lsdException w:name="Subtitle" w:semiHidden="0" w:uiPriority="11" w:unhideWhenUsed="0" w:qFormat="1"/>
+    <w:lsdException w:name="Strong" w:semiHidden="0" w:uiPriority="22" w:unhideWhenUsed="0" w:qFormat="1"/>
+    <w:lsdException w:name="Emphasis" w:semiHidden="0" w:uiPriority="20" w:unhideWhenUsed="0" w:qFormat="1"/>
+    <w:lsdException w:name="Table Grid" w:semiHidden="0" w:uiPriority="39" w:unhideWhenUsed="0"/>
+    <w:lsdException w:name="Placeholder Text" w:unhideWhenUsed="0"/>
+    <w:lsdException w:name="No Spacing" w:semiHidden="0" w:uiPriority="1" w:unhideWhenUsed="0" w:qFormat="1"/>
+    <w:lsdException w:name="Light Shading" w:semiHidden="0" w:uiPriority="60" w:unhideWhenUsed="0"/>
+    <w:lsdException w:name="Light List" w:semiHidden="0" w:uiPriority="61" w:unhideWhenUsed="0"/>
+    <w:lsdException w:name="Light Grid" w:semiHidden="0" w:uiPriority="62" w:unhideWhenUsed="0"/>
+    <w:lsdException w:name="Medium Shading 1" w:semiHidden="0" w:uiPriority="63" w:unhideWhenUsed="0"/>
+    <w:lsdException w:name="Medium Shading 2" w:semiHidden="0" w:uiPriority="64" w:unhideWhenUsed="0"/>
+    <w:lsdException w:name="Medium List 1" w:semiHidden="0" w:uiPriority="65" w:unhideWhenUsed="0"/>
+    <w:lsdException w:name="Medium List 2" w:semiHidden="0" w:uiPriority="66" w:unhideWhenUsed="0"/>
+    <w:lsdException w:name="Medium Grid 1" w:semiHidden="0" w:uiPriority="67" w:unhideWhenUsed="0"/>
+    <w:lsdException w:name="Medium Grid 2" w:semiHidden="0" w:uiPriority="68" w:unhideWhenUsed="0"/>
+    <w:lsdException w:name="Medium Grid 3" w:semiHidden="0" w:uiPriority="69" w:unhideWhenUsed="0"/>
+    <w:lsdException w:name="Dark List" w:semiHidden="0" w:uiPriority="70" w:unhideWhenUsed="0"/>
+    <w:lsdException w:name="Colorful Shading" w:semiHidden="0" w:uiPriority="71" w:unhideWhenUsed="0"/>
+    <w:lsdException w:name="Colorful List" w:semiHidden="0" w:uiPriority="72" w:unhideWhenUsed="0"/>
+    <w:lsdException w:name="Colorful Grid" w:semiHidden="0" w:uiPriority="73" w:unhideWhenUsed="0"/>
+    <w:lsdException w:name="Light Shading Accent 1" w:semiHidden="0" w:uiPriority="60" w:unhideWhenUsed="0"/>
+    <w:lsdException w:name="Light List Accent 1" w:semiHidden="0" w:uiPriority="61" w:unhideWhenUsed="0"/>
+    <w:lsdException w:name="Light Grid Accent 1" w:semiHidden="0" w:uiPriority="62" w:unhideWhenUsed="0"/>
+    <w:lsdException w:name="Medium Shading 1 Accent 1" w:semiHidden="0" w:uiPriority="63" w:unhideWhenUsed="0"/>
+    <w:lsdException w:name="Medium Shading 2 Accent 1" w:semiHidden="0" w:uiPriority="64" w:unhideWhenUsed="0"/>
+    <w:lsdException w:name="Medium List 1 Accent 1" w:semiHidden="0" w:uiPriority="65" w:unhideWhenUsed="0"/>
+    <w:lsdException w:name="Revision" w:unhideWhenUsed="0"/>
+    <w:lsdException w:name="List Paragraph" w:semiHidden="0" w:uiPriority="34" w:unhideWhenUsed="0" w:qFormat="1"/>
+    <w:lsdException w:name="Quote" w:semiHidden="0" w:uiPriority="29" w:unhideWhenUsed="0" w:qFormat="1"/>
+    <w:lsdException w:name="Intense Quote" w:semiHidden="0" w:uiPriority="30" w:unhideWhenUsed="0" w:qFormat="1"/>
+    <w:lsdException w:name="Medium List 2 Accent 1" w:semiHidden="0" w:uiPriority="66" w:unhideWhenUsed="0"/>
+    <w:lsdException w:name="Medium Grid 1 Accent 1" w:semiHidden="0" w:uiPriority="67" w:unhideWhenUsed="0"/>
+    <w:lsdException w:name="Medium Grid 2 Accent 1" w:semiHidden="0" w:uiPriority="68" w:unhideWhenUsed="0"/>
+    <w:lsdException w:name="Medium Grid 3 Accent 1" w:semiHidden="0" w:uiPriority="69" w:unhideWhenUsed="0"/>
+    <w:lsdException w:name="Dark List Accent 1" w:semiHidden="0" w:uiPriority="70" w:unhideWhenUsed="0"/>
+    <w:lsdException w:name="Colorful Shading Accent 1" w:semiHidden="0" w:uiPriority="71" w:unhideWhenUsed="0"/>
+    <w:lsdException w:name="Colorful List Accent 1" w:semiHidden="0" w:uiPriority="72" w:unhideWhenUsed="0"/>
+    <w:lsdException w:name="Colorful Grid Accent 1" w:semiHidden="0" w:uiPriority="73" w:unhideWhenUsed="0"/>
+    <w:lsdException w:name="Light Shading Accent 2" w:semiHidden="0" w:uiPriority="60" w:unhideWhenUsed="0"/>
+    <w:lsdException w:name="Light List Accent 2" w:semiHidden="0" w:uiPriority="61" w:unhideWhenUsed="0"/>
+    <w:lsdException w:name="Light Grid Accent 2" w:semiHidden="0" w:uiPriority="62" w:unhideWhenUsed="0"/>
+    <w:lsdException w:name="Medium Shading 1 Accent 2" w:semiHidden="0" w:uiPriority="63" w:unhideWhenUsed="0"/>
+    <w:lsdException w:name="Medium Shading 2 Accent 2" w:semiHidden="0" w:uiPriority="64" w:unhideWhenUsed="0"/>
+    <w:lsdException w:name="Medium List 1 Accent 2" w:semiHidden="0" w:uiPriority="65" w:unhideWhenUsed="0"/>
+    <w:lsdException w:name="Medium List 2 Accent 2" w:semiHidden="0" w:uiPriority="66" w:unhideWhenUsed="0"/>
+    <w:lsdException w:name="Medium Grid 1 Accent 2" w:semiHidden="0" w:uiPriority="67" w:unhideWhenUsed="0"/>
+    <w:lsdException w:name="Medium Grid 2 Accent 2" w:semiHidden="0" w:uiPriority="68" w:unhideWhenUsed="0"/>
+    <w:lsdException w:name="Medium Grid 3 Accent 2" w:semiHidden="0" w:uiPriority="69" w:unhideWhenUsed="0"/>
+    <w:lsdException w:name="Dark List Accent 2" w:semiHidden="0" w:uiPriority="70" w:unhideWhenUsed="0"/>
+    <w:lsdException w:name="Colorful Shading Accent 2" w:semiHidden="0" w:uiPriority="71" w:unhideWhenUsed="0"/>
+    <w:lsdException w:name="Colorful List Accent 2" w:semiHidden="0" w:uiPriority="72" w:unhideWhenUsed="0"/>
+    <w:lsdException w:name="Colorful Grid Accent 2" w:semiHidden="0" w:uiPriority="73" w:unhideWhenUsed="0"/>
+    <w:lsdException w:name="Light Shading Accent 3" w:semiHidden="0" w:uiPriority="60" w:unhideWhenUsed="0"/>
+    <w:lsdException w:name="Light List Accent 3" w:semiHidden="0" w:uiPriority="61" w:unhideWhenUsed="0"/>
+    <w:lsdException w:name="Light Grid Accent 3" w:semiHidden="0" w:uiPriority="62" w:unhideWhenUsed="0"/>
+    <w:lsdException w:name="Medium Shading 1 Accent 3" w:semiHidden="0" w:uiPriority="63" w:unhideWhenUsed="0"/>
+    <w:lsdException w:name="Medium Shading 2 Accent 3" w:semiHidden="0" w:uiPriority="64" w:unhideWhenUsed="0"/>
+    <w:lsdException w:name="Medium List 1 Accent 3" w:semiHidden="0" w:uiPriority="65" w:unhideWhenUsed="0"/>
+    <w:lsdException w:name="Medium List 2 Accent 3" w:semiHidden="0" w:uiPriority="66" w:unhideWhenUsed="0"/>
+    <w:lsdException w:name="Medium Grid 1 Accent 3" w:semiHidden="0" w:uiPriority="67" w:unhideWhenUsed="0"/>
+    <w:lsdException w:name="Medium Grid 2 Accent 3" w:semiHidden="0" w:uiPriority="68" w:unhideWhenUsed="0"/>
+    <w:lsdException w:name="Medium Grid 3 Accent 3" w:semiHidden="0" w:uiPriority="69" w:unhideWhenUsed="0"/>
+    <w:lsdException w:name="Dark List Accent 3" w:semiHidden="0" w:uiPriority="70" w:unhideWhenUsed="0"/>
+    <w:lsdException w:name="Colorful Shading Accent 3" w:semiHidden="0" w:uiPriority="71" w:unhideWhenUsed="0"/>
+    <w:lsdException w:name="Colorful List Accent 3" w:semiHidden="0" w:uiPriority="72" w:unhideWhenUsed="0"/>
+    <w:lsdException w:name="Colorful Grid Accent 3" w:semiHidden="0" w:uiPriority="73" w:unhideWhenUsed="0"/>
+    <w:lsdException w:name="Light Shading Accent 4" w:semiHidden="0" w:uiPriority="60" w:unhideWhenUsed="0"/>
+    <w:lsdException w:name="Light List Accent 4" w:semiHidden="0" w:uiPriority="61" w:unhideWhenUsed="0"/>
+    <w:lsdException w:name="Light Grid Accent 4" w:semiHidden="0" w:uiPriority="62" w:unhideWhenUsed="0"/>
+    <w:lsdException w:name="Medium Shading 1 Accent 4" w:semiHidden="0" w:uiPriority="63" w:unhideWhenUsed="0"/>
+    <w:lsdException w:name="Medium Shading 2 Accent 4" w:semiHidden="0" w:uiPriority="64" w:unhideWhenUsed="0"/>
+    <w:lsdException w:name="Medium List 1 Accent 4" w:semiHidden="0" w:uiPriority="65" w:unhideWhenUsed="0"/>
+    <w:lsdException w:name="Medium List 2 Accent 4" w:semiHidden="0" w:uiPriority="66" w:unhideWhenUsed="0"/>
+    <w:lsdException w:name="Medium Grid 1 Accent 4" w:semiHidden="0" w:uiPriority="67" w:unhideWhenUsed="0"/>
+    <w:lsdException w:name="Medium Grid 2 Accent 4" w:semiHidden="0" w:uiPriority="68" w:unhideWhenUsed="0"/>
+    <w:lsdException w:name="Medium Grid 3 Accent 4" w:semiHidden="0" w:uiPriority="69" w:unhideWhenUsed="0"/>
+    <w:lsdException w:name="Dark List Accent 4" w:semiHidden="0" w:uiPriority="70" w:unhideWhenUsed="0"/>
+    <w:lsdException w:name="Colorful Shading Accent 4" w:semiHidden="0" w:uiPriority="71" w:unhideWhenUsed="0"/>
+    <w:lsdException w:name="Colorful List Accent 4" w:semiHidden="0" w:uiPriority="72" w:unhideWhenUsed="0"/>
+    <w:lsdException w:name="Colorful Grid Accent 4" w:semiHidden="0" w:uiPriority="73" w:unhideWhenUsed="0"/>
+    <w:lsdException w:name="Light Shading Accent 5" w:semiHidden="0" w:uiPriority="60" w:unhideWhenUsed="0"/>
+    <w:lsdException w:name="Light List Accent 5" w:semiHidden="0" w:uiPriority="61" w:unhideWhenUsed="0"/>
+    <w:lsdException w:name="Light Grid Accent 5" w:semiHidden="0" w:uiPriority="62" w:unhideWhenUsed="0"/>
+    <w:lsdException w:name="Medium Shading 1 Accent 5" w:semiHidden="0" w:uiPriority="63" w:unhideWhenUsed="0"/>
+    <w:lsdException w:name="Medium Shading 2 Accent 5" w:semiHidden="0" w:uiPriority="64" w:unhideWhenUsed="0"/>
+    <w:lsdException w:name="Medium List 1 Accent 5" w:semiHidden="0" w:uiPriority="65" w:unhideWhenUsed="0"/>
+    <w:lsdException w:name="Medium List 2 Accent 5" w:semiHidden="0" w:uiPriority="66" w:unhideWhenUsed="0"/>
+    <w:lsdException w:name="Medium Grid 1 Accent 5" w:semiHidden="0" w:uiPriority="67" w:unhideWhenUsed="0"/>
+    <w:lsdException w:name="Medium Grid 2 Accent 5" w:semiHidden="0" w:uiPriority="68" w:unhideWhenUsed="0"/>
+    <w:lsdException w:name="Medium Grid 3 Accent 5" w:semiHidden="0" w:uiPriority="69" w:unhideWhenUsed="0"/>
+    <w:lsdException w:name="Dark List Accent 5" w:semiHidden="0" w:uiPriority="70" w:unhideWhenUsed="0"/>
+    <w:lsdException w:name="Colorful Shading Accent 5" w:semiHidden="0" w:uiPriority="71" w:unhideWhenUsed="0"/>
+    <w:lsdException w:name="Colorful List Accent 5" w:semiHidden="0" w:uiPriority="72" w:unhideWhenUsed="0"/>
+    <w:lsdException w:name="Colorful Grid Accent 5" w:semiHidden="0" w:uiPriority="73" w:unhideWhenUsed="0"/>
+    <w:lsdException w:name="Light Shading Accent 6" w:semiHidden="0" w:uiPriority="60" w:unhideWhenUsed="0"/>
+    <w:lsdException w:name="Light List Accent 6" w:semiHidden="0" w:uiPriority="61" w:unhideWhenUsed="0"/>
+    <w:lsdException w:name="Light Grid Accent 6" w:semiHidden="0" w:uiPriority="62" w:unhideWhenUsed="0"/>
+    <w:lsdException w:name="Medium Shading 1 Accent 6" w:semiHidden="0" w:uiPriority="63" w:unhideWhenUsed="0"/>
+    <w:lsdException w:name="Medium Shading 2 Accent 6" w:semiHidden="0" w:uiPriority="64" w:unhideWhenUsed="0"/>
+    <w:lsdException w:name="Medium List 1 Accent 6" w:semiHidden="0" w:uiPriority="65" w:unhideWhenUsed="0"/>
+    <w:lsdException w:name="Medium List 2 Accent 6" w:semiHidden="0" w:uiPriority="66" w:unhideWhenUsed="0"/>
+    <w:lsdException w:name="Medium Grid 1 Accent 6" w:semiHidden="0" w:uiPriority="67" w:unhideWhenUsed="0"/>
+    <w:lsdException w:name="Medium Grid 2 Accent 6" w:semiHidden="0" w:uiPriority="68" w:unhideWhenUsed="0"/>
+    <w:lsdException w:name="Medium Grid 3 Accent 6" w:semiHidden="0" w:uiPriority="69" w:unhideWhenUsed="0"/>
+    <w:lsdException w:name="Dark List Accent 6" w:semiHidden="0" w:uiPriority="70" w:unhideWhenUsed="0"/>
+    <w:lsdException w:name="Colorful Shading Accent 6" w:semiHidden="0" w:uiPriority="71" w:unhideWhenUsed="0"/>
+    <w:lsdException w:name="Colorful List Accent 6" w:semiHidden="0" w:uiPriority="72" w:unhideWhenUsed="0"/>
+    <w:lsdException w:name="Colorful Grid Accent 6" w:semiHidden="0" w:uiPriority="73" w:unhideWhenUsed="0"/>
+    <w:lsdException w:name="Subtle Emphasis" w:semiHidden="0" w:uiPriority="19" w:unhideWhenUsed="0" w:qFormat="1"/>
+    <w:lsdException w:name="Intense Emphasis" w:semiHidden="0" w:uiPriority="21" w:unhideWhenUsed="0" w:qFormat="1"/>
+    <w:lsdException w:name="Subtle Reference" w:semiHidden="0" w:uiPriority="31" w:unhideWhenUsed="0" w:qFormat="1"/>
+    <w:lsdException w:name="Intense Reference" w:semiHidden="0" w:uiPriority="32" w:unhideWhenUsed="0" w:qFormat="1"/>
+    <w:lsdException w:name="Book Title" w:semiHidden="0" w:uiPriority="33" w:unhideWhenUsed="0" w:qFormat="1"/>
+    <w:lsdException w:name="Bibliography" w:uiPriority="37"/>
+    <w:lsdException w:name="TOC Heading" w:uiPriority="39" w:qFormat="1"/>
   </w:latentStyles>
   <w:style w:type="paragraph" w:default="1" w:styleId="Normal">
     <w:name w:val="Normal"/>
@@ -16270,6 +16044,586 @@
       </w:tblCellMar>
     </w:tblPr>
   </w:style>
+  <w:style w:type="paragraph" w:styleId="BalloonText">
+    <w:name w:val="Balloon Text"/>
+    <w:basedOn w:val="Normal"/>
+    <w:link w:val="BalloonTextChar"/>
+    <w:uiPriority w:val="99"/>
+    <w:semiHidden/>
+    <w:unhideWhenUsed/>
+    <w:rsid w:val="00662D4E"/>
+    <w:pPr>
+      <w:spacing w:after="0" w:line="240" w:lineRule="auto"/>
+    </w:pPr>
+    <w:rPr>
+      <w:rFonts w:ascii="Tahoma" w:hAnsi="Tahoma" w:cs="Tahoma"/>
+      <w:sz w:val="16"/>
+      <w:szCs w:val="16"/>
+    </w:rPr>
+  </w:style>
+  <w:style w:type="character" w:customStyle="1" w:styleId="BalloonTextChar">
+    <w:name w:val="Balloon Text Char"/>
+    <w:basedOn w:val="DefaultParagraphFont"/>
+    <w:link w:val="BalloonText"/>
+    <w:uiPriority w:val="99"/>
+    <w:semiHidden/>
+    <w:rsid w:val="00662D4E"/>
+    <w:rPr>
+      <w:rFonts w:ascii="Tahoma" w:hAnsi="Tahoma" w:cs="Tahoma"/>
+      <w:sz w:val="16"/>
+      <w:szCs w:val="16"/>
+    </w:rPr>
+  </w:style>
+</w:styles>
+</file>
+
+<file path=word/stylesWithEffects.xml><?xml version="1.0" encoding="utf-8"?>
+<w:styles xmlns:wpc="http://schemas.microsoft.com/office/word/2010/wordprocessingCanvas" xmlns:mc="http://schemas.openxmlformats.org/markup-compatibility/2006" xmlns:o="urn:schemas-microsoft-com:office:office" xmlns:r="http://schemas.openxmlformats.org/officeDocument/2006/relationships" xmlns:m="http://schemas.openxmlformats.org/officeDocument/2006/math" xmlns:v="urn:schemas-microsoft-com:vml" xmlns:wp14="http://schemas.microsoft.com/office/word/2010/wordprocessingDrawing" xmlns:wp="http://schemas.openxmlformats.org/drawingml/2006/wordprocessingDrawing" xmlns:w10="urn:schemas-microsoft-com:office:word" xmlns:w="http://schemas.openxmlformats.org/wordprocessingml/2006/main" xmlns:w14="http://schemas.microsoft.com/office/word/2010/wordml" xmlns:wpg="http://schemas.microsoft.com/office/word/2010/wordprocessingGroup" xmlns:wpi="http://schemas.microsoft.com/office/word/2010/wordprocessingInk" xmlns:wne="http://schemas.microsoft.com/office/word/2006/wordml" xmlns:wps="http://schemas.microsoft.com/office/word/2010/wordprocessingShape" mc:Ignorable="w14 wp14">
+  <w:docDefaults>
+    <w:rPrDefault>
+      <w:rPr>
+        <w:rFonts w:ascii="Calibri" w:eastAsia="Calibri" w:hAnsi="Calibri" w:cs="Calibri"/>
+        <w:color w:val="000000"/>
+        <w:sz w:val="22"/>
+        <w:lang w:val="en-IN" w:eastAsia="en-IN" w:bidi="ar-SA"/>
+      </w:rPr>
+    </w:rPrDefault>
+    <w:pPrDefault>
+      <w:pPr>
+        <w:spacing w:after="160" w:line="259" w:lineRule="auto"/>
+      </w:pPr>
+    </w:pPrDefault>
+  </w:docDefaults>
+  <w:latentStyles w:defLockedState="0" w:defUIPriority="99" w:defSemiHidden="1" w:defUnhideWhenUsed="1" w:defQFormat="0" w:count="267">
+    <w:lsdException w:name="Normal" w:semiHidden="0" w:uiPriority="0" w:unhideWhenUsed="0" w:qFormat="1"/>
+    <w:lsdException w:name="heading 1" w:semiHidden="0" w:uiPriority="9" w:unhideWhenUsed="0" w:qFormat="1"/>
+    <w:lsdException w:name="heading 2" w:uiPriority="9" w:qFormat="1"/>
+    <w:lsdException w:name="heading 3" w:uiPriority="9" w:qFormat="1"/>
+    <w:lsdException w:name="heading 4" w:uiPriority="9" w:qFormat="1"/>
+    <w:lsdException w:name="heading 5" w:uiPriority="9" w:qFormat="1"/>
+    <w:lsdException w:name="heading 6" w:uiPriority="9" w:qFormat="1"/>
+    <w:lsdException w:name="heading 7" w:uiPriority="9" w:qFormat="1"/>
+    <w:lsdException w:name="heading 8" w:uiPriority="9" w:qFormat="1"/>
+    <w:lsdException w:name="heading 9" w:uiPriority="9" w:qFormat="1"/>
+    <w:lsdException w:name="toc 1" w:uiPriority="39"/>
+    <w:lsdException w:name="toc 2" w:uiPriority="39"/>
+    <w:lsdException w:name="toc 3" w:uiPriority="39"/>
+    <w:lsdException w:name="toc 4" w:uiPriority="39"/>
+    <w:lsdException w:name="toc 5" w:uiPriority="39"/>
+    <w:lsdException w:name="toc 6" w:uiPriority="39"/>
+    <w:lsdException w:name="toc 7" w:uiPriority="39"/>
+    <w:lsdException w:name="toc 8" w:uiPriority="39"/>
+    <w:lsdException w:name="toc 9" w:uiPriority="39"/>
+    <w:lsdException w:name="caption" w:uiPriority="35" w:qFormat="1"/>
+    <w:lsdException w:name="Title" w:semiHidden="0" w:uiPriority="10" w:unhideWhenUsed="0" w:qFormat="1"/>
+    <w:lsdException w:name="Default Paragraph Font" w:uiPriority="1"/>
+    <w:lsdException w:name="Subtitle" w:semiHidden="0" w:uiPriority="11" w:unhideWhenUsed="0" w:qFormat="1"/>
+    <w:lsdException w:name="Strong" w:semiHidden="0" w:uiPriority="22" w:unhideWhenUsed="0" w:qFormat="1"/>
+    <w:lsdException w:name="Emphasis" w:semiHidden="0" w:uiPriority="20" w:unhideWhenUsed="0" w:qFormat="1"/>
+    <w:lsdException w:name="Table Grid" w:semiHidden="0" w:uiPriority="39" w:unhideWhenUsed="0"/>
+    <w:lsdException w:name="Placeholder Text" w:unhideWhenUsed="0"/>
+    <w:lsdException w:name="No Spacing" w:semiHidden="0" w:uiPriority="1" w:unhideWhenUsed="0" w:qFormat="1"/>
+    <w:lsdException w:name="Light Shading" w:semiHidden="0" w:uiPriority="60" w:unhideWhenUsed="0"/>
+    <w:lsdException w:name="Light List" w:semiHidden="0" w:uiPriority="61" w:unhideWhenUsed="0"/>
+    <w:lsdException w:name="Light Grid" w:semiHidden="0" w:uiPriority="62" w:unhideWhenUsed="0"/>
+    <w:lsdException w:name="Medium Shading 1" w:semiHidden="0" w:uiPriority="63" w:unhideWhenUsed="0"/>
+    <w:lsdException w:name="Medium Shading 2" w:semiHidden="0" w:uiPriority="64" w:unhideWhenUsed="0"/>
+    <w:lsdException w:name="Medium List 1" w:semiHidden="0" w:uiPriority="65" w:unhideWhenUsed="0"/>
+    <w:lsdException w:name="Medium List 2" w:semiHidden="0" w:uiPriority="66" w:unhideWhenUsed="0"/>
+    <w:lsdException w:name="Medium Grid 1" w:semiHidden="0" w:uiPriority="67" w:unhideWhenUsed="0"/>
+    <w:lsdException w:name="Medium Grid 2" w:semiHidden="0" w:uiPriority="68" w:unhideWhenUsed="0"/>
+    <w:lsdException w:name="Medium Grid 3" w:semiHidden="0" w:uiPriority="69" w:unhideWhenUsed="0"/>
+    <w:lsdException w:name="Dark List" w:semiHidden="0" w:uiPriority="70" w:unhideWhenUsed="0"/>
+    <w:lsdException w:name="Colorful Shading" w:semiHidden="0" w:uiPriority="71" w:unhideWhenUsed="0"/>
+    <w:lsdException w:name="Colorful List" w:semiHidden="0" w:uiPriority="72" w:unhideWhenUsed="0"/>
+    <w:lsdException w:name="Colorful Grid" w:semiHidden="0" w:uiPriority="73" w:unhideWhenUsed="0"/>
+    <w:lsdException w:name="Light Shading Accent 1" w:semiHidden="0" w:uiPriority="60" w:unhideWhenUsed="0"/>
+    <w:lsdException w:name="Light List Accent 1" w:semiHidden="0" w:uiPriority="61" w:unhideWhenUsed="0"/>
+    <w:lsdException w:name="Light Grid Accent 1" w:semiHidden="0" w:uiPriority="62" w:unhideWhenUsed="0"/>
+    <w:lsdException w:name="Medium Shading 1 Accent 1" w:semiHidden="0" w:uiPriority="63" w:unhideWhenUsed="0"/>
+    <w:lsdException w:name="Medium Shading 2 Accent 1" w:semiHidden="0" w:uiPriority="64" w:unhideWhenUsed="0"/>
+    <w:lsdException w:name="Medium List 1 Accent 1" w:semiHidden="0" w:uiPriority="65" w:unhideWhenUsed="0"/>
+    <w:lsdException w:name="Revision" w:unhideWhenUsed="0"/>
+    <w:lsdException w:name="List Paragraph" w:semiHidden="0" w:uiPriority="34" w:unhideWhenUsed="0" w:qFormat="1"/>
+    <w:lsdException w:name="Quote" w:semiHidden="0" w:uiPriority="29" w:unhideWhenUsed="0" w:qFormat="1"/>
+    <w:lsdException w:name="Intense Quote" w:semiHidden="0" w:uiPriority="30" w:unhideWhenUsed="0" w:qFormat="1"/>
+    <w:lsdException w:name="Medium List 2 Accent 1" w:semiHidden="0" w:uiPriority="66" w:unhideWhenUsed="0"/>
+    <w:lsdException w:name="Medium Grid 1 Accent 1" w:semiHidden="0" w:uiPriority="67" w:unhideWhenUsed="0"/>
+    <w:lsdException w:name="Medium Grid 2 Accent 1" w:semiHidden="0" w:uiPriority="68" w:unhideWhenUsed="0"/>
+    <w:lsdException w:name="Medium Grid 3 Accent 1" w:semiHidden="0" w:uiPriority="69" w:unhideWhenUsed="0"/>
+    <w:lsdException w:name="Dark List Accent 1" w:semiHidden="0" w:uiPriority="70" w:unhideWhenUsed="0"/>
+    <w:lsdException w:name="Colorful Shading Accent 1" w:semiHidden="0" w:uiPriority="71" w:unhideWhenUsed="0"/>
+    <w:lsdException w:name="Colorful List Accent 1" w:semiHidden="0" w:uiPriority="72" w:unhideWhenUsed="0"/>
+    <w:lsdException w:name="Colorful Grid Accent 1" w:semiHidden="0" w:uiPriority="73" w:unhideWhenUsed="0"/>
+    <w:lsdException w:name="Light Shading Accent 2" w:semiHidden="0" w:uiPriority="60" w:unhideWhenUsed="0"/>
+    <w:lsdException w:name="Light List Accent 2" w:semiHidden="0" w:uiPriority="61" w:unhideWhenUsed="0"/>
+    <w:lsdException w:name="Light Grid Accent 2" w:semiHidden="0" w:uiPriority="62" w:unhideWhenUsed="0"/>
+    <w:lsdException w:name="Medium Shading 1 Accent 2" w:semiHidden="0" w:uiPriority="63" w:unhideWhenUsed="0"/>
+    <w:lsdException w:name="Medium Shading 2 Accent 2" w:semiHidden="0" w:uiPriority="64" w:unhideWhenUsed="0"/>
+    <w:lsdException w:name="Medium List 1 Accent 2" w:semiHidden="0" w:uiPriority="65" w:unhideWhenUsed="0"/>
+    <w:lsdException w:name="Medium List 2 Accent 2" w:semiHidden="0" w:uiPriority="66" w:unhideWhenUsed="0"/>
+    <w:lsdException w:name="Medium Grid 1 Accent 2" w:semiHidden="0" w:uiPriority="67" w:unhideWhenUsed="0"/>
+    <w:lsdException w:name="Medium Grid 2 Accent 2" w:semiHidden="0" w:uiPriority="68" w:unhideWhenUsed="0"/>
+    <w:lsdException w:name="Medium Grid 3 Accent 2" w:semiHidden="0" w:uiPriority="69" w:unhideWhenUsed="0"/>
+    <w:lsdException w:name="Dark List Accent 2" w:semiHidden="0" w:uiPriority="70" w:unhideWhenUsed="0"/>
+    <w:lsdException w:name="Colorful Shading Accent 2" w:semiHidden="0" w:uiPriority="71" w:unhideWhenUsed="0"/>
+    <w:lsdException w:name="Colorful List Accent 2" w:semiHidden="0" w:uiPriority="72" w:unhideWhenUsed="0"/>
+    <w:lsdException w:name="Colorful Grid Accent 2" w:semiHidden="0" w:uiPriority="73" w:unhideWhenUsed="0"/>
+    <w:lsdException w:name="Light Shading Accent 3" w:semiHidden="0" w:uiPriority="60" w:unhideWhenUsed="0"/>
+    <w:lsdException w:name="Light List Accent 3" w:semiHidden="0" w:uiPriority="61" w:unhideWhenUsed="0"/>
+    <w:lsdException w:name="Light Grid Accent 3" w:semiHidden="0" w:uiPriority="62" w:unhideWhenUsed="0"/>
+    <w:lsdException w:name="Medium Shading 1 Accent 3" w:semiHidden="0" w:uiPriority="63" w:unhideWhenUsed="0"/>
+    <w:lsdException w:name="Medium Shading 2 Accent 3" w:semiHidden="0" w:uiPriority="64" w:unhideWhenUsed="0"/>
+    <w:lsdException w:name="Medium List 1 Accent 3" w:semiHidden="0" w:uiPriority="65" w:unhideWhenUsed="0"/>
+    <w:lsdException w:name="Medium List 2 Accent 3" w:semiHidden="0" w:uiPriority="66" w:unhideWhenUsed="0"/>
+    <w:lsdException w:name="Medium Grid 1 Accent 3" w:semiHidden="0" w:uiPriority="67" w:unhideWhenUsed="0"/>
+    <w:lsdException w:name="Medium Grid 2 Accent 3" w:semiHidden="0" w:uiPriority="68" w:unhideWhenUsed="0"/>
+    <w:lsdException w:name="Medium Grid 3 Accent 3" w:semiHidden="0" w:uiPriority="69" w:unhideWhenUsed="0"/>
+    <w:lsdException w:name="Dark List Accent 3" w:semiHidden="0" w:uiPriority="70" w:unhideWhenUsed="0"/>
+    <w:lsdException w:name="Colorful Shading Accent 3" w:semiHidden="0" w:uiPriority="71" w:unhideWhenUsed="0"/>
+    <w:lsdException w:name="Colorful List Accent 3" w:semiHidden="0" w:uiPriority="72" w:unhideWhenUsed="0"/>
+    <w:lsdException w:name="Colorful Grid Accent 3" w:semiHidden="0" w:uiPriority="73" w:unhideWhenUsed="0"/>
+    <w:lsdException w:name="Light Shading Accent 4" w:semiHidden="0" w:uiPriority="60" w:unhideWhenUsed="0"/>
+    <w:lsdException w:name="Light List Accent 4" w:semiHidden="0" w:uiPriority="61" w:unhideWhenUsed="0"/>
+    <w:lsdException w:name="Light Grid Accent 4" w:semiHidden="0" w:uiPriority="62" w:unhideWhenUsed="0"/>
+    <w:lsdException w:name="Medium Shading 1 Accent 4" w:semiHidden="0" w:uiPriority="63" w:unhideWhenUsed="0"/>
+    <w:lsdException w:name="Medium Shading 2 Accent 4" w:semiHidden="0" w:uiPriority="64" w:unhideWhenUsed="0"/>
+    <w:lsdException w:name="Medium List 1 Accent 4" w:semiHidden="0" w:uiPriority="65" w:unhideWhenUsed="0"/>
+    <w:lsdException w:name="Medium List 2 Accent 4" w:semiHidden="0" w:uiPriority="66" w:unhideWhenUsed="0"/>
+    <w:lsdException w:name="Medium Grid 1 Accent 4" w:semiHidden="0" w:uiPriority="67" w:unhideWhenUsed="0"/>
+    <w:lsdException w:name="Medium Grid 2 Accent 4" w:semiHidden="0" w:uiPriority="68" w:unhideWhenUsed="0"/>
+    <w:lsdException w:name="Medium Grid 3 Accent 4" w:semiHidden="0" w:uiPriority="69" w:unhideWhenUsed="0"/>
+    <w:lsdException w:name="Dark List Accent 4" w:semiHidden="0" w:uiPriority="70" w:unhideWhenUsed="0"/>
+    <w:lsdException w:name="Colorful Shading Accent 4" w:semiHidden="0" w:uiPriority="71" w:unhideWhenUsed="0"/>
+    <w:lsdException w:name="Colorful List Accent 4" w:semiHidden="0" w:uiPriority="72" w:unhideWhenUsed="0"/>
+    <w:lsdException w:name="Colorful Grid Accent 4" w:semiHidden="0" w:uiPriority="73" w:unhideWhenUsed="0"/>
+    <w:lsdException w:name="Light Shading Accent 5" w:semiHidden="0" w:uiPriority="60" w:unhideWhenUsed="0"/>
+    <w:lsdException w:name="Light List Accent 5" w:semiHidden="0" w:uiPriority="61" w:unhideWhenUsed="0"/>
+    <w:lsdException w:name="Light Grid Accent 5" w:semiHidden="0" w:uiPriority="62" w:unhideWhenUsed="0"/>
+    <w:lsdException w:name="Medium Shading 1 Accent 5" w:semiHidden="0" w:uiPriority="63" w:unhideWhenUsed="0"/>
+    <w:lsdException w:name="Medium Shading 2 Accent 5" w:semiHidden="0" w:uiPriority="64" w:unhideWhenUsed="0"/>
+    <w:lsdException w:name="Medium List 1 Accent 5" w:semiHidden="0" w:uiPriority="65" w:unhideWhenUsed="0"/>
+    <w:lsdException w:name="Medium List 2 Accent 5" w:semiHidden="0" w:uiPriority="66" w:unhideWhenUsed="0"/>
+    <w:lsdException w:name="Medium Grid 1 Accent 5" w:semiHidden="0" w:uiPriority="67" w:unhideWhenUsed="0"/>
+    <w:lsdException w:name="Medium Grid 2 Accent 5" w:semiHidden="0" w:uiPriority="68" w:unhideWhenUsed="0"/>
+    <w:lsdException w:name="Medium Grid 3 Accent 5" w:semiHidden="0" w:uiPriority="69" w:unhideWhenUsed="0"/>
+    <w:lsdException w:name="Dark List Accent 5" w:semiHidden="0" w:uiPriority="70" w:unhideWhenUsed="0"/>
+    <w:lsdException w:name="Colorful Shading Accent 5" w:semiHidden="0" w:uiPriority="71" w:unhideWhenUsed="0"/>
+    <w:lsdException w:name="Colorful List Accent 5" w:semiHidden="0" w:uiPriority="72" w:unhideWhenUsed="0"/>
+    <w:lsdException w:name="Colorful Grid Accent 5" w:semiHidden="0" w:uiPriority="73" w:unhideWhenUsed="0"/>
+    <w:lsdException w:name="Light Shading Accent 6" w:semiHidden="0" w:uiPriority="60" w:unhideWhenUsed="0"/>
+    <w:lsdException w:name="Light List Accent 6" w:semiHidden="0" w:uiPriority="61" w:unhideWhenUsed="0"/>
+    <w:lsdException w:name="Light Grid Accent 6" w:semiHidden="0" w:uiPriority="62" w:unhideWhenUsed="0"/>
+    <w:lsdException w:name="Medium Shading 1 Accent 6" w:semiHidden="0" w:uiPriority="63" w:unhideWhenUsed="0"/>
+    <w:lsdException w:name="Medium Shading 2 Accent 6" w:semiHidden="0" w:uiPriority="64" w:unhideWhenUsed="0"/>
+    <w:lsdException w:name="Medium List 1 Accent 6" w:semiHidden="0" w:uiPriority="65" w:unhideWhenUsed="0"/>
+    <w:lsdException w:name="Medium List 2 Accent 6" w:semiHidden="0" w:uiPriority="66" w:unhideWhenUsed="0"/>
+    <w:lsdException w:name="Medium Grid 1 Accent 6" w:semiHidden="0" w:uiPriority="67" w:unhideWhenUsed="0"/>
+    <w:lsdException w:name="Medium Grid 2 Accent 6" w:semiHidden="0" w:uiPriority="68" w:unhideWhenUsed="0"/>
+    <w:lsdException w:name="Medium Grid 3 Accent 6" w:semiHidden="0" w:uiPriority="69" w:unhideWhenUsed="0"/>
+    <w:lsdException w:name="Dark List Accent 6" w:semiHidden="0" w:uiPriority="70" w:unhideWhenUsed="0"/>
+    <w:lsdException w:name="Colorful Shading Accent 6" w:semiHidden="0" w:uiPriority="71" w:unhideWhenUsed="0"/>
+    <w:lsdException w:name="Colorful List Accent 6" w:semiHidden="0" w:uiPriority="72" w:unhideWhenUsed="0"/>
+    <w:lsdException w:name="Colorful Grid Accent 6" w:semiHidden="0" w:uiPriority="73" w:unhideWhenUsed="0"/>
+    <w:lsdException w:name="Subtle Emphasis" w:semiHidden="0" w:uiPriority="19" w:unhideWhenUsed="0" w:qFormat="1"/>
+    <w:lsdException w:name="Intense Emphasis" w:semiHidden="0" w:uiPriority="21" w:unhideWhenUsed="0" w:qFormat="1"/>
+    <w:lsdException w:name="Subtle Reference" w:semiHidden="0" w:uiPriority="31" w:unhideWhenUsed="0" w:qFormat="1"/>
+    <w:lsdException w:name="Intense Reference" w:semiHidden="0" w:uiPriority="32" w:unhideWhenUsed="0" w:qFormat="1"/>
+    <w:lsdException w:name="Book Title" w:semiHidden="0" w:uiPriority="33" w:unhideWhenUsed="0" w:qFormat="1"/>
+    <w:lsdException w:name="Bibliography" w:uiPriority="37"/>
+    <w:lsdException w:name="TOC Heading" w:uiPriority="39" w:qFormat="1"/>
+  </w:latentStyles>
+  <w:style w:type="paragraph" w:default="1" w:styleId="Normal">
+    <w:name w:val="Normal"/>
+  </w:style>
+  <w:style w:type="paragraph" w:styleId="Heading1">
+    <w:name w:val="heading 1"/>
+    <w:basedOn w:val="Normal"/>
+    <w:next w:val="Normal"/>
+    <w:pPr>
+      <w:keepNext/>
+      <w:keepLines/>
+      <w:spacing w:before="480" w:after="120"/>
+      <w:contextualSpacing/>
+      <w:outlineLvl w:val="0"/>
+    </w:pPr>
+    <w:rPr>
+      <w:b/>
+      <w:sz w:val="48"/>
+    </w:rPr>
+  </w:style>
+  <w:style w:type="paragraph" w:styleId="Heading2">
+    <w:name w:val="heading 2"/>
+    <w:basedOn w:val="Normal"/>
+    <w:next w:val="Normal"/>
+    <w:pPr>
+      <w:keepNext/>
+      <w:keepLines/>
+      <w:spacing w:before="360" w:after="80"/>
+      <w:contextualSpacing/>
+      <w:outlineLvl w:val="1"/>
+    </w:pPr>
+    <w:rPr>
+      <w:b/>
+      <w:sz w:val="36"/>
+    </w:rPr>
+  </w:style>
+  <w:style w:type="paragraph" w:styleId="Heading3">
+    <w:name w:val="heading 3"/>
+    <w:basedOn w:val="Normal"/>
+    <w:next w:val="Normal"/>
+    <w:pPr>
+      <w:keepNext/>
+      <w:keepLines/>
+      <w:spacing w:before="280" w:after="80"/>
+      <w:contextualSpacing/>
+      <w:outlineLvl w:val="2"/>
+    </w:pPr>
+    <w:rPr>
+      <w:b/>
+      <w:sz w:val="28"/>
+    </w:rPr>
+  </w:style>
+  <w:style w:type="paragraph" w:styleId="Heading4">
+    <w:name w:val="heading 4"/>
+    <w:basedOn w:val="Normal"/>
+    <w:next w:val="Normal"/>
+    <w:pPr>
+      <w:keepNext/>
+      <w:keepLines/>
+      <w:spacing w:before="240" w:after="40"/>
+      <w:contextualSpacing/>
+      <w:outlineLvl w:val="3"/>
+    </w:pPr>
+    <w:rPr>
+      <w:b/>
+      <w:sz w:val="24"/>
+    </w:rPr>
+  </w:style>
+  <w:style w:type="paragraph" w:styleId="Heading5">
+    <w:name w:val="heading 5"/>
+    <w:basedOn w:val="Normal"/>
+    <w:next w:val="Normal"/>
+    <w:pPr>
+      <w:keepNext/>
+      <w:keepLines/>
+      <w:spacing w:before="220" w:after="40"/>
+      <w:contextualSpacing/>
+      <w:outlineLvl w:val="4"/>
+    </w:pPr>
+    <w:rPr>
+      <w:b/>
+    </w:rPr>
+  </w:style>
+  <w:style w:type="paragraph" w:styleId="Heading6">
+    <w:name w:val="heading 6"/>
+    <w:basedOn w:val="Normal"/>
+    <w:next w:val="Normal"/>
+    <w:pPr>
+      <w:keepNext/>
+      <w:keepLines/>
+      <w:spacing w:before="200" w:after="40"/>
+      <w:contextualSpacing/>
+      <w:outlineLvl w:val="5"/>
+    </w:pPr>
+    <w:rPr>
+      <w:b/>
+      <w:sz w:val="20"/>
+    </w:rPr>
+  </w:style>
+  <w:style w:type="character" w:default="1" w:styleId="DefaultParagraphFont">
+    <w:name w:val="Default Paragraph Font"/>
+    <w:uiPriority w:val="1"/>
+    <w:semiHidden/>
+    <w:unhideWhenUsed/>
+  </w:style>
+  <w:style w:type="table" w:default="1" w:styleId="TableNormal">
+    <w:name w:val="Normal Table"/>
+    <w:uiPriority w:val="99"/>
+    <w:semiHidden/>
+    <w:unhideWhenUsed/>
+    <w:tblPr>
+      <w:tblInd w:w="0" w:type="dxa"/>
+      <w:tblCellMar>
+        <w:top w:w="0" w:type="dxa"/>
+        <w:left w:w="108" w:type="dxa"/>
+        <w:bottom w:w="0" w:type="dxa"/>
+        <w:right w:w="108" w:type="dxa"/>
+      </w:tblCellMar>
+    </w:tblPr>
+  </w:style>
+  <w:style w:type="numbering" w:default="1" w:styleId="NoList">
+    <w:name w:val="No List"/>
+    <w:uiPriority w:val="99"/>
+    <w:semiHidden/>
+    <w:unhideWhenUsed/>
+  </w:style>
+  <w:style w:type="paragraph" w:styleId="Title">
+    <w:name w:val="Title"/>
+    <w:basedOn w:val="Normal"/>
+    <w:next w:val="Normal"/>
+    <w:pPr>
+      <w:keepNext/>
+      <w:keepLines/>
+      <w:spacing w:before="480" w:after="120"/>
+      <w:contextualSpacing/>
+    </w:pPr>
+    <w:rPr>
+      <w:b/>
+      <w:sz w:val="72"/>
+    </w:rPr>
+  </w:style>
+  <w:style w:type="paragraph" w:styleId="Subtitle">
+    <w:name w:val="Subtitle"/>
+    <w:basedOn w:val="Normal"/>
+    <w:next w:val="Normal"/>
+    <w:pPr>
+      <w:keepNext/>
+      <w:keepLines/>
+      <w:spacing w:before="360" w:after="80"/>
+      <w:contextualSpacing/>
+    </w:pPr>
+    <w:rPr>
+      <w:rFonts w:ascii="Georgia" w:eastAsia="Georgia" w:hAnsi="Georgia" w:cs="Georgia"/>
+      <w:i/>
+      <w:color w:val="666666"/>
+      <w:sz w:val="48"/>
+    </w:rPr>
+  </w:style>
+  <w:style w:type="table" w:customStyle="1" w:styleId="a">
+    <w:basedOn w:val="TableNormal"/>
+    <w:pPr>
+      <w:spacing w:after="0" w:line="240" w:lineRule="auto"/>
+    </w:pPr>
+    <w:tblPr>
+      <w:tblStyleRowBandSize w:val="1"/>
+      <w:tblStyleColBandSize w:val="1"/>
+      <w:tblCellMar>
+        <w:left w:w="115" w:type="dxa"/>
+        <w:right w:w="115" w:type="dxa"/>
+      </w:tblCellMar>
+    </w:tblPr>
+  </w:style>
+  <w:style w:type="table" w:customStyle="1" w:styleId="a0">
+    <w:basedOn w:val="TableNormal"/>
+    <w:pPr>
+      <w:spacing w:after="0" w:line="240" w:lineRule="auto"/>
+    </w:pPr>
+    <w:tblPr>
+      <w:tblStyleRowBandSize w:val="1"/>
+      <w:tblStyleColBandSize w:val="1"/>
+      <w:tblCellMar>
+        <w:left w:w="115" w:type="dxa"/>
+        <w:right w:w="115" w:type="dxa"/>
+      </w:tblCellMar>
+    </w:tblPr>
+  </w:style>
+  <w:style w:type="table" w:customStyle="1" w:styleId="a1">
+    <w:basedOn w:val="TableNormal"/>
+    <w:pPr>
+      <w:spacing w:after="0" w:line="240" w:lineRule="auto"/>
+    </w:pPr>
+    <w:tblPr>
+      <w:tblStyleRowBandSize w:val="1"/>
+      <w:tblStyleColBandSize w:val="1"/>
+      <w:tblCellMar>
+        <w:left w:w="115" w:type="dxa"/>
+        <w:right w:w="115" w:type="dxa"/>
+      </w:tblCellMar>
+    </w:tblPr>
+  </w:style>
+  <w:style w:type="table" w:customStyle="1" w:styleId="a2">
+    <w:basedOn w:val="TableNormal"/>
+    <w:pPr>
+      <w:spacing w:after="0" w:line="240" w:lineRule="auto"/>
+    </w:pPr>
+    <w:tblPr>
+      <w:tblStyleRowBandSize w:val="1"/>
+      <w:tblStyleColBandSize w:val="1"/>
+      <w:tblCellMar>
+        <w:left w:w="115" w:type="dxa"/>
+        <w:right w:w="115" w:type="dxa"/>
+      </w:tblCellMar>
+    </w:tblPr>
+  </w:style>
+  <w:style w:type="table" w:customStyle="1" w:styleId="a3">
+    <w:basedOn w:val="TableNormal"/>
+    <w:tblPr>
+      <w:tblStyleRowBandSize w:val="1"/>
+      <w:tblStyleColBandSize w:val="1"/>
+      <w:tblCellMar>
+        <w:top w:w="15" w:type="dxa"/>
+        <w:left w:w="15" w:type="dxa"/>
+        <w:bottom w:w="15" w:type="dxa"/>
+        <w:right w:w="15" w:type="dxa"/>
+      </w:tblCellMar>
+    </w:tblPr>
+  </w:style>
+  <w:style w:type="table" w:customStyle="1" w:styleId="a4">
+    <w:basedOn w:val="TableNormal"/>
+    <w:tblPr>
+      <w:tblStyleRowBandSize w:val="1"/>
+      <w:tblStyleColBandSize w:val="1"/>
+      <w:tblCellMar>
+        <w:top w:w="15" w:type="dxa"/>
+        <w:left w:w="15" w:type="dxa"/>
+        <w:bottom w:w="15" w:type="dxa"/>
+        <w:right w:w="15" w:type="dxa"/>
+      </w:tblCellMar>
+    </w:tblPr>
+  </w:style>
+  <w:style w:type="table" w:customStyle="1" w:styleId="a5">
+    <w:basedOn w:val="TableNormal"/>
+    <w:pPr>
+      <w:spacing w:after="0" w:line="240" w:lineRule="auto"/>
+    </w:pPr>
+    <w:tblPr>
+      <w:tblStyleRowBandSize w:val="1"/>
+      <w:tblStyleColBandSize w:val="1"/>
+      <w:tblCellMar>
+        <w:left w:w="115" w:type="dxa"/>
+        <w:right w:w="115" w:type="dxa"/>
+      </w:tblCellMar>
+    </w:tblPr>
+  </w:style>
+  <w:style w:type="table" w:customStyle="1" w:styleId="a6">
+    <w:basedOn w:val="TableNormal"/>
+    <w:pPr>
+      <w:spacing w:after="0" w:line="240" w:lineRule="auto"/>
+    </w:pPr>
+    <w:tblPr>
+      <w:tblStyleRowBandSize w:val="1"/>
+      <w:tblStyleColBandSize w:val="1"/>
+      <w:tblCellMar>
+        <w:left w:w="115" w:type="dxa"/>
+        <w:right w:w="115" w:type="dxa"/>
+      </w:tblCellMar>
+    </w:tblPr>
+  </w:style>
+  <w:style w:type="table" w:customStyle="1" w:styleId="a7">
+    <w:basedOn w:val="TableNormal"/>
+    <w:pPr>
+      <w:spacing w:after="0" w:line="240" w:lineRule="auto"/>
+    </w:pPr>
+    <w:tblPr>
+      <w:tblStyleRowBandSize w:val="1"/>
+      <w:tblStyleColBandSize w:val="1"/>
+      <w:tblCellMar>
+        <w:left w:w="115" w:type="dxa"/>
+        <w:right w:w="115" w:type="dxa"/>
+      </w:tblCellMar>
+    </w:tblPr>
+  </w:style>
+  <w:style w:type="table" w:customStyle="1" w:styleId="a8">
+    <w:basedOn w:val="TableNormal"/>
+    <w:pPr>
+      <w:spacing w:after="0" w:line="240" w:lineRule="auto"/>
+    </w:pPr>
+    <w:tblPr>
+      <w:tblStyleRowBandSize w:val="1"/>
+      <w:tblStyleColBandSize w:val="1"/>
+      <w:tblCellMar>
+        <w:left w:w="115" w:type="dxa"/>
+        <w:right w:w="115" w:type="dxa"/>
+      </w:tblCellMar>
+    </w:tblPr>
+  </w:style>
+  <w:style w:type="table" w:customStyle="1" w:styleId="a9">
+    <w:basedOn w:val="TableNormal"/>
+    <w:pPr>
+      <w:spacing w:after="0" w:line="240" w:lineRule="auto"/>
+    </w:pPr>
+    <w:tblPr>
+      <w:tblStyleRowBandSize w:val="1"/>
+      <w:tblStyleColBandSize w:val="1"/>
+      <w:tblCellMar>
+        <w:left w:w="115" w:type="dxa"/>
+        <w:right w:w="115" w:type="dxa"/>
+      </w:tblCellMar>
+    </w:tblPr>
+  </w:style>
+  <w:style w:type="table" w:customStyle="1" w:styleId="aa">
+    <w:basedOn w:val="TableNormal"/>
+    <w:tblPr>
+      <w:tblStyleRowBandSize w:val="1"/>
+      <w:tblStyleColBandSize w:val="1"/>
+      <w:tblCellMar>
+        <w:top w:w="15" w:type="dxa"/>
+        <w:left w:w="15" w:type="dxa"/>
+        <w:bottom w:w="15" w:type="dxa"/>
+        <w:right w:w="15" w:type="dxa"/>
+      </w:tblCellMar>
+    </w:tblPr>
+  </w:style>
+  <w:style w:type="table" w:customStyle="1" w:styleId="ab">
+    <w:basedOn w:val="TableNormal"/>
+    <w:tblPr>
+      <w:tblStyleRowBandSize w:val="1"/>
+      <w:tblStyleColBandSize w:val="1"/>
+      <w:tblCellMar>
+        <w:top w:w="15" w:type="dxa"/>
+        <w:left w:w="15" w:type="dxa"/>
+        <w:bottom w:w="15" w:type="dxa"/>
+        <w:right w:w="15" w:type="dxa"/>
+      </w:tblCellMar>
+    </w:tblPr>
+  </w:style>
+  <w:style w:type="table" w:customStyle="1" w:styleId="ac">
+    <w:basedOn w:val="TableNormal"/>
+    <w:tblPr>
+      <w:tblStyleRowBandSize w:val="1"/>
+      <w:tblStyleColBandSize w:val="1"/>
+      <w:tblCellMar>
+        <w:top w:w="15" w:type="dxa"/>
+        <w:left w:w="15" w:type="dxa"/>
+        <w:bottom w:w="15" w:type="dxa"/>
+        <w:right w:w="15" w:type="dxa"/>
+      </w:tblCellMar>
+    </w:tblPr>
+  </w:style>
+  <w:style w:type="table" w:customStyle="1" w:styleId="ad">
+    <w:basedOn w:val="TableNormal"/>
+    <w:tblPr>
+      <w:tblStyleRowBandSize w:val="1"/>
+      <w:tblStyleColBandSize w:val="1"/>
+      <w:tblCellMar>
+        <w:top w:w="15" w:type="dxa"/>
+        <w:left w:w="15" w:type="dxa"/>
+        <w:bottom w:w="15" w:type="dxa"/>
+        <w:right w:w="15" w:type="dxa"/>
+      </w:tblCellMar>
+    </w:tblPr>
+  </w:style>
+  <w:style w:type="paragraph" w:styleId="BalloonText">
+    <w:name w:val="Balloon Text"/>
+    <w:basedOn w:val="Normal"/>
+    <w:link w:val="BalloonTextChar"/>
+    <w:uiPriority w:val="99"/>
+    <w:semiHidden/>
+    <w:unhideWhenUsed/>
+    <w:rsid w:val="00662D4E"/>
+    <w:pPr>
+      <w:spacing w:after="0" w:line="240" w:lineRule="auto"/>
+    </w:pPr>
+    <w:rPr>
+      <w:rFonts w:ascii="Tahoma" w:hAnsi="Tahoma" w:cs="Tahoma"/>
+      <w:sz w:val="16"/>
+      <w:szCs w:val="16"/>
+    </w:rPr>
+  </w:style>
+  <w:style w:type="character" w:customStyle="1" w:styleId="BalloonTextChar">
+    <w:name w:val="Balloon Text Char"/>
+    <w:basedOn w:val="DefaultParagraphFont"/>
+    <w:link w:val="BalloonText"/>
+    <w:uiPriority w:val="99"/>
+    <w:semiHidden/>
+    <w:rsid w:val="00662D4E"/>
+    <w:rPr>
+      <w:rFonts w:ascii="Tahoma" w:hAnsi="Tahoma" w:cs="Tahoma"/>
+      <w:sz w:val="16"/>
+      <w:szCs w:val="16"/>
+    </w:rPr>
+  </w:style>
 </w:styles>
 </file>
 
@@ -16528,7 +16882,7 @@
   <a:extraClrSchemeLst/>
   <a:extLst>
     <a:ext uri="{05A4C25C-085E-4340-85A3-A5531E510DB2}">
-      <thm15:themeFamily xmlns:thm15="http://schemas.microsoft.com/office/thememl/2012/main" name="Office Theme" id="{62F939B6-93AF-4DB8-9C6B-D6C7DFDC589F}" vid="{4A3C46E8-61CC-4603-A589-7422A47A8E4A}"/>
+      <thm15:themeFamily xmlns:thm15="http://schemas.microsoft.com/office/thememl/2012/main" xmlns="" name="Office Theme" id="{62F939B6-93AF-4DB8-9C6B-D6C7DFDC589F}" vid="{4A3C46E8-61CC-4603-A589-7422A47A8E4A}"/>
     </a:ext>
   </a:extLst>
 </a:theme>
